--- a/documentacoes/Trabalho Carlão 4-sem/Termo de abertura.docx
+++ b/documentacoes/Trabalho Carlão 4-sem/Termo de abertura.docx
@@ -1,6 +1,6 @@
 
 <file path=word/document.xml><?xml version="1.0" encoding="utf-8"?>
-<w:document xmlns:wpc="http://schemas.microsoft.com/office/word/2010/wordprocessingCanvas" xmlns:mc="http://schemas.openxmlformats.org/markup-compatibility/2006" xmlns:o="urn:schemas-microsoft-com:office:office" xmlns:r="http://schemas.openxmlformats.org/officeDocument/2006/relationships" xmlns:m="http://schemas.openxmlformats.org/officeDocument/2006/math" xmlns:v="urn:schemas-microsoft-com:vml" xmlns:wp14="http://schemas.microsoft.com/office/word/2010/wordprocessingDrawing" xmlns:wp="http://schemas.openxmlformats.org/drawingml/2006/wordprocessingDrawing" xmlns:w10="urn:schemas-microsoft-com:office:word" xmlns:w="http://schemas.openxmlformats.org/wordprocessingml/2006/main" xmlns:w14="http://schemas.microsoft.com/office/word/2010/wordml" xmlns:w15="http://schemas.microsoft.com/office/word/2012/wordml" xmlns:wpg="http://schemas.microsoft.com/office/word/2010/wordprocessingGroup" xmlns:wpi="http://schemas.microsoft.com/office/word/2010/wordprocessingInk" xmlns:wne="http://schemas.microsoft.com/office/word/2006/wordml" xmlns:wps="http://schemas.microsoft.com/office/word/2010/wordprocessingShape" mc:Ignorable="w14 w15 wp14">
+<w:document xmlns:wpc="http://schemas.microsoft.com/office/word/2010/wordprocessingCanvas" xmlns:cx="http://schemas.microsoft.com/office/drawing/2014/chartex" xmlns:cx1="http://schemas.microsoft.com/office/drawing/2015/9/8/chartex" xmlns:cx2="http://schemas.microsoft.com/office/drawing/2015/10/21/chartex" xmlns:cx3="http://schemas.microsoft.com/office/drawing/2016/5/9/chartex" xmlns:cx4="http://schemas.microsoft.com/office/drawing/2016/5/10/chartex" xmlns:cx5="http://schemas.microsoft.com/office/drawing/2016/5/11/chartex" xmlns:cx6="http://schemas.microsoft.com/office/drawing/2016/5/12/chartex" xmlns:cx7="http://schemas.microsoft.com/office/drawing/2016/5/13/chartex" xmlns:cx8="http://schemas.microsoft.com/office/drawing/2016/5/14/chartex" xmlns:mc="http://schemas.openxmlformats.org/markup-compatibility/2006" xmlns:aink="http://schemas.microsoft.com/office/drawing/2016/ink" xmlns:am3d="http://schemas.microsoft.com/office/drawing/2017/model3d" xmlns:o="urn:schemas-microsoft-com:office:office" xmlns:r="http://schemas.openxmlformats.org/officeDocument/2006/relationships" xmlns:m="http://schemas.openxmlformats.org/officeDocument/2006/math" xmlns:v="urn:schemas-microsoft-com:vml" xmlns:wp14="http://schemas.microsoft.com/office/word/2010/wordprocessingDrawing" xmlns:wp="http://schemas.openxmlformats.org/drawingml/2006/wordprocessingDrawing" xmlns:w10="urn:schemas-microsoft-com:office:word" xmlns:w="http://schemas.openxmlformats.org/wordprocessingml/2006/main" xmlns:w14="http://schemas.microsoft.com/office/word/2010/wordml" xmlns:w15="http://schemas.microsoft.com/office/word/2012/wordml" xmlns:w16cid="http://schemas.microsoft.com/office/word/2016/wordml/cid" xmlns:w16se="http://schemas.microsoft.com/office/word/2015/wordml/symex" xmlns:wpg="http://schemas.microsoft.com/office/word/2010/wordprocessingGroup" xmlns:wpi="http://schemas.microsoft.com/office/word/2010/wordprocessingInk" xmlns:wne="http://schemas.microsoft.com/office/word/2006/wordml" xmlns:wps="http://schemas.microsoft.com/office/word/2010/wordprocessingShape" mc:Ignorable="w14 w15 w16se w16cid wp14">
   <w:body>
     <w:p>
       <w:pPr>
@@ -1090,15 +1090,79 @@
           <w:color w:val="000000"/>
           <w:sz w:val="24"/>
         </w:rPr>
-        <w:t>........................................................................................</w:t>
-      </w:r>
-      <w:r>
-        <w:rPr>
-          <w:rFonts w:ascii="Arial" w:eastAsia="Arial" w:hAnsi="Arial" w:cs="Arial"/>
-          <w:color w:val="000000"/>
-          <w:sz w:val="24"/>
-        </w:rPr>
-        <w:t>..4</w:t>
+        <w:t xml:space="preserve"> </w:t>
+      </w:r>
+      <w:r>
+        <w:rPr>
+          <w:rFonts w:ascii="Arial" w:eastAsia="Arial" w:hAnsi="Arial" w:cs="Arial"/>
+          <w:color w:val="000000"/>
+          <w:sz w:val="24"/>
+        </w:rPr>
+        <w:tab/>
+      </w:r>
+      <w:r>
+        <w:rPr>
+          <w:rFonts w:ascii="Arial" w:eastAsia="Arial" w:hAnsi="Arial" w:cs="Arial"/>
+          <w:color w:val="000000"/>
+          <w:sz w:val="24"/>
+        </w:rPr>
+        <w:tab/>
+      </w:r>
+      <w:r>
+        <w:rPr>
+          <w:rFonts w:ascii="Arial" w:eastAsia="Arial" w:hAnsi="Arial" w:cs="Arial"/>
+          <w:color w:val="000000"/>
+          <w:sz w:val="24"/>
+        </w:rPr>
+        <w:tab/>
+      </w:r>
+      <w:r>
+        <w:rPr>
+          <w:rFonts w:ascii="Arial" w:eastAsia="Arial" w:hAnsi="Arial" w:cs="Arial"/>
+          <w:color w:val="000000"/>
+          <w:sz w:val="24"/>
+        </w:rPr>
+        <w:tab/>
+      </w:r>
+      <w:r>
+        <w:rPr>
+          <w:rFonts w:ascii="Arial" w:eastAsia="Arial" w:hAnsi="Arial" w:cs="Arial"/>
+          <w:color w:val="000000"/>
+          <w:sz w:val="24"/>
+        </w:rPr>
+        <w:tab/>
+      </w:r>
+      <w:r>
+        <w:rPr>
+          <w:rFonts w:ascii="Arial" w:eastAsia="Arial" w:hAnsi="Arial" w:cs="Arial"/>
+          <w:color w:val="000000"/>
+          <w:sz w:val="24"/>
+        </w:rPr>
+        <w:tab/>
+      </w:r>
+      <w:r>
+        <w:rPr>
+          <w:rFonts w:ascii="Arial" w:eastAsia="Arial" w:hAnsi="Arial" w:cs="Arial"/>
+          <w:color w:val="000000"/>
+          <w:sz w:val="24"/>
+        </w:rPr>
+        <w:tab/>
+      </w:r>
+      <w:r>
+        <w:rPr>
+          <w:rFonts w:ascii="Arial" w:eastAsia="Arial" w:hAnsi="Arial" w:cs="Arial"/>
+          <w:color w:val="000000"/>
+          <w:sz w:val="24"/>
+        </w:rPr>
+        <w:tab/>
+      </w:r>
+      <w:r>
+        <w:rPr>
+          <w:rFonts w:ascii="Arial" w:eastAsia="Arial" w:hAnsi="Arial" w:cs="Arial"/>
+          <w:color w:val="000000"/>
+          <w:sz w:val="24"/>
+        </w:rPr>
+        <w:t>4</w:t>
       </w:r>
     </w:p>
     <w:p>
@@ -1121,15 +1185,95 @@
           <w:color w:val="000000"/>
           <w:sz w:val="24"/>
         </w:rPr>
-        <w:t>Título do projeto.............................................................................................</w:t>
-      </w:r>
-      <w:r>
-        <w:rPr>
-          <w:rFonts w:ascii="Arial" w:eastAsia="Arial" w:hAnsi="Arial" w:cs="Arial"/>
-          <w:color w:val="000000"/>
-          <w:sz w:val="24"/>
-        </w:rPr>
-        <w:t>..4</w:t>
+        <w:t>Título do projeto</w:t>
+      </w:r>
+      <w:r>
+        <w:rPr>
+          <w:rFonts w:ascii="Arial" w:eastAsia="Arial" w:hAnsi="Arial" w:cs="Arial"/>
+          <w:color w:val="000000"/>
+          <w:sz w:val="24"/>
+        </w:rPr>
+        <w:t xml:space="preserve"> </w:t>
+      </w:r>
+      <w:r>
+        <w:rPr>
+          <w:rFonts w:ascii="Arial" w:eastAsia="Arial" w:hAnsi="Arial" w:cs="Arial"/>
+          <w:color w:val="000000"/>
+          <w:sz w:val="24"/>
+        </w:rPr>
+        <w:tab/>
+      </w:r>
+      <w:r>
+        <w:rPr>
+          <w:rFonts w:ascii="Arial" w:eastAsia="Arial" w:hAnsi="Arial" w:cs="Arial"/>
+          <w:color w:val="000000"/>
+          <w:sz w:val="24"/>
+        </w:rPr>
+        <w:tab/>
+      </w:r>
+      <w:r>
+        <w:rPr>
+          <w:rFonts w:ascii="Arial" w:eastAsia="Arial" w:hAnsi="Arial" w:cs="Arial"/>
+          <w:color w:val="000000"/>
+          <w:sz w:val="24"/>
+        </w:rPr>
+        <w:tab/>
+      </w:r>
+      <w:r>
+        <w:rPr>
+          <w:rFonts w:ascii="Arial" w:eastAsia="Arial" w:hAnsi="Arial" w:cs="Arial"/>
+          <w:color w:val="000000"/>
+          <w:sz w:val="24"/>
+        </w:rPr>
+        <w:tab/>
+      </w:r>
+      <w:r>
+        <w:rPr>
+          <w:rFonts w:ascii="Arial" w:eastAsia="Arial" w:hAnsi="Arial" w:cs="Arial"/>
+          <w:color w:val="000000"/>
+          <w:sz w:val="24"/>
+        </w:rPr>
+        <w:tab/>
+      </w:r>
+      <w:r>
+        <w:rPr>
+          <w:rFonts w:ascii="Arial" w:eastAsia="Arial" w:hAnsi="Arial" w:cs="Arial"/>
+          <w:color w:val="000000"/>
+          <w:sz w:val="24"/>
+        </w:rPr>
+        <w:tab/>
+      </w:r>
+      <w:r>
+        <w:rPr>
+          <w:rFonts w:ascii="Arial" w:eastAsia="Arial" w:hAnsi="Arial" w:cs="Arial"/>
+          <w:color w:val="000000"/>
+          <w:sz w:val="24"/>
+        </w:rPr>
+        <w:tab/>
+      </w:r>
+      <w:r>
+        <w:rPr>
+          <w:rFonts w:ascii="Arial" w:eastAsia="Arial" w:hAnsi="Arial" w:cs="Arial"/>
+          <w:color w:val="000000"/>
+          <w:sz w:val="24"/>
+        </w:rPr>
+        <w:tab/>
+      </w:r>
+      <w:r>
+        <w:rPr>
+          <w:rFonts w:ascii="Arial" w:eastAsia="Arial" w:hAnsi="Arial" w:cs="Arial"/>
+          <w:color w:val="000000"/>
+          <w:sz w:val="24"/>
+        </w:rPr>
+        <w:tab/>
+      </w:r>
+      <w:r>
+        <w:rPr>
+          <w:rFonts w:ascii="Arial" w:eastAsia="Arial" w:hAnsi="Arial" w:cs="Arial"/>
+          <w:color w:val="000000"/>
+          <w:sz w:val="24"/>
+        </w:rPr>
+        <w:t>4</w:t>
       </w:r>
     </w:p>
     <w:p>
@@ -1152,15 +1296,103 @@
           <w:color w:val="000000"/>
           <w:sz w:val="24"/>
         </w:rPr>
-        <w:t>Duração..............................................................................</w:t>
-      </w:r>
-      <w:r>
-        <w:rPr>
-          <w:rFonts w:ascii="Arial" w:eastAsia="Arial" w:hAnsi="Arial" w:cs="Arial"/>
-          <w:color w:val="000000"/>
-          <w:sz w:val="24"/>
-        </w:rPr>
-        <w:t>.............................4</w:t>
+        <w:t>Duração</w:t>
+      </w:r>
+      <w:r>
+        <w:rPr>
+          <w:rFonts w:ascii="Arial" w:eastAsia="Arial" w:hAnsi="Arial" w:cs="Arial"/>
+          <w:color w:val="000000"/>
+          <w:sz w:val="24"/>
+        </w:rPr>
+        <w:t xml:space="preserve"> </w:t>
+      </w:r>
+      <w:r>
+        <w:rPr>
+          <w:rFonts w:ascii="Arial" w:eastAsia="Arial" w:hAnsi="Arial" w:cs="Arial"/>
+          <w:color w:val="000000"/>
+          <w:sz w:val="24"/>
+        </w:rPr>
+        <w:tab/>
+      </w:r>
+      <w:r>
+        <w:rPr>
+          <w:rFonts w:ascii="Arial" w:eastAsia="Arial" w:hAnsi="Arial" w:cs="Arial"/>
+          <w:color w:val="000000"/>
+          <w:sz w:val="24"/>
+        </w:rPr>
+        <w:tab/>
+      </w:r>
+      <w:r>
+        <w:rPr>
+          <w:rFonts w:ascii="Arial" w:eastAsia="Arial" w:hAnsi="Arial" w:cs="Arial"/>
+          <w:color w:val="000000"/>
+          <w:sz w:val="24"/>
+        </w:rPr>
+        <w:tab/>
+      </w:r>
+      <w:r>
+        <w:rPr>
+          <w:rFonts w:ascii="Arial" w:eastAsia="Arial" w:hAnsi="Arial" w:cs="Arial"/>
+          <w:color w:val="000000"/>
+          <w:sz w:val="24"/>
+        </w:rPr>
+        <w:tab/>
+      </w:r>
+      <w:r>
+        <w:rPr>
+          <w:rFonts w:ascii="Arial" w:eastAsia="Arial" w:hAnsi="Arial" w:cs="Arial"/>
+          <w:color w:val="000000"/>
+          <w:sz w:val="24"/>
+        </w:rPr>
+        <w:tab/>
+      </w:r>
+      <w:r>
+        <w:rPr>
+          <w:rFonts w:ascii="Arial" w:eastAsia="Arial" w:hAnsi="Arial" w:cs="Arial"/>
+          <w:color w:val="000000"/>
+          <w:sz w:val="24"/>
+        </w:rPr>
+        <w:tab/>
+      </w:r>
+      <w:r>
+        <w:rPr>
+          <w:rFonts w:ascii="Arial" w:eastAsia="Arial" w:hAnsi="Arial" w:cs="Arial"/>
+          <w:color w:val="000000"/>
+          <w:sz w:val="24"/>
+        </w:rPr>
+        <w:tab/>
+      </w:r>
+      <w:r>
+        <w:rPr>
+          <w:rFonts w:ascii="Arial" w:eastAsia="Arial" w:hAnsi="Arial" w:cs="Arial"/>
+          <w:color w:val="000000"/>
+          <w:sz w:val="24"/>
+        </w:rPr>
+        <w:tab/>
+      </w:r>
+      <w:r>
+        <w:rPr>
+          <w:rFonts w:ascii="Arial" w:eastAsia="Arial" w:hAnsi="Arial" w:cs="Arial"/>
+          <w:color w:val="000000"/>
+          <w:sz w:val="24"/>
+        </w:rPr>
+        <w:tab/>
+      </w:r>
+      <w:r>
+        <w:rPr>
+          <w:rFonts w:ascii="Arial" w:eastAsia="Arial" w:hAnsi="Arial" w:cs="Arial"/>
+          <w:color w:val="000000"/>
+          <w:sz w:val="24"/>
+        </w:rPr>
+        <w:tab/>
+      </w:r>
+      <w:r>
+        <w:rPr>
+          <w:rFonts w:ascii="Arial" w:eastAsia="Arial" w:hAnsi="Arial" w:cs="Arial"/>
+          <w:color w:val="000000"/>
+          <w:sz w:val="24"/>
+        </w:rPr>
+        <w:t>4</w:t>
       </w:r>
     </w:p>
     <w:p>
@@ -1183,15 +1415,95 @@
           <w:color w:val="000000"/>
           <w:sz w:val="24"/>
         </w:rPr>
-        <w:t>Custo Estimado..................................................................</w:t>
-      </w:r>
-      <w:r>
-        <w:rPr>
-          <w:rFonts w:ascii="Arial" w:eastAsia="Arial" w:hAnsi="Arial" w:cs="Arial"/>
-          <w:color w:val="000000"/>
-          <w:sz w:val="24"/>
-        </w:rPr>
-        <w:t>.............................4</w:t>
+        <w:t>Custo Estimado</w:t>
+      </w:r>
+      <w:r>
+        <w:rPr>
+          <w:rFonts w:ascii="Arial" w:eastAsia="Arial" w:hAnsi="Arial" w:cs="Arial"/>
+          <w:color w:val="000000"/>
+          <w:sz w:val="24"/>
+        </w:rPr>
+        <w:t xml:space="preserve"> </w:t>
+      </w:r>
+      <w:r>
+        <w:rPr>
+          <w:rFonts w:ascii="Arial" w:eastAsia="Arial" w:hAnsi="Arial" w:cs="Arial"/>
+          <w:color w:val="000000"/>
+          <w:sz w:val="24"/>
+        </w:rPr>
+        <w:tab/>
+      </w:r>
+      <w:r>
+        <w:rPr>
+          <w:rFonts w:ascii="Arial" w:eastAsia="Arial" w:hAnsi="Arial" w:cs="Arial"/>
+          <w:color w:val="000000"/>
+          <w:sz w:val="24"/>
+        </w:rPr>
+        <w:tab/>
+      </w:r>
+      <w:r>
+        <w:rPr>
+          <w:rFonts w:ascii="Arial" w:eastAsia="Arial" w:hAnsi="Arial" w:cs="Arial"/>
+          <w:color w:val="000000"/>
+          <w:sz w:val="24"/>
+        </w:rPr>
+        <w:tab/>
+      </w:r>
+      <w:r>
+        <w:rPr>
+          <w:rFonts w:ascii="Arial" w:eastAsia="Arial" w:hAnsi="Arial" w:cs="Arial"/>
+          <w:color w:val="000000"/>
+          <w:sz w:val="24"/>
+        </w:rPr>
+        <w:tab/>
+      </w:r>
+      <w:r>
+        <w:rPr>
+          <w:rFonts w:ascii="Arial" w:eastAsia="Arial" w:hAnsi="Arial" w:cs="Arial"/>
+          <w:color w:val="000000"/>
+          <w:sz w:val="24"/>
+        </w:rPr>
+        <w:tab/>
+      </w:r>
+      <w:r>
+        <w:rPr>
+          <w:rFonts w:ascii="Arial" w:eastAsia="Arial" w:hAnsi="Arial" w:cs="Arial"/>
+          <w:color w:val="000000"/>
+          <w:sz w:val="24"/>
+        </w:rPr>
+        <w:tab/>
+      </w:r>
+      <w:r>
+        <w:rPr>
+          <w:rFonts w:ascii="Arial" w:eastAsia="Arial" w:hAnsi="Arial" w:cs="Arial"/>
+          <w:color w:val="000000"/>
+          <w:sz w:val="24"/>
+        </w:rPr>
+        <w:tab/>
+      </w:r>
+      <w:r>
+        <w:rPr>
+          <w:rFonts w:ascii="Arial" w:eastAsia="Arial" w:hAnsi="Arial" w:cs="Arial"/>
+          <w:color w:val="000000"/>
+          <w:sz w:val="24"/>
+        </w:rPr>
+        <w:tab/>
+      </w:r>
+      <w:r>
+        <w:rPr>
+          <w:rFonts w:ascii="Arial" w:eastAsia="Arial" w:hAnsi="Arial" w:cs="Arial"/>
+          <w:color w:val="000000"/>
+          <w:sz w:val="24"/>
+        </w:rPr>
+        <w:tab/>
+      </w:r>
+      <w:r>
+        <w:rPr>
+          <w:rFonts w:ascii="Arial" w:eastAsia="Arial" w:hAnsi="Arial" w:cs="Arial"/>
+          <w:color w:val="000000"/>
+          <w:sz w:val="24"/>
+        </w:rPr>
+        <w:t>4</w:t>
       </w:r>
     </w:p>
     <w:p>
@@ -1214,15 +1526,79 @@
           <w:color w:val="000000"/>
           <w:sz w:val="24"/>
         </w:rPr>
-        <w:t>Responsáveis e Participantes............................................</w:t>
-      </w:r>
-      <w:r>
-        <w:rPr>
-          <w:rFonts w:ascii="Arial" w:eastAsia="Arial" w:hAnsi="Arial" w:cs="Arial"/>
-          <w:color w:val="000000"/>
-          <w:sz w:val="24"/>
-        </w:rPr>
-        <w:t>.............................4</w:t>
+        <w:t>Responsáveis e Participantes</w:t>
+      </w:r>
+      <w:r>
+        <w:rPr>
+          <w:rFonts w:ascii="Arial" w:eastAsia="Arial" w:hAnsi="Arial" w:cs="Arial"/>
+          <w:color w:val="000000"/>
+          <w:sz w:val="24"/>
+        </w:rPr>
+        <w:t xml:space="preserve"> </w:t>
+      </w:r>
+      <w:r>
+        <w:rPr>
+          <w:rFonts w:ascii="Arial" w:eastAsia="Arial" w:hAnsi="Arial" w:cs="Arial"/>
+          <w:color w:val="000000"/>
+          <w:sz w:val="24"/>
+        </w:rPr>
+        <w:tab/>
+      </w:r>
+      <w:r>
+        <w:rPr>
+          <w:rFonts w:ascii="Arial" w:eastAsia="Arial" w:hAnsi="Arial" w:cs="Arial"/>
+          <w:color w:val="000000"/>
+          <w:sz w:val="24"/>
+        </w:rPr>
+        <w:tab/>
+      </w:r>
+      <w:r>
+        <w:rPr>
+          <w:rFonts w:ascii="Arial" w:eastAsia="Arial" w:hAnsi="Arial" w:cs="Arial"/>
+          <w:color w:val="000000"/>
+          <w:sz w:val="24"/>
+        </w:rPr>
+        <w:tab/>
+      </w:r>
+      <w:r>
+        <w:rPr>
+          <w:rFonts w:ascii="Arial" w:eastAsia="Arial" w:hAnsi="Arial" w:cs="Arial"/>
+          <w:color w:val="000000"/>
+          <w:sz w:val="24"/>
+        </w:rPr>
+        <w:tab/>
+      </w:r>
+      <w:r>
+        <w:rPr>
+          <w:rFonts w:ascii="Arial" w:eastAsia="Arial" w:hAnsi="Arial" w:cs="Arial"/>
+          <w:color w:val="000000"/>
+          <w:sz w:val="24"/>
+        </w:rPr>
+        <w:tab/>
+      </w:r>
+      <w:r>
+        <w:rPr>
+          <w:rFonts w:ascii="Arial" w:eastAsia="Arial" w:hAnsi="Arial" w:cs="Arial"/>
+          <w:color w:val="000000"/>
+          <w:sz w:val="24"/>
+        </w:rPr>
+        <w:tab/>
+      </w:r>
+      <w:r>
+        <w:rPr>
+          <w:rFonts w:ascii="Arial" w:eastAsia="Arial" w:hAnsi="Arial" w:cs="Arial"/>
+          <w:color w:val="000000"/>
+          <w:sz w:val="24"/>
+        </w:rPr>
+        <w:tab/>
+      </w:r>
+      <w:r>
+        <w:rPr>
+          <w:rFonts w:ascii="Arial" w:eastAsia="Arial" w:hAnsi="Arial" w:cs="Arial"/>
+          <w:color w:val="000000"/>
+          <w:sz w:val="24"/>
+        </w:rPr>
+        <w:t>4</w:t>
       </w:r>
     </w:p>
     <w:p>
@@ -1245,15 +1621,103 @@
           <w:color w:val="000000"/>
           <w:sz w:val="24"/>
         </w:rPr>
-        <w:t>Introdução.................................................................................</w:t>
-      </w:r>
-      <w:r>
-        <w:rPr>
-          <w:rFonts w:ascii="Arial" w:eastAsia="Arial" w:hAnsi="Arial" w:cs="Arial"/>
-          <w:color w:val="000000"/>
-          <w:sz w:val="24"/>
-        </w:rPr>
-        <w:t>.............................4</w:t>
+        <w:t>Introdução</w:t>
+      </w:r>
+      <w:r>
+        <w:rPr>
+          <w:rFonts w:ascii="Arial" w:eastAsia="Arial" w:hAnsi="Arial" w:cs="Arial"/>
+          <w:color w:val="000000"/>
+          <w:sz w:val="24"/>
+        </w:rPr>
+        <w:t xml:space="preserve"> </w:t>
+      </w:r>
+      <w:r>
+        <w:rPr>
+          <w:rFonts w:ascii="Arial" w:eastAsia="Arial" w:hAnsi="Arial" w:cs="Arial"/>
+          <w:color w:val="000000"/>
+          <w:sz w:val="24"/>
+        </w:rPr>
+        <w:tab/>
+      </w:r>
+      <w:r>
+        <w:rPr>
+          <w:rFonts w:ascii="Arial" w:eastAsia="Arial" w:hAnsi="Arial" w:cs="Arial"/>
+          <w:color w:val="000000"/>
+          <w:sz w:val="24"/>
+        </w:rPr>
+        <w:tab/>
+      </w:r>
+      <w:r>
+        <w:rPr>
+          <w:rFonts w:ascii="Arial" w:eastAsia="Arial" w:hAnsi="Arial" w:cs="Arial"/>
+          <w:color w:val="000000"/>
+          <w:sz w:val="24"/>
+        </w:rPr>
+        <w:tab/>
+      </w:r>
+      <w:r>
+        <w:rPr>
+          <w:rFonts w:ascii="Arial" w:eastAsia="Arial" w:hAnsi="Arial" w:cs="Arial"/>
+          <w:color w:val="000000"/>
+          <w:sz w:val="24"/>
+        </w:rPr>
+        <w:tab/>
+      </w:r>
+      <w:r>
+        <w:rPr>
+          <w:rFonts w:ascii="Arial" w:eastAsia="Arial" w:hAnsi="Arial" w:cs="Arial"/>
+          <w:color w:val="000000"/>
+          <w:sz w:val="24"/>
+        </w:rPr>
+        <w:tab/>
+      </w:r>
+      <w:r>
+        <w:rPr>
+          <w:rFonts w:ascii="Arial" w:eastAsia="Arial" w:hAnsi="Arial" w:cs="Arial"/>
+          <w:color w:val="000000"/>
+          <w:sz w:val="24"/>
+        </w:rPr>
+        <w:tab/>
+      </w:r>
+      <w:r>
+        <w:rPr>
+          <w:rFonts w:ascii="Arial" w:eastAsia="Arial" w:hAnsi="Arial" w:cs="Arial"/>
+          <w:color w:val="000000"/>
+          <w:sz w:val="24"/>
+        </w:rPr>
+        <w:tab/>
+      </w:r>
+      <w:r>
+        <w:rPr>
+          <w:rFonts w:ascii="Arial" w:eastAsia="Arial" w:hAnsi="Arial" w:cs="Arial"/>
+          <w:color w:val="000000"/>
+          <w:sz w:val="24"/>
+        </w:rPr>
+        <w:tab/>
+      </w:r>
+      <w:r>
+        <w:rPr>
+          <w:rFonts w:ascii="Arial" w:eastAsia="Arial" w:hAnsi="Arial" w:cs="Arial"/>
+          <w:color w:val="000000"/>
+          <w:sz w:val="24"/>
+        </w:rPr>
+        <w:tab/>
+      </w:r>
+      <w:r>
+        <w:rPr>
+          <w:rFonts w:ascii="Arial" w:eastAsia="Arial" w:hAnsi="Arial" w:cs="Arial"/>
+          <w:color w:val="000000"/>
+          <w:sz w:val="24"/>
+        </w:rPr>
+        <w:tab/>
+      </w:r>
+      <w:r>
+        <w:rPr>
+          <w:rFonts w:ascii="Arial" w:eastAsia="Arial" w:hAnsi="Arial" w:cs="Arial"/>
+          <w:color w:val="000000"/>
+          <w:sz w:val="24"/>
+        </w:rPr>
+        <w:t>4</w:t>
       </w:r>
     </w:p>
     <w:p>
@@ -1270,23 +1734,101 @@
           <w:sz w:val="24"/>
         </w:rPr>
       </w:pPr>
-      <w:bookmarkStart w:id="0" w:name="_GoBack"/>
-      <w:bookmarkEnd w:id="0"/>
-      <w:r>
-        <w:rPr>
-          <w:rFonts w:ascii="Arial" w:eastAsia="Arial" w:hAnsi="Arial" w:cs="Arial"/>
-          <w:color w:val="000000"/>
-          <w:sz w:val="24"/>
-        </w:rPr>
-        <w:t>Antecedentes......................................................................</w:t>
-      </w:r>
-      <w:r>
-        <w:rPr>
-          <w:rFonts w:ascii="Arial" w:eastAsia="Arial" w:hAnsi="Arial" w:cs="Arial"/>
-          <w:color w:val="000000"/>
-          <w:sz w:val="24"/>
-        </w:rPr>
-        <w:t>.............................4</w:t>
+      <w:r>
+        <w:rPr>
+          <w:rFonts w:ascii="Arial" w:eastAsia="Arial" w:hAnsi="Arial" w:cs="Arial"/>
+          <w:color w:val="000000"/>
+          <w:sz w:val="24"/>
+        </w:rPr>
+        <w:t>Antecedentes</w:t>
+      </w:r>
+      <w:r>
+        <w:rPr>
+          <w:rFonts w:ascii="Arial" w:eastAsia="Arial" w:hAnsi="Arial" w:cs="Arial"/>
+          <w:color w:val="000000"/>
+          <w:sz w:val="24"/>
+        </w:rPr>
+        <w:t xml:space="preserve"> </w:t>
+      </w:r>
+      <w:r>
+        <w:rPr>
+          <w:rFonts w:ascii="Arial" w:eastAsia="Arial" w:hAnsi="Arial" w:cs="Arial"/>
+          <w:color w:val="000000"/>
+          <w:sz w:val="24"/>
+        </w:rPr>
+        <w:tab/>
+      </w:r>
+      <w:r>
+        <w:rPr>
+          <w:rFonts w:ascii="Arial" w:eastAsia="Arial" w:hAnsi="Arial" w:cs="Arial"/>
+          <w:color w:val="000000"/>
+          <w:sz w:val="24"/>
+        </w:rPr>
+        <w:tab/>
+      </w:r>
+      <w:r>
+        <w:rPr>
+          <w:rFonts w:ascii="Arial" w:eastAsia="Arial" w:hAnsi="Arial" w:cs="Arial"/>
+          <w:color w:val="000000"/>
+          <w:sz w:val="24"/>
+        </w:rPr>
+        <w:tab/>
+      </w:r>
+      <w:r>
+        <w:rPr>
+          <w:rFonts w:ascii="Arial" w:eastAsia="Arial" w:hAnsi="Arial" w:cs="Arial"/>
+          <w:color w:val="000000"/>
+          <w:sz w:val="24"/>
+        </w:rPr>
+        <w:tab/>
+      </w:r>
+      <w:r>
+        <w:rPr>
+          <w:rFonts w:ascii="Arial" w:eastAsia="Arial" w:hAnsi="Arial" w:cs="Arial"/>
+          <w:color w:val="000000"/>
+          <w:sz w:val="24"/>
+        </w:rPr>
+        <w:tab/>
+      </w:r>
+      <w:r>
+        <w:rPr>
+          <w:rFonts w:ascii="Arial" w:eastAsia="Arial" w:hAnsi="Arial" w:cs="Arial"/>
+          <w:color w:val="000000"/>
+          <w:sz w:val="24"/>
+        </w:rPr>
+        <w:tab/>
+      </w:r>
+      <w:r>
+        <w:rPr>
+          <w:rFonts w:ascii="Arial" w:eastAsia="Arial" w:hAnsi="Arial" w:cs="Arial"/>
+          <w:color w:val="000000"/>
+          <w:sz w:val="24"/>
+        </w:rPr>
+        <w:tab/>
+      </w:r>
+      <w:r>
+        <w:rPr>
+          <w:rFonts w:ascii="Arial" w:eastAsia="Arial" w:hAnsi="Arial" w:cs="Arial"/>
+          <w:color w:val="000000"/>
+          <w:sz w:val="24"/>
+        </w:rPr>
+        <w:tab/>
+      </w:r>
+      <w:r>
+        <w:rPr>
+          <w:rFonts w:ascii="Arial" w:eastAsia="Arial" w:hAnsi="Arial" w:cs="Arial"/>
+          <w:color w:val="000000"/>
+          <w:sz w:val="24"/>
+        </w:rPr>
+        <w:tab/>
+      </w:r>
+      <w:r>
+        <w:rPr>
+          <w:rFonts w:ascii="Arial" w:eastAsia="Arial" w:hAnsi="Arial" w:cs="Arial"/>
+          <w:color w:val="000000"/>
+          <w:sz w:val="24"/>
+        </w:rPr>
+        <w:t>4</w:t>
       </w:r>
     </w:p>
     <w:p>
@@ -1309,15 +1851,103 @@
           <w:color w:val="000000"/>
           <w:sz w:val="24"/>
         </w:rPr>
-        <w:t>Justificativa.........................................................................</w:t>
-      </w:r>
-      <w:r>
-        <w:rPr>
-          <w:rFonts w:ascii="Arial" w:eastAsia="Arial" w:hAnsi="Arial" w:cs="Arial"/>
-          <w:color w:val="000000"/>
-          <w:sz w:val="24"/>
-        </w:rPr>
-        <w:t>.............................5</w:t>
+        <w:t>Justificativa</w:t>
+      </w:r>
+      <w:r>
+        <w:rPr>
+          <w:rFonts w:ascii="Arial" w:eastAsia="Arial" w:hAnsi="Arial" w:cs="Arial"/>
+          <w:color w:val="000000"/>
+          <w:sz w:val="24"/>
+        </w:rPr>
+        <w:t xml:space="preserve"> </w:t>
+      </w:r>
+      <w:r>
+        <w:rPr>
+          <w:rFonts w:ascii="Arial" w:eastAsia="Arial" w:hAnsi="Arial" w:cs="Arial"/>
+          <w:color w:val="000000"/>
+          <w:sz w:val="24"/>
+        </w:rPr>
+        <w:tab/>
+      </w:r>
+      <w:r>
+        <w:rPr>
+          <w:rFonts w:ascii="Arial" w:eastAsia="Arial" w:hAnsi="Arial" w:cs="Arial"/>
+          <w:color w:val="000000"/>
+          <w:sz w:val="24"/>
+        </w:rPr>
+        <w:tab/>
+      </w:r>
+      <w:r>
+        <w:rPr>
+          <w:rFonts w:ascii="Arial" w:eastAsia="Arial" w:hAnsi="Arial" w:cs="Arial"/>
+          <w:color w:val="000000"/>
+          <w:sz w:val="24"/>
+        </w:rPr>
+        <w:tab/>
+      </w:r>
+      <w:r>
+        <w:rPr>
+          <w:rFonts w:ascii="Arial" w:eastAsia="Arial" w:hAnsi="Arial" w:cs="Arial"/>
+          <w:color w:val="000000"/>
+          <w:sz w:val="24"/>
+        </w:rPr>
+        <w:tab/>
+      </w:r>
+      <w:r>
+        <w:rPr>
+          <w:rFonts w:ascii="Arial" w:eastAsia="Arial" w:hAnsi="Arial" w:cs="Arial"/>
+          <w:color w:val="000000"/>
+          <w:sz w:val="24"/>
+        </w:rPr>
+        <w:tab/>
+      </w:r>
+      <w:r>
+        <w:rPr>
+          <w:rFonts w:ascii="Arial" w:eastAsia="Arial" w:hAnsi="Arial" w:cs="Arial"/>
+          <w:color w:val="000000"/>
+          <w:sz w:val="24"/>
+        </w:rPr>
+        <w:tab/>
+      </w:r>
+      <w:r>
+        <w:rPr>
+          <w:rFonts w:ascii="Arial" w:eastAsia="Arial" w:hAnsi="Arial" w:cs="Arial"/>
+          <w:color w:val="000000"/>
+          <w:sz w:val="24"/>
+        </w:rPr>
+        <w:tab/>
+      </w:r>
+      <w:r>
+        <w:rPr>
+          <w:rFonts w:ascii="Arial" w:eastAsia="Arial" w:hAnsi="Arial" w:cs="Arial"/>
+          <w:color w:val="000000"/>
+          <w:sz w:val="24"/>
+        </w:rPr>
+        <w:tab/>
+      </w:r>
+      <w:r>
+        <w:rPr>
+          <w:rFonts w:ascii="Arial" w:eastAsia="Arial" w:hAnsi="Arial" w:cs="Arial"/>
+          <w:color w:val="000000"/>
+          <w:sz w:val="24"/>
+        </w:rPr>
+        <w:tab/>
+      </w:r>
+      <w:r>
+        <w:rPr>
+          <w:rFonts w:ascii="Arial" w:eastAsia="Arial" w:hAnsi="Arial" w:cs="Arial"/>
+          <w:color w:val="000000"/>
+          <w:sz w:val="24"/>
+        </w:rPr>
+        <w:tab/>
+      </w:r>
+      <w:r>
+        <w:rPr>
+          <w:rFonts w:ascii="Arial" w:eastAsia="Arial" w:hAnsi="Arial" w:cs="Arial"/>
+          <w:color w:val="000000"/>
+          <w:sz w:val="24"/>
+        </w:rPr>
+        <w:t>5</w:t>
       </w:r>
     </w:p>
     <w:p>
@@ -1340,15 +1970,79 @@
           <w:color w:val="000000"/>
           <w:sz w:val="24"/>
         </w:rPr>
-        <w:t>Objetivos, Resultados e Atividades...........................................</w:t>
-      </w:r>
-      <w:r>
-        <w:rPr>
-          <w:rFonts w:ascii="Arial" w:eastAsia="Arial" w:hAnsi="Arial" w:cs="Arial"/>
-          <w:color w:val="000000"/>
-          <w:sz w:val="24"/>
-        </w:rPr>
-        <w:t>.............................5</w:t>
+        <w:t>Objetivos, Resultados e Atividades</w:t>
+      </w:r>
+      <w:r>
+        <w:rPr>
+          <w:rFonts w:ascii="Arial" w:eastAsia="Arial" w:hAnsi="Arial" w:cs="Arial"/>
+          <w:color w:val="000000"/>
+          <w:sz w:val="24"/>
+        </w:rPr>
+        <w:t xml:space="preserve"> </w:t>
+      </w:r>
+      <w:r>
+        <w:rPr>
+          <w:rFonts w:ascii="Arial" w:eastAsia="Arial" w:hAnsi="Arial" w:cs="Arial"/>
+          <w:color w:val="000000"/>
+          <w:sz w:val="24"/>
+        </w:rPr>
+        <w:tab/>
+      </w:r>
+      <w:r>
+        <w:rPr>
+          <w:rFonts w:ascii="Arial" w:eastAsia="Arial" w:hAnsi="Arial" w:cs="Arial"/>
+          <w:color w:val="000000"/>
+          <w:sz w:val="24"/>
+        </w:rPr>
+        <w:tab/>
+      </w:r>
+      <w:r>
+        <w:rPr>
+          <w:rFonts w:ascii="Arial" w:eastAsia="Arial" w:hAnsi="Arial" w:cs="Arial"/>
+          <w:color w:val="000000"/>
+          <w:sz w:val="24"/>
+        </w:rPr>
+        <w:tab/>
+      </w:r>
+      <w:r>
+        <w:rPr>
+          <w:rFonts w:ascii="Arial" w:eastAsia="Arial" w:hAnsi="Arial" w:cs="Arial"/>
+          <w:color w:val="000000"/>
+          <w:sz w:val="24"/>
+        </w:rPr>
+        <w:tab/>
+      </w:r>
+      <w:r>
+        <w:rPr>
+          <w:rFonts w:ascii="Arial" w:eastAsia="Arial" w:hAnsi="Arial" w:cs="Arial"/>
+          <w:color w:val="000000"/>
+          <w:sz w:val="24"/>
+        </w:rPr>
+        <w:tab/>
+      </w:r>
+      <w:r>
+        <w:rPr>
+          <w:rFonts w:ascii="Arial" w:eastAsia="Arial" w:hAnsi="Arial" w:cs="Arial"/>
+          <w:color w:val="000000"/>
+          <w:sz w:val="24"/>
+        </w:rPr>
+        <w:tab/>
+      </w:r>
+      <w:r>
+        <w:rPr>
+          <w:rFonts w:ascii="Arial" w:eastAsia="Arial" w:hAnsi="Arial" w:cs="Arial"/>
+          <w:color w:val="000000"/>
+          <w:sz w:val="24"/>
+        </w:rPr>
+        <w:tab/>
+      </w:r>
+      <w:r>
+        <w:rPr>
+          <w:rFonts w:ascii="Arial" w:eastAsia="Arial" w:hAnsi="Arial" w:cs="Arial"/>
+          <w:color w:val="000000"/>
+          <w:sz w:val="24"/>
+        </w:rPr>
+        <w:t>5</w:t>
       </w:r>
     </w:p>
     <w:p>
@@ -1371,15 +2065,87 @@
           <w:color w:val="000000"/>
           <w:sz w:val="24"/>
         </w:rPr>
-        <w:t>Escopo geral do projeto.....................................................</w:t>
-      </w:r>
-      <w:r>
-        <w:rPr>
-          <w:rFonts w:ascii="Arial" w:eastAsia="Arial" w:hAnsi="Arial" w:cs="Arial"/>
-          <w:color w:val="000000"/>
-          <w:sz w:val="24"/>
-        </w:rPr>
-        <w:t>..............................5</w:t>
+        <w:t>Escopo geral do projeto</w:t>
+      </w:r>
+      <w:r>
+        <w:rPr>
+          <w:rFonts w:ascii="Arial" w:eastAsia="Arial" w:hAnsi="Arial" w:cs="Arial"/>
+          <w:color w:val="000000"/>
+          <w:sz w:val="24"/>
+        </w:rPr>
+        <w:t xml:space="preserve"> </w:t>
+      </w:r>
+      <w:r>
+        <w:rPr>
+          <w:rFonts w:ascii="Arial" w:eastAsia="Arial" w:hAnsi="Arial" w:cs="Arial"/>
+          <w:color w:val="000000"/>
+          <w:sz w:val="24"/>
+        </w:rPr>
+        <w:tab/>
+      </w:r>
+      <w:r>
+        <w:rPr>
+          <w:rFonts w:ascii="Arial" w:eastAsia="Arial" w:hAnsi="Arial" w:cs="Arial"/>
+          <w:color w:val="000000"/>
+          <w:sz w:val="24"/>
+        </w:rPr>
+        <w:tab/>
+      </w:r>
+      <w:r>
+        <w:rPr>
+          <w:rFonts w:ascii="Arial" w:eastAsia="Arial" w:hAnsi="Arial" w:cs="Arial"/>
+          <w:color w:val="000000"/>
+          <w:sz w:val="24"/>
+        </w:rPr>
+        <w:tab/>
+      </w:r>
+      <w:r>
+        <w:rPr>
+          <w:rFonts w:ascii="Arial" w:eastAsia="Arial" w:hAnsi="Arial" w:cs="Arial"/>
+          <w:color w:val="000000"/>
+          <w:sz w:val="24"/>
+        </w:rPr>
+        <w:tab/>
+      </w:r>
+      <w:r>
+        <w:rPr>
+          <w:rFonts w:ascii="Arial" w:eastAsia="Arial" w:hAnsi="Arial" w:cs="Arial"/>
+          <w:color w:val="000000"/>
+          <w:sz w:val="24"/>
+        </w:rPr>
+        <w:tab/>
+      </w:r>
+      <w:r>
+        <w:rPr>
+          <w:rFonts w:ascii="Arial" w:eastAsia="Arial" w:hAnsi="Arial" w:cs="Arial"/>
+          <w:color w:val="000000"/>
+          <w:sz w:val="24"/>
+        </w:rPr>
+        <w:tab/>
+      </w:r>
+      <w:r>
+        <w:rPr>
+          <w:rFonts w:ascii="Arial" w:eastAsia="Arial" w:hAnsi="Arial" w:cs="Arial"/>
+          <w:color w:val="000000"/>
+          <w:sz w:val="24"/>
+        </w:rPr>
+        <w:tab/>
+      </w:r>
+      <w:r>
+        <w:rPr>
+          <w:rFonts w:ascii="Arial" w:eastAsia="Arial" w:hAnsi="Arial" w:cs="Arial"/>
+          <w:color w:val="000000"/>
+          <w:sz w:val="24"/>
+        </w:rPr>
+        <w:tab/>
+      </w:r>
+      <w:r>
+        <w:rPr>
+          <w:rFonts w:ascii="Arial" w:eastAsia="Arial" w:hAnsi="Arial" w:cs="Arial"/>
+          <w:color w:val="000000"/>
+          <w:sz w:val="24"/>
+        </w:rPr>
+        <w:t>5</w:t>
       </w:r>
     </w:p>
     <w:p>
@@ -1402,15 +2168,95 @@
           <w:color w:val="000000"/>
           <w:sz w:val="24"/>
         </w:rPr>
-        <w:t>Objetivo geral.....................................................................</w:t>
-      </w:r>
-      <w:r>
-        <w:rPr>
-          <w:rFonts w:ascii="Arial" w:eastAsia="Arial" w:hAnsi="Arial" w:cs="Arial"/>
-          <w:color w:val="000000"/>
-          <w:sz w:val="24"/>
-        </w:rPr>
-        <w:t>............................. 5</w:t>
+        <w:t>Objetivo geral</w:t>
+      </w:r>
+      <w:r>
+        <w:rPr>
+          <w:rFonts w:ascii="Arial" w:eastAsia="Arial" w:hAnsi="Arial" w:cs="Arial"/>
+          <w:color w:val="000000"/>
+          <w:sz w:val="24"/>
+        </w:rPr>
+        <w:t xml:space="preserve"> </w:t>
+      </w:r>
+      <w:r>
+        <w:rPr>
+          <w:rFonts w:ascii="Arial" w:eastAsia="Arial" w:hAnsi="Arial" w:cs="Arial"/>
+          <w:color w:val="000000"/>
+          <w:sz w:val="24"/>
+        </w:rPr>
+        <w:tab/>
+      </w:r>
+      <w:r>
+        <w:rPr>
+          <w:rFonts w:ascii="Arial" w:eastAsia="Arial" w:hAnsi="Arial" w:cs="Arial"/>
+          <w:color w:val="000000"/>
+          <w:sz w:val="24"/>
+        </w:rPr>
+        <w:tab/>
+      </w:r>
+      <w:r>
+        <w:rPr>
+          <w:rFonts w:ascii="Arial" w:eastAsia="Arial" w:hAnsi="Arial" w:cs="Arial"/>
+          <w:color w:val="000000"/>
+          <w:sz w:val="24"/>
+        </w:rPr>
+        <w:tab/>
+      </w:r>
+      <w:r>
+        <w:rPr>
+          <w:rFonts w:ascii="Arial" w:eastAsia="Arial" w:hAnsi="Arial" w:cs="Arial"/>
+          <w:color w:val="000000"/>
+          <w:sz w:val="24"/>
+        </w:rPr>
+        <w:tab/>
+      </w:r>
+      <w:r>
+        <w:rPr>
+          <w:rFonts w:ascii="Arial" w:eastAsia="Arial" w:hAnsi="Arial" w:cs="Arial"/>
+          <w:color w:val="000000"/>
+          <w:sz w:val="24"/>
+        </w:rPr>
+        <w:tab/>
+      </w:r>
+      <w:r>
+        <w:rPr>
+          <w:rFonts w:ascii="Arial" w:eastAsia="Arial" w:hAnsi="Arial" w:cs="Arial"/>
+          <w:color w:val="000000"/>
+          <w:sz w:val="24"/>
+        </w:rPr>
+        <w:tab/>
+      </w:r>
+      <w:r>
+        <w:rPr>
+          <w:rFonts w:ascii="Arial" w:eastAsia="Arial" w:hAnsi="Arial" w:cs="Arial"/>
+          <w:color w:val="000000"/>
+          <w:sz w:val="24"/>
+        </w:rPr>
+        <w:tab/>
+      </w:r>
+      <w:r>
+        <w:rPr>
+          <w:rFonts w:ascii="Arial" w:eastAsia="Arial" w:hAnsi="Arial" w:cs="Arial"/>
+          <w:color w:val="000000"/>
+          <w:sz w:val="24"/>
+        </w:rPr>
+        <w:tab/>
+      </w:r>
+      <w:r>
+        <w:rPr>
+          <w:rFonts w:ascii="Arial" w:eastAsia="Arial" w:hAnsi="Arial" w:cs="Arial"/>
+          <w:color w:val="000000"/>
+          <w:sz w:val="24"/>
+        </w:rPr>
+        <w:tab/>
+      </w:r>
+      <w:r>
+        <w:rPr>
+          <w:rFonts w:ascii="Arial" w:eastAsia="Arial" w:hAnsi="Arial" w:cs="Arial"/>
+          <w:color w:val="000000"/>
+          <w:sz w:val="24"/>
+        </w:rPr>
+        <w:t>5</w:t>
       </w:r>
     </w:p>
     <w:p>
@@ -1433,15 +2279,87 @@
           <w:color w:val="000000"/>
           <w:sz w:val="24"/>
         </w:rPr>
-        <w:t>Objetivos Específicos.........................................................</w:t>
-      </w:r>
-      <w:r>
-        <w:rPr>
-          <w:rFonts w:ascii="Arial" w:eastAsia="Arial" w:hAnsi="Arial" w:cs="Arial"/>
-          <w:color w:val="000000"/>
-          <w:sz w:val="24"/>
-        </w:rPr>
-        <w:t>..............................5</w:t>
+        <w:t>Objetivos Específicos</w:t>
+      </w:r>
+      <w:r>
+        <w:rPr>
+          <w:rFonts w:ascii="Arial" w:eastAsia="Arial" w:hAnsi="Arial" w:cs="Arial"/>
+          <w:color w:val="000000"/>
+          <w:sz w:val="24"/>
+        </w:rPr>
+        <w:t xml:space="preserve"> </w:t>
+      </w:r>
+      <w:r>
+        <w:rPr>
+          <w:rFonts w:ascii="Arial" w:eastAsia="Arial" w:hAnsi="Arial" w:cs="Arial"/>
+          <w:color w:val="000000"/>
+          <w:sz w:val="24"/>
+        </w:rPr>
+        <w:tab/>
+      </w:r>
+      <w:r>
+        <w:rPr>
+          <w:rFonts w:ascii="Arial" w:eastAsia="Arial" w:hAnsi="Arial" w:cs="Arial"/>
+          <w:color w:val="000000"/>
+          <w:sz w:val="24"/>
+        </w:rPr>
+        <w:tab/>
+      </w:r>
+      <w:r>
+        <w:rPr>
+          <w:rFonts w:ascii="Arial" w:eastAsia="Arial" w:hAnsi="Arial" w:cs="Arial"/>
+          <w:color w:val="000000"/>
+          <w:sz w:val="24"/>
+        </w:rPr>
+        <w:tab/>
+      </w:r>
+      <w:r>
+        <w:rPr>
+          <w:rFonts w:ascii="Arial" w:eastAsia="Arial" w:hAnsi="Arial" w:cs="Arial"/>
+          <w:color w:val="000000"/>
+          <w:sz w:val="24"/>
+        </w:rPr>
+        <w:tab/>
+      </w:r>
+      <w:r>
+        <w:rPr>
+          <w:rFonts w:ascii="Arial" w:eastAsia="Arial" w:hAnsi="Arial" w:cs="Arial"/>
+          <w:color w:val="000000"/>
+          <w:sz w:val="24"/>
+        </w:rPr>
+        <w:tab/>
+      </w:r>
+      <w:r>
+        <w:rPr>
+          <w:rFonts w:ascii="Arial" w:eastAsia="Arial" w:hAnsi="Arial" w:cs="Arial"/>
+          <w:color w:val="000000"/>
+          <w:sz w:val="24"/>
+        </w:rPr>
+        <w:tab/>
+      </w:r>
+      <w:r>
+        <w:rPr>
+          <w:rFonts w:ascii="Arial" w:eastAsia="Arial" w:hAnsi="Arial" w:cs="Arial"/>
+          <w:color w:val="000000"/>
+          <w:sz w:val="24"/>
+        </w:rPr>
+        <w:tab/>
+      </w:r>
+      <w:r>
+        <w:rPr>
+          <w:rFonts w:ascii="Arial" w:eastAsia="Arial" w:hAnsi="Arial" w:cs="Arial"/>
+          <w:color w:val="000000"/>
+          <w:sz w:val="24"/>
+        </w:rPr>
+        <w:tab/>
+      </w:r>
+      <w:r>
+        <w:rPr>
+          <w:rFonts w:ascii="Arial" w:eastAsia="Arial" w:hAnsi="Arial" w:cs="Arial"/>
+          <w:color w:val="000000"/>
+          <w:sz w:val="24"/>
+        </w:rPr>
+        <w:t>5</w:t>
       </w:r>
     </w:p>
     <w:p>
@@ -1472,7 +2390,47 @@
           <w:color w:val="000000"/>
           <w:sz w:val="24"/>
         </w:rPr>
-        <w:t>ama...........................6</w:t>
+        <w:t>ama</w:t>
+      </w:r>
+      <w:r>
+        <w:rPr>
+          <w:rFonts w:ascii="Arial" w:eastAsia="Arial" w:hAnsi="Arial" w:cs="Arial"/>
+          <w:color w:val="000000"/>
+          <w:sz w:val="24"/>
+        </w:rPr>
+        <w:t xml:space="preserve"> </w:t>
+      </w:r>
+      <w:r>
+        <w:rPr>
+          <w:rFonts w:ascii="Arial" w:eastAsia="Arial" w:hAnsi="Arial" w:cs="Arial"/>
+          <w:color w:val="000000"/>
+          <w:sz w:val="24"/>
+        </w:rPr>
+        <w:tab/>
+      </w:r>
+      <w:r>
+        <w:rPr>
+          <w:rFonts w:ascii="Arial" w:eastAsia="Arial" w:hAnsi="Arial" w:cs="Arial"/>
+          <w:color w:val="000000"/>
+          <w:sz w:val="24"/>
+        </w:rPr>
+        <w:tab/>
+      </w:r>
+      <w:r>
+        <w:rPr>
+          <w:rFonts w:ascii="Arial" w:eastAsia="Arial" w:hAnsi="Arial" w:cs="Arial"/>
+          <w:color w:val="000000"/>
+          <w:sz w:val="24"/>
+        </w:rPr>
+        <w:tab/>
+      </w:r>
+      <w:r>
+        <w:rPr>
+          <w:rFonts w:ascii="Arial" w:eastAsia="Arial" w:hAnsi="Arial" w:cs="Arial"/>
+          <w:color w:val="000000"/>
+          <w:sz w:val="24"/>
+        </w:rPr>
+        <w:t>6</w:t>
       </w:r>
     </w:p>
     <w:p>
@@ -1495,15 +2453,87 @@
           <w:color w:val="000000"/>
           <w:sz w:val="24"/>
         </w:rPr>
-        <w:t>Metas e indicadores.................................................................</w:t>
-      </w:r>
-      <w:r>
-        <w:rPr>
-          <w:rFonts w:ascii="Arial" w:eastAsia="Arial" w:hAnsi="Arial" w:cs="Arial"/>
-          <w:color w:val="000000"/>
-          <w:sz w:val="24"/>
-        </w:rPr>
-        <w:t>...............................</w:t>
+        <w:t>Metas e indicadores</w:t>
+      </w:r>
+      <w:r>
+        <w:rPr>
+          <w:rFonts w:ascii="Arial" w:eastAsia="Arial" w:hAnsi="Arial" w:cs="Arial"/>
+          <w:color w:val="000000"/>
+          <w:sz w:val="24"/>
+        </w:rPr>
+        <w:t xml:space="preserve"> </w:t>
+      </w:r>
+      <w:r>
+        <w:rPr>
+          <w:rFonts w:ascii="Arial" w:eastAsia="Arial" w:hAnsi="Arial" w:cs="Arial"/>
+          <w:color w:val="000000"/>
+          <w:sz w:val="24"/>
+        </w:rPr>
+        <w:tab/>
+      </w:r>
+      <w:r>
+        <w:rPr>
+          <w:rFonts w:ascii="Arial" w:eastAsia="Arial" w:hAnsi="Arial" w:cs="Arial"/>
+          <w:color w:val="000000"/>
+          <w:sz w:val="24"/>
+        </w:rPr>
+        <w:tab/>
+      </w:r>
+      <w:r>
+        <w:rPr>
+          <w:rFonts w:ascii="Arial" w:eastAsia="Arial" w:hAnsi="Arial" w:cs="Arial"/>
+          <w:color w:val="000000"/>
+          <w:sz w:val="24"/>
+        </w:rPr>
+        <w:tab/>
+      </w:r>
+      <w:r>
+        <w:rPr>
+          <w:rFonts w:ascii="Arial" w:eastAsia="Arial" w:hAnsi="Arial" w:cs="Arial"/>
+          <w:color w:val="000000"/>
+          <w:sz w:val="24"/>
+        </w:rPr>
+        <w:tab/>
+      </w:r>
+      <w:r>
+        <w:rPr>
+          <w:rFonts w:ascii="Arial" w:eastAsia="Arial" w:hAnsi="Arial" w:cs="Arial"/>
+          <w:color w:val="000000"/>
+          <w:sz w:val="24"/>
+        </w:rPr>
+        <w:tab/>
+      </w:r>
+      <w:r>
+        <w:rPr>
+          <w:rFonts w:ascii="Arial" w:eastAsia="Arial" w:hAnsi="Arial" w:cs="Arial"/>
+          <w:color w:val="000000"/>
+          <w:sz w:val="24"/>
+        </w:rPr>
+        <w:tab/>
+      </w:r>
+      <w:r>
+        <w:rPr>
+          <w:rFonts w:ascii="Arial" w:eastAsia="Arial" w:hAnsi="Arial" w:cs="Arial"/>
+          <w:color w:val="000000"/>
+          <w:sz w:val="24"/>
+        </w:rPr>
+        <w:tab/>
+      </w:r>
+      <w:r>
+        <w:rPr>
+          <w:rFonts w:ascii="Arial" w:eastAsia="Arial" w:hAnsi="Arial" w:cs="Arial"/>
+          <w:color w:val="000000"/>
+          <w:sz w:val="24"/>
+        </w:rPr>
+        <w:tab/>
+      </w:r>
+      <w:r>
+        <w:rPr>
+          <w:rFonts w:ascii="Arial" w:eastAsia="Arial" w:hAnsi="Arial" w:cs="Arial"/>
+          <w:color w:val="000000"/>
+          <w:sz w:val="24"/>
+        </w:rPr>
+        <w:tab/>
       </w:r>
       <w:r>
         <w:rPr>
@@ -1534,23 +2564,55 @@
           <w:color w:val="000000"/>
           <w:sz w:val="24"/>
         </w:rPr>
-        <w:t>Premissas para o desenvolvimento do trabalho.......................</w:t>
-      </w:r>
-      <w:r>
-        <w:rPr>
-          <w:rFonts w:ascii="Arial" w:eastAsia="Arial" w:hAnsi="Arial" w:cs="Arial"/>
-          <w:color w:val="000000"/>
-          <w:sz w:val="24"/>
-        </w:rPr>
-        <w:t>...........................</w:t>
-      </w:r>
-      <w:r>
-        <w:rPr>
-          <w:rFonts w:ascii="Arial" w:eastAsia="Arial" w:hAnsi="Arial" w:cs="Arial"/>
-          <w:color w:val="000000"/>
-          <w:sz w:val="24"/>
-        </w:rPr>
-        <w:t>...</w:t>
+        <w:t>Premissas para o desenvolvimento do trabalho</w:t>
+      </w:r>
+      <w:r>
+        <w:rPr>
+          <w:rFonts w:ascii="Arial" w:eastAsia="Arial" w:hAnsi="Arial" w:cs="Arial"/>
+          <w:color w:val="000000"/>
+          <w:sz w:val="24"/>
+        </w:rPr>
+        <w:t xml:space="preserve"> </w:t>
+      </w:r>
+      <w:r>
+        <w:rPr>
+          <w:rFonts w:ascii="Arial" w:eastAsia="Arial" w:hAnsi="Arial" w:cs="Arial"/>
+          <w:color w:val="000000"/>
+          <w:sz w:val="24"/>
+        </w:rPr>
+        <w:tab/>
+      </w:r>
+      <w:r>
+        <w:rPr>
+          <w:rFonts w:ascii="Arial" w:eastAsia="Arial" w:hAnsi="Arial" w:cs="Arial"/>
+          <w:color w:val="000000"/>
+          <w:sz w:val="24"/>
+        </w:rPr>
+        <w:tab/>
+      </w:r>
+      <w:r>
+        <w:rPr>
+          <w:rFonts w:ascii="Arial" w:eastAsia="Arial" w:hAnsi="Arial" w:cs="Arial"/>
+          <w:color w:val="000000"/>
+          <w:sz w:val="24"/>
+        </w:rPr>
+        <w:tab/>
+      </w:r>
+      <w:r>
+        <w:rPr>
+          <w:rFonts w:ascii="Arial" w:eastAsia="Arial" w:hAnsi="Arial" w:cs="Arial"/>
+          <w:color w:val="000000"/>
+          <w:sz w:val="24"/>
+        </w:rPr>
+        <w:tab/>
+      </w:r>
+      <w:r>
+        <w:rPr>
+          <w:rFonts w:ascii="Arial" w:eastAsia="Arial" w:hAnsi="Arial" w:cs="Arial"/>
+          <w:color w:val="000000"/>
+          <w:sz w:val="24"/>
+        </w:rPr>
+        <w:tab/>
       </w:r>
       <w:r>
         <w:rPr>
@@ -1581,15 +2643,71 @@
           <w:color w:val="000000"/>
           <w:sz w:val="24"/>
         </w:rPr>
-        <w:t>Principais riscos identificados...................................................</w:t>
-      </w:r>
-      <w:r>
-        <w:rPr>
-          <w:rFonts w:ascii="Arial" w:eastAsia="Arial" w:hAnsi="Arial" w:cs="Arial"/>
-          <w:color w:val="000000"/>
-          <w:sz w:val="24"/>
-        </w:rPr>
-        <w:t>..............................</w:t>
+        <w:t>Principais riscos identificados</w:t>
+      </w:r>
+      <w:r>
+        <w:rPr>
+          <w:rFonts w:ascii="Arial" w:eastAsia="Arial" w:hAnsi="Arial" w:cs="Arial"/>
+          <w:color w:val="000000"/>
+          <w:sz w:val="24"/>
+        </w:rPr>
+        <w:tab/>
+      </w:r>
+      <w:r>
+        <w:rPr>
+          <w:rFonts w:ascii="Arial" w:eastAsia="Arial" w:hAnsi="Arial" w:cs="Arial"/>
+          <w:color w:val="000000"/>
+          <w:sz w:val="24"/>
+        </w:rPr>
+        <w:tab/>
+      </w:r>
+      <w:r>
+        <w:rPr>
+          <w:rFonts w:ascii="Arial" w:eastAsia="Arial" w:hAnsi="Arial" w:cs="Arial"/>
+          <w:color w:val="000000"/>
+          <w:sz w:val="24"/>
+        </w:rPr>
+        <w:tab/>
+      </w:r>
+      <w:r>
+        <w:rPr>
+          <w:rFonts w:ascii="Arial" w:eastAsia="Arial" w:hAnsi="Arial" w:cs="Arial"/>
+          <w:color w:val="000000"/>
+          <w:sz w:val="24"/>
+        </w:rPr>
+        <w:tab/>
+      </w:r>
+      <w:r>
+        <w:rPr>
+          <w:rFonts w:ascii="Arial" w:eastAsia="Arial" w:hAnsi="Arial" w:cs="Arial"/>
+          <w:color w:val="000000"/>
+          <w:sz w:val="24"/>
+        </w:rPr>
+        <w:tab/>
+      </w:r>
+      <w:r>
+        <w:rPr>
+          <w:rFonts w:ascii="Arial" w:eastAsia="Arial" w:hAnsi="Arial" w:cs="Arial"/>
+          <w:color w:val="000000"/>
+          <w:sz w:val="24"/>
+        </w:rPr>
+        <w:tab/>
+      </w:r>
+      <w:r>
+        <w:rPr>
+          <w:rFonts w:ascii="Arial" w:eastAsia="Arial" w:hAnsi="Arial" w:cs="Arial"/>
+          <w:color w:val="000000"/>
+          <w:sz w:val="24"/>
+        </w:rPr>
+        <w:tab/>
+      </w:r>
+      <w:r>
+        <w:rPr>
+          <w:rFonts w:ascii="Arial" w:eastAsia="Arial" w:hAnsi="Arial" w:cs="Arial"/>
+          <w:color w:val="000000"/>
+          <w:sz w:val="24"/>
+        </w:rPr>
+        <w:tab/>
       </w:r>
       <w:r>
         <w:rPr>
@@ -1620,15 +2738,87 @@
           <w:color w:val="000000"/>
           <w:sz w:val="24"/>
         </w:rPr>
-        <w:t>Matriz de responsabilidade.......................................................</w:t>
-      </w:r>
-      <w:r>
-        <w:rPr>
-          <w:rFonts w:ascii="Arial" w:eastAsia="Arial" w:hAnsi="Arial" w:cs="Arial"/>
-          <w:color w:val="000000"/>
-          <w:sz w:val="24"/>
-        </w:rPr>
-        <w:t>..............................8</w:t>
+        <w:t>Matriz de responsabilidade</w:t>
+      </w:r>
+      <w:r>
+        <w:rPr>
+          <w:rFonts w:ascii="Arial" w:eastAsia="Arial" w:hAnsi="Arial" w:cs="Arial"/>
+          <w:color w:val="000000"/>
+          <w:sz w:val="24"/>
+        </w:rPr>
+        <w:t xml:space="preserve"> </w:t>
+      </w:r>
+      <w:r>
+        <w:rPr>
+          <w:rFonts w:ascii="Arial" w:eastAsia="Arial" w:hAnsi="Arial" w:cs="Arial"/>
+          <w:color w:val="000000"/>
+          <w:sz w:val="24"/>
+        </w:rPr>
+        <w:tab/>
+      </w:r>
+      <w:r>
+        <w:rPr>
+          <w:rFonts w:ascii="Arial" w:eastAsia="Arial" w:hAnsi="Arial" w:cs="Arial"/>
+          <w:color w:val="000000"/>
+          <w:sz w:val="24"/>
+        </w:rPr>
+        <w:tab/>
+      </w:r>
+      <w:r>
+        <w:rPr>
+          <w:rFonts w:ascii="Arial" w:eastAsia="Arial" w:hAnsi="Arial" w:cs="Arial"/>
+          <w:color w:val="000000"/>
+          <w:sz w:val="24"/>
+        </w:rPr>
+        <w:tab/>
+      </w:r>
+      <w:r>
+        <w:rPr>
+          <w:rFonts w:ascii="Arial" w:eastAsia="Arial" w:hAnsi="Arial" w:cs="Arial"/>
+          <w:color w:val="000000"/>
+          <w:sz w:val="24"/>
+        </w:rPr>
+        <w:tab/>
+      </w:r>
+      <w:r>
+        <w:rPr>
+          <w:rFonts w:ascii="Arial" w:eastAsia="Arial" w:hAnsi="Arial" w:cs="Arial"/>
+          <w:color w:val="000000"/>
+          <w:sz w:val="24"/>
+        </w:rPr>
+        <w:tab/>
+      </w:r>
+      <w:r>
+        <w:rPr>
+          <w:rFonts w:ascii="Arial" w:eastAsia="Arial" w:hAnsi="Arial" w:cs="Arial"/>
+          <w:color w:val="000000"/>
+          <w:sz w:val="24"/>
+        </w:rPr>
+        <w:tab/>
+      </w:r>
+      <w:r>
+        <w:rPr>
+          <w:rFonts w:ascii="Arial" w:eastAsia="Arial" w:hAnsi="Arial" w:cs="Arial"/>
+          <w:color w:val="000000"/>
+          <w:sz w:val="24"/>
+        </w:rPr>
+        <w:tab/>
+      </w:r>
+      <w:r>
+        <w:rPr>
+          <w:rFonts w:ascii="Arial" w:eastAsia="Arial" w:hAnsi="Arial" w:cs="Arial"/>
+          <w:color w:val="000000"/>
+          <w:sz w:val="24"/>
+        </w:rPr>
+        <w:tab/>
+      </w:r>
+      <w:r>
+        <w:rPr>
+          <w:rFonts w:ascii="Arial" w:eastAsia="Arial" w:hAnsi="Arial" w:cs="Arial"/>
+          <w:color w:val="000000"/>
+          <w:sz w:val="24"/>
+        </w:rPr>
+        <w:t>8</w:t>
       </w:r>
     </w:p>
     <w:p>
@@ -1651,23 +2841,111 @@
           <w:color w:val="000000"/>
           <w:sz w:val="24"/>
         </w:rPr>
-        <w:t>EAP..........</w:t>
-      </w:r>
-      <w:r>
-        <w:rPr>
-          <w:rFonts w:ascii="Arial" w:eastAsia="Arial" w:hAnsi="Arial" w:cs="Arial"/>
-          <w:color w:val="000000"/>
-          <w:sz w:val="24"/>
-        </w:rPr>
-        <w:t>.................................................................................</w:t>
-      </w:r>
-      <w:r>
-        <w:rPr>
-          <w:rFonts w:ascii="Arial" w:eastAsia="Arial" w:hAnsi="Arial" w:cs="Arial"/>
-          <w:color w:val="000000"/>
-          <w:sz w:val="24"/>
-        </w:rPr>
-        <w:t>..............................9</w:t>
+        <w:t>EAP</w:t>
+      </w:r>
+      <w:r>
+        <w:rPr>
+          <w:rFonts w:ascii="Arial" w:eastAsia="Arial" w:hAnsi="Arial" w:cs="Arial"/>
+          <w:color w:val="000000"/>
+          <w:sz w:val="24"/>
+        </w:rPr>
+        <w:t xml:space="preserve"> </w:t>
+      </w:r>
+      <w:r>
+        <w:rPr>
+          <w:rFonts w:ascii="Arial" w:eastAsia="Arial" w:hAnsi="Arial" w:cs="Arial"/>
+          <w:color w:val="000000"/>
+          <w:sz w:val="24"/>
+        </w:rPr>
+        <w:tab/>
+      </w:r>
+      <w:r>
+        <w:rPr>
+          <w:rFonts w:ascii="Arial" w:eastAsia="Arial" w:hAnsi="Arial" w:cs="Arial"/>
+          <w:color w:val="000000"/>
+          <w:sz w:val="24"/>
+        </w:rPr>
+        <w:tab/>
+      </w:r>
+      <w:r>
+        <w:rPr>
+          <w:rFonts w:ascii="Arial" w:eastAsia="Arial" w:hAnsi="Arial" w:cs="Arial"/>
+          <w:color w:val="000000"/>
+          <w:sz w:val="24"/>
+        </w:rPr>
+        <w:tab/>
+      </w:r>
+      <w:r>
+        <w:rPr>
+          <w:rFonts w:ascii="Arial" w:eastAsia="Arial" w:hAnsi="Arial" w:cs="Arial"/>
+          <w:color w:val="000000"/>
+          <w:sz w:val="24"/>
+        </w:rPr>
+        <w:tab/>
+      </w:r>
+      <w:r>
+        <w:rPr>
+          <w:rFonts w:ascii="Arial" w:eastAsia="Arial" w:hAnsi="Arial" w:cs="Arial"/>
+          <w:color w:val="000000"/>
+          <w:sz w:val="24"/>
+        </w:rPr>
+        <w:tab/>
+      </w:r>
+      <w:r>
+        <w:rPr>
+          <w:rFonts w:ascii="Arial" w:eastAsia="Arial" w:hAnsi="Arial" w:cs="Arial"/>
+          <w:color w:val="000000"/>
+          <w:sz w:val="24"/>
+        </w:rPr>
+        <w:tab/>
+      </w:r>
+      <w:r>
+        <w:rPr>
+          <w:rFonts w:ascii="Arial" w:eastAsia="Arial" w:hAnsi="Arial" w:cs="Arial"/>
+          <w:color w:val="000000"/>
+          <w:sz w:val="24"/>
+        </w:rPr>
+        <w:tab/>
+      </w:r>
+      <w:r>
+        <w:rPr>
+          <w:rFonts w:ascii="Arial" w:eastAsia="Arial" w:hAnsi="Arial" w:cs="Arial"/>
+          <w:color w:val="000000"/>
+          <w:sz w:val="24"/>
+        </w:rPr>
+        <w:tab/>
+      </w:r>
+      <w:r>
+        <w:rPr>
+          <w:rFonts w:ascii="Arial" w:eastAsia="Arial" w:hAnsi="Arial" w:cs="Arial"/>
+          <w:color w:val="000000"/>
+          <w:sz w:val="24"/>
+        </w:rPr>
+        <w:tab/>
+      </w:r>
+      <w:r>
+        <w:rPr>
+          <w:rFonts w:ascii="Arial" w:eastAsia="Arial" w:hAnsi="Arial" w:cs="Arial"/>
+          <w:color w:val="000000"/>
+          <w:sz w:val="24"/>
+        </w:rPr>
+        <w:tab/>
+      </w:r>
+      <w:r>
+        <w:rPr>
+          <w:rFonts w:ascii="Arial" w:eastAsia="Arial" w:hAnsi="Arial" w:cs="Arial"/>
+          <w:color w:val="000000"/>
+          <w:sz w:val="24"/>
+        </w:rPr>
+        <w:tab/>
+      </w:r>
+      <w:r>
+        <w:rPr>
+          <w:rFonts w:ascii="Arial" w:eastAsia="Arial" w:hAnsi="Arial" w:cs="Arial"/>
+          <w:color w:val="000000"/>
+          <w:sz w:val="24"/>
+        </w:rPr>
+        <w:t>9</w:t>
       </w:r>
     </w:p>
     <w:p>
@@ -1690,15 +2968,95 @@
           <w:color w:val="000000"/>
           <w:sz w:val="24"/>
         </w:rPr>
-        <w:t>Imagem do EAP.................................................................</w:t>
-      </w:r>
-      <w:r>
-        <w:rPr>
-          <w:rFonts w:ascii="Arial" w:eastAsia="Arial" w:hAnsi="Arial" w:cs="Arial"/>
-          <w:color w:val="000000"/>
-          <w:sz w:val="24"/>
-        </w:rPr>
-        <w:t>...............................9</w:t>
+        <w:t>Imagem do EAP</w:t>
+      </w:r>
+      <w:r>
+        <w:rPr>
+          <w:rFonts w:ascii="Arial" w:eastAsia="Arial" w:hAnsi="Arial" w:cs="Arial"/>
+          <w:color w:val="000000"/>
+          <w:sz w:val="24"/>
+        </w:rPr>
+        <w:t xml:space="preserve"> </w:t>
+      </w:r>
+      <w:r>
+        <w:rPr>
+          <w:rFonts w:ascii="Arial" w:eastAsia="Arial" w:hAnsi="Arial" w:cs="Arial"/>
+          <w:color w:val="000000"/>
+          <w:sz w:val="24"/>
+        </w:rPr>
+        <w:tab/>
+      </w:r>
+      <w:r>
+        <w:rPr>
+          <w:rFonts w:ascii="Arial" w:eastAsia="Arial" w:hAnsi="Arial" w:cs="Arial"/>
+          <w:color w:val="000000"/>
+          <w:sz w:val="24"/>
+        </w:rPr>
+        <w:tab/>
+      </w:r>
+      <w:r>
+        <w:rPr>
+          <w:rFonts w:ascii="Arial" w:eastAsia="Arial" w:hAnsi="Arial" w:cs="Arial"/>
+          <w:color w:val="000000"/>
+          <w:sz w:val="24"/>
+        </w:rPr>
+        <w:tab/>
+      </w:r>
+      <w:r>
+        <w:rPr>
+          <w:rFonts w:ascii="Arial" w:eastAsia="Arial" w:hAnsi="Arial" w:cs="Arial"/>
+          <w:color w:val="000000"/>
+          <w:sz w:val="24"/>
+        </w:rPr>
+        <w:tab/>
+      </w:r>
+      <w:r>
+        <w:rPr>
+          <w:rFonts w:ascii="Arial" w:eastAsia="Arial" w:hAnsi="Arial" w:cs="Arial"/>
+          <w:color w:val="000000"/>
+          <w:sz w:val="24"/>
+        </w:rPr>
+        <w:tab/>
+      </w:r>
+      <w:r>
+        <w:rPr>
+          <w:rFonts w:ascii="Arial" w:eastAsia="Arial" w:hAnsi="Arial" w:cs="Arial"/>
+          <w:color w:val="000000"/>
+          <w:sz w:val="24"/>
+        </w:rPr>
+        <w:tab/>
+      </w:r>
+      <w:r>
+        <w:rPr>
+          <w:rFonts w:ascii="Arial" w:eastAsia="Arial" w:hAnsi="Arial" w:cs="Arial"/>
+          <w:color w:val="000000"/>
+          <w:sz w:val="24"/>
+        </w:rPr>
+        <w:tab/>
+      </w:r>
+      <w:r>
+        <w:rPr>
+          <w:rFonts w:ascii="Arial" w:eastAsia="Arial" w:hAnsi="Arial" w:cs="Arial"/>
+          <w:color w:val="000000"/>
+          <w:sz w:val="24"/>
+        </w:rPr>
+        <w:tab/>
+      </w:r>
+      <w:r>
+        <w:rPr>
+          <w:rFonts w:ascii="Arial" w:eastAsia="Arial" w:hAnsi="Arial" w:cs="Arial"/>
+          <w:color w:val="000000"/>
+          <w:sz w:val="24"/>
+        </w:rPr>
+        <w:tab/>
+      </w:r>
+      <w:r>
+        <w:rPr>
+          <w:rFonts w:ascii="Arial" w:eastAsia="Arial" w:hAnsi="Arial" w:cs="Arial"/>
+          <w:color w:val="000000"/>
+          <w:sz w:val="24"/>
+        </w:rPr>
+        <w:t>9</w:t>
       </w:r>
     </w:p>
     <w:p>
@@ -1721,7 +3079,87 @@
           <w:color w:val="000000"/>
           <w:sz w:val="24"/>
         </w:rPr>
-        <w:t>Estrutura do EAP..............................................................................................</w:t>
+        <w:t>Estrutura do EAP</w:t>
+      </w:r>
+      <w:r>
+        <w:rPr>
+          <w:rFonts w:ascii="Arial" w:eastAsia="Arial" w:hAnsi="Arial" w:cs="Arial"/>
+          <w:color w:val="000000"/>
+          <w:sz w:val="24"/>
+        </w:rPr>
+        <w:t xml:space="preserve"> </w:t>
+      </w:r>
+      <w:r>
+        <w:rPr>
+          <w:rFonts w:ascii="Arial" w:eastAsia="Arial" w:hAnsi="Arial" w:cs="Arial"/>
+          <w:color w:val="000000"/>
+          <w:sz w:val="24"/>
+        </w:rPr>
+        <w:tab/>
+      </w:r>
+      <w:r>
+        <w:rPr>
+          <w:rFonts w:ascii="Arial" w:eastAsia="Arial" w:hAnsi="Arial" w:cs="Arial"/>
+          <w:color w:val="000000"/>
+          <w:sz w:val="24"/>
+        </w:rPr>
+        <w:tab/>
+      </w:r>
+      <w:r>
+        <w:rPr>
+          <w:rFonts w:ascii="Arial" w:eastAsia="Arial" w:hAnsi="Arial" w:cs="Arial"/>
+          <w:color w:val="000000"/>
+          <w:sz w:val="24"/>
+        </w:rPr>
+        <w:tab/>
+      </w:r>
+      <w:r>
+        <w:rPr>
+          <w:rFonts w:ascii="Arial" w:eastAsia="Arial" w:hAnsi="Arial" w:cs="Arial"/>
+          <w:color w:val="000000"/>
+          <w:sz w:val="24"/>
+        </w:rPr>
+        <w:tab/>
+      </w:r>
+      <w:r>
+        <w:rPr>
+          <w:rFonts w:ascii="Arial" w:eastAsia="Arial" w:hAnsi="Arial" w:cs="Arial"/>
+          <w:color w:val="000000"/>
+          <w:sz w:val="24"/>
+        </w:rPr>
+        <w:tab/>
+      </w:r>
+      <w:r>
+        <w:rPr>
+          <w:rFonts w:ascii="Arial" w:eastAsia="Arial" w:hAnsi="Arial" w:cs="Arial"/>
+          <w:color w:val="000000"/>
+          <w:sz w:val="24"/>
+        </w:rPr>
+        <w:tab/>
+      </w:r>
+      <w:r>
+        <w:rPr>
+          <w:rFonts w:ascii="Arial" w:eastAsia="Arial" w:hAnsi="Arial" w:cs="Arial"/>
+          <w:color w:val="000000"/>
+          <w:sz w:val="24"/>
+        </w:rPr>
+        <w:tab/>
+      </w:r>
+      <w:r>
+        <w:rPr>
+          <w:rFonts w:ascii="Arial" w:eastAsia="Arial" w:hAnsi="Arial" w:cs="Arial"/>
+          <w:color w:val="000000"/>
+          <w:sz w:val="24"/>
+        </w:rPr>
+        <w:tab/>
+      </w:r>
+      <w:r>
+        <w:rPr>
+          <w:rFonts w:ascii="Arial" w:eastAsia="Arial" w:hAnsi="Arial" w:cs="Arial"/>
+          <w:color w:val="000000"/>
+          <w:sz w:val="24"/>
+        </w:rPr>
+        <w:tab/>
       </w:r>
       <w:r>
         <w:rPr>
@@ -1752,15 +3190,111 @@
           <w:color w:val="000000"/>
           <w:sz w:val="24"/>
         </w:rPr>
-        <w:t>5W2H.......................................................................................</w:t>
-      </w:r>
-      <w:r>
-        <w:rPr>
-          <w:rFonts w:ascii="Arial" w:eastAsia="Arial" w:hAnsi="Arial" w:cs="Arial"/>
-          <w:color w:val="000000"/>
-          <w:sz w:val="24"/>
-        </w:rPr>
-        <w:t>.............................10</w:t>
+        <w:t>5W2H</w:t>
+      </w:r>
+      <w:r>
+        <w:rPr>
+          <w:rFonts w:ascii="Arial" w:eastAsia="Arial" w:hAnsi="Arial" w:cs="Arial"/>
+          <w:color w:val="000000"/>
+          <w:sz w:val="24"/>
+        </w:rPr>
+        <w:t xml:space="preserve"> </w:t>
+      </w:r>
+      <w:r>
+        <w:rPr>
+          <w:rFonts w:ascii="Arial" w:eastAsia="Arial" w:hAnsi="Arial" w:cs="Arial"/>
+          <w:color w:val="000000"/>
+          <w:sz w:val="24"/>
+        </w:rPr>
+        <w:tab/>
+      </w:r>
+      <w:r>
+        <w:rPr>
+          <w:rFonts w:ascii="Arial" w:eastAsia="Arial" w:hAnsi="Arial" w:cs="Arial"/>
+          <w:color w:val="000000"/>
+          <w:sz w:val="24"/>
+        </w:rPr>
+        <w:tab/>
+      </w:r>
+      <w:r>
+        <w:rPr>
+          <w:rFonts w:ascii="Arial" w:eastAsia="Arial" w:hAnsi="Arial" w:cs="Arial"/>
+          <w:color w:val="000000"/>
+          <w:sz w:val="24"/>
+        </w:rPr>
+        <w:tab/>
+      </w:r>
+      <w:r>
+        <w:rPr>
+          <w:rFonts w:ascii="Arial" w:eastAsia="Arial" w:hAnsi="Arial" w:cs="Arial"/>
+          <w:color w:val="000000"/>
+          <w:sz w:val="24"/>
+        </w:rPr>
+        <w:tab/>
+      </w:r>
+      <w:r>
+        <w:rPr>
+          <w:rFonts w:ascii="Arial" w:eastAsia="Arial" w:hAnsi="Arial" w:cs="Arial"/>
+          <w:color w:val="000000"/>
+          <w:sz w:val="24"/>
+        </w:rPr>
+        <w:tab/>
+      </w:r>
+      <w:r>
+        <w:rPr>
+          <w:rFonts w:ascii="Arial" w:eastAsia="Arial" w:hAnsi="Arial" w:cs="Arial"/>
+          <w:color w:val="000000"/>
+          <w:sz w:val="24"/>
+        </w:rPr>
+        <w:tab/>
+      </w:r>
+      <w:r>
+        <w:rPr>
+          <w:rFonts w:ascii="Arial" w:eastAsia="Arial" w:hAnsi="Arial" w:cs="Arial"/>
+          <w:color w:val="000000"/>
+          <w:sz w:val="24"/>
+        </w:rPr>
+        <w:tab/>
+      </w:r>
+      <w:r>
+        <w:rPr>
+          <w:rFonts w:ascii="Arial" w:eastAsia="Arial" w:hAnsi="Arial" w:cs="Arial"/>
+          <w:color w:val="000000"/>
+          <w:sz w:val="24"/>
+        </w:rPr>
+        <w:tab/>
+      </w:r>
+      <w:r>
+        <w:rPr>
+          <w:rFonts w:ascii="Arial" w:eastAsia="Arial" w:hAnsi="Arial" w:cs="Arial"/>
+          <w:color w:val="000000"/>
+          <w:sz w:val="24"/>
+        </w:rPr>
+        <w:tab/>
+      </w:r>
+      <w:r>
+        <w:rPr>
+          <w:rFonts w:ascii="Arial" w:eastAsia="Arial" w:hAnsi="Arial" w:cs="Arial"/>
+          <w:color w:val="000000"/>
+          <w:sz w:val="24"/>
+        </w:rPr>
+        <w:tab/>
+      </w:r>
+      <w:r>
+        <w:rPr>
+          <w:rFonts w:ascii="Arial" w:eastAsia="Arial" w:hAnsi="Arial" w:cs="Arial"/>
+          <w:color w:val="000000"/>
+          <w:sz w:val="24"/>
+        </w:rPr>
+        <w:tab/>
+      </w:r>
+      <w:r>
+        <w:rPr>
+          <w:rFonts w:ascii="Arial" w:eastAsia="Arial" w:hAnsi="Arial" w:cs="Arial"/>
+          <w:color w:val="000000"/>
+          <w:sz w:val="24"/>
+        </w:rPr>
+        <w:t>10</w:t>
       </w:r>
     </w:p>
     <w:p>
@@ -1783,15 +3317,103 @@
           <w:color w:val="000000"/>
           <w:sz w:val="24"/>
         </w:rPr>
-        <w:t xml:space="preserve"> Aprovação...............................................................................</w:t>
-      </w:r>
-      <w:r>
-        <w:rPr>
-          <w:rFonts w:ascii="Arial" w:eastAsia="Arial" w:hAnsi="Arial" w:cs="Arial"/>
-          <w:color w:val="000000"/>
-          <w:sz w:val="24"/>
-        </w:rPr>
-        <w:t>.............................11</w:t>
+        <w:t xml:space="preserve"> Aprovação</w:t>
+      </w:r>
+      <w:r>
+        <w:rPr>
+          <w:rFonts w:ascii="Arial" w:eastAsia="Arial" w:hAnsi="Arial" w:cs="Arial"/>
+          <w:color w:val="000000"/>
+          <w:sz w:val="24"/>
+        </w:rPr>
+        <w:t xml:space="preserve"> </w:t>
+      </w:r>
+      <w:r>
+        <w:rPr>
+          <w:rFonts w:ascii="Arial" w:eastAsia="Arial" w:hAnsi="Arial" w:cs="Arial"/>
+          <w:color w:val="000000"/>
+          <w:sz w:val="24"/>
+        </w:rPr>
+        <w:tab/>
+      </w:r>
+      <w:r>
+        <w:rPr>
+          <w:rFonts w:ascii="Arial" w:eastAsia="Arial" w:hAnsi="Arial" w:cs="Arial"/>
+          <w:color w:val="000000"/>
+          <w:sz w:val="24"/>
+        </w:rPr>
+        <w:tab/>
+      </w:r>
+      <w:r>
+        <w:rPr>
+          <w:rFonts w:ascii="Arial" w:eastAsia="Arial" w:hAnsi="Arial" w:cs="Arial"/>
+          <w:color w:val="000000"/>
+          <w:sz w:val="24"/>
+        </w:rPr>
+        <w:tab/>
+      </w:r>
+      <w:r>
+        <w:rPr>
+          <w:rFonts w:ascii="Arial" w:eastAsia="Arial" w:hAnsi="Arial" w:cs="Arial"/>
+          <w:color w:val="000000"/>
+          <w:sz w:val="24"/>
+        </w:rPr>
+        <w:tab/>
+      </w:r>
+      <w:r>
+        <w:rPr>
+          <w:rFonts w:ascii="Arial" w:eastAsia="Arial" w:hAnsi="Arial" w:cs="Arial"/>
+          <w:color w:val="000000"/>
+          <w:sz w:val="24"/>
+        </w:rPr>
+        <w:tab/>
+      </w:r>
+      <w:r>
+        <w:rPr>
+          <w:rFonts w:ascii="Arial" w:eastAsia="Arial" w:hAnsi="Arial" w:cs="Arial"/>
+          <w:color w:val="000000"/>
+          <w:sz w:val="24"/>
+        </w:rPr>
+        <w:tab/>
+      </w:r>
+      <w:r>
+        <w:rPr>
+          <w:rFonts w:ascii="Arial" w:eastAsia="Arial" w:hAnsi="Arial" w:cs="Arial"/>
+          <w:color w:val="000000"/>
+          <w:sz w:val="24"/>
+        </w:rPr>
+        <w:tab/>
+      </w:r>
+      <w:r>
+        <w:rPr>
+          <w:rFonts w:ascii="Arial" w:eastAsia="Arial" w:hAnsi="Arial" w:cs="Arial"/>
+          <w:color w:val="000000"/>
+          <w:sz w:val="24"/>
+        </w:rPr>
+        <w:tab/>
+      </w:r>
+      <w:r>
+        <w:rPr>
+          <w:rFonts w:ascii="Arial" w:eastAsia="Arial" w:hAnsi="Arial" w:cs="Arial"/>
+          <w:color w:val="000000"/>
+          <w:sz w:val="24"/>
+        </w:rPr>
+        <w:tab/>
+      </w:r>
+      <w:r>
+        <w:rPr>
+          <w:rFonts w:ascii="Arial" w:eastAsia="Arial" w:hAnsi="Arial" w:cs="Arial"/>
+          <w:color w:val="000000"/>
+          <w:sz w:val="24"/>
+        </w:rPr>
+        <w:tab/>
+      </w:r>
+      <w:r>
+        <w:rPr>
+          <w:rFonts w:ascii="Arial" w:eastAsia="Arial" w:hAnsi="Arial" w:cs="Arial"/>
+          <w:color w:val="000000"/>
+          <w:sz w:val="24"/>
+        </w:rPr>
+        <w:t>11</w:t>
       </w:r>
     </w:p>
     <w:p>
@@ -3594,21 +5216,7 @@
               <w:rPr>
                 <w:rFonts w:ascii="Arial" w:eastAsia="Arial" w:hAnsi="Arial" w:cs="Arial"/>
               </w:rPr>
-              <w:t xml:space="preserve">Integração com as </w:t>
-            </w:r>
-            <w:proofErr w:type="spellStart"/>
-            <w:r>
-              <w:rPr>
-                <w:rFonts w:ascii="Arial" w:eastAsia="Arial" w:hAnsi="Arial" w:cs="Arial"/>
-              </w:rPr>
-              <w:t>APIs</w:t>
-            </w:r>
-            <w:proofErr w:type="spellEnd"/>
-            <w:r>
-              <w:rPr>
-                <w:rFonts w:ascii="Arial" w:eastAsia="Arial" w:hAnsi="Arial" w:cs="Arial"/>
-              </w:rPr>
-              <w:t xml:space="preserve"> da instituição para fornecimento de dados necessários (Dados de alunos, professores, turmas, cursos, etc.)</w:t>
+              <w:t>Integração com as APIs da instituição para fornecimento de dados necessários (Dados de alunos, professores, turmas, cursos, etc.)</w:t>
             </w:r>
           </w:p>
           <w:p>
@@ -3808,12 +5416,12 @@
           <w:u w:val="single"/>
         </w:rPr>
       </w:pPr>
-      <w:bookmarkStart w:id="1" w:name="_gjdgxs" w:colFirst="0" w:colLast="0"/>
-      <w:bookmarkStart w:id="2" w:name="_hh5v0qstpmvl" w:colFirst="0" w:colLast="0"/>
-      <w:bookmarkStart w:id="3" w:name="_rd2z2pqxcca4" w:colFirst="0" w:colLast="0"/>
+      <w:bookmarkStart w:id="0" w:name="_gjdgxs" w:colFirst="0" w:colLast="0"/>
+      <w:bookmarkStart w:id="1" w:name="_hh5v0qstpmvl" w:colFirst="0" w:colLast="0"/>
+      <w:bookmarkStart w:id="2" w:name="_rd2z2pqxcca4" w:colFirst="0" w:colLast="0"/>
+      <w:bookmarkEnd w:id="0"/>
       <w:bookmarkEnd w:id="1"/>
       <w:bookmarkEnd w:id="2"/>
-      <w:bookmarkEnd w:id="3"/>
     </w:p>
     <w:p>
       <w:pPr>
@@ -4107,21 +5715,7 @@
               <w:rPr>
                 <w:rFonts w:ascii="Arial" w:eastAsia="Arial" w:hAnsi="Arial" w:cs="Arial"/>
               </w:rPr>
-              <w:t xml:space="preserve">Integração com as </w:t>
-            </w:r>
-            <w:proofErr w:type="spellStart"/>
-            <w:r>
-              <w:rPr>
-                <w:rFonts w:ascii="Arial" w:eastAsia="Arial" w:hAnsi="Arial" w:cs="Arial"/>
-              </w:rPr>
-              <w:t>APIs</w:t>
-            </w:r>
-            <w:proofErr w:type="spellEnd"/>
-            <w:r>
-              <w:rPr>
-                <w:rFonts w:ascii="Arial" w:eastAsia="Arial" w:hAnsi="Arial" w:cs="Arial"/>
-              </w:rPr>
-              <w:t xml:space="preserve"> da instituição</w:t>
+              <w:t>Integração com as APIs da instituição</w:t>
             </w:r>
           </w:p>
         </w:tc>
@@ -4208,21 +5802,7 @@
               <w:rPr>
                 <w:rFonts w:ascii="Arial" w:eastAsia="Arial" w:hAnsi="Arial" w:cs="Arial"/>
               </w:rPr>
-              <w:t xml:space="preserve">Passar para a área de TI quais os dados serão necessários para funcionamento do projeto para que sejam feitas </w:t>
-            </w:r>
-            <w:proofErr w:type="spellStart"/>
-            <w:r>
-              <w:rPr>
-                <w:rFonts w:ascii="Arial" w:eastAsia="Arial" w:hAnsi="Arial" w:cs="Arial"/>
-              </w:rPr>
-              <w:t>APIs</w:t>
-            </w:r>
-            <w:proofErr w:type="spellEnd"/>
-            <w:r>
-              <w:rPr>
-                <w:rFonts w:ascii="Arial" w:eastAsia="Arial" w:hAnsi="Arial" w:cs="Arial"/>
-              </w:rPr>
-              <w:t xml:space="preserve"> que possamos consumir os dados e atingir nossos objetivos.</w:t>
+              <w:t>Passar para a área de TI quais os dados serão necessários para funcionamento do projeto para que sejam feitas APIs que possamos consumir os dados e atingir nossos objetivos.</w:t>
             </w:r>
           </w:p>
         </w:tc>
@@ -4299,19 +5879,11 @@
                 <w:color w:val="000000"/>
               </w:rPr>
             </w:pPr>
-            <w:proofErr w:type="spellStart"/>
-            <w:r>
-              <w:rPr>
-                <w:rFonts w:ascii="Arial" w:eastAsia="Arial" w:hAnsi="Arial" w:cs="Arial"/>
-              </w:rPr>
-              <w:t>Login</w:t>
-            </w:r>
-            <w:proofErr w:type="spellEnd"/>
-            <w:r>
-              <w:rPr>
-                <w:rFonts w:ascii="Arial" w:eastAsia="Arial" w:hAnsi="Arial" w:cs="Arial"/>
-              </w:rPr>
-              <w:t xml:space="preserve"> do professor</w:t>
+            <w:r>
+              <w:rPr>
+                <w:rFonts w:ascii="Arial" w:eastAsia="Arial" w:hAnsi="Arial" w:cs="Arial"/>
+              </w:rPr>
+              <w:t>Login do professor</w:t>
             </w:r>
           </w:p>
         </w:tc>
@@ -4399,21 +5971,7 @@
               <w:rPr>
                 <w:rFonts w:ascii="Arial" w:eastAsia="Arial" w:hAnsi="Arial" w:cs="Arial"/>
               </w:rPr>
-              <w:t xml:space="preserve">O professor através do seu </w:t>
-            </w:r>
-            <w:proofErr w:type="spellStart"/>
-            <w:r>
-              <w:rPr>
-                <w:rFonts w:ascii="Arial" w:eastAsia="Arial" w:hAnsi="Arial" w:cs="Arial"/>
-              </w:rPr>
-              <w:t>login</w:t>
-            </w:r>
-            <w:proofErr w:type="spellEnd"/>
-            <w:r>
-              <w:rPr>
-                <w:rFonts w:ascii="Arial" w:eastAsia="Arial" w:hAnsi="Arial" w:cs="Arial"/>
-              </w:rPr>
-              <w:t xml:space="preserve"> e senha poderá acessar o sistema web e fazer a administração do mesmo.</w:t>
+              <w:t>O professor através do seu login e senha poderá acessar o sistema web e fazer a administração do mesmo.</w:t>
             </w:r>
           </w:p>
         </w:tc>
@@ -7809,14 +9367,15 @@
           <w:b/>
         </w:rPr>
       </w:pPr>
-      <w:bookmarkStart w:id="4" w:name="_30j0zll" w:colFirst="0" w:colLast="0"/>
-      <w:bookmarkStart w:id="5" w:name="_8la8kuwenzh1" w:colFirst="0" w:colLast="0"/>
-      <w:bookmarkStart w:id="6" w:name="_aaph2454dfub" w:colFirst="0" w:colLast="0"/>
-      <w:bookmarkStart w:id="7" w:name="_yf6ges1uyrj3" w:colFirst="0" w:colLast="0"/>
-      <w:bookmarkStart w:id="8" w:name="_tdadi4fm9ch1" w:colFirst="0" w:colLast="0"/>
-      <w:bookmarkStart w:id="9" w:name="_p0gtwcrlbmjm" w:colFirst="0" w:colLast="0"/>
-      <w:bookmarkStart w:id="10" w:name="_upr2m8xtfkts" w:colFirst="0" w:colLast="0"/>
-      <w:bookmarkStart w:id="11" w:name="_qiucowho6yv1" w:colFirst="0" w:colLast="0"/>
+      <w:bookmarkStart w:id="3" w:name="_30j0zll" w:colFirst="0" w:colLast="0"/>
+      <w:bookmarkStart w:id="4" w:name="_8la8kuwenzh1" w:colFirst="0" w:colLast="0"/>
+      <w:bookmarkStart w:id="5" w:name="_aaph2454dfub" w:colFirst="0" w:colLast="0"/>
+      <w:bookmarkStart w:id="6" w:name="_yf6ges1uyrj3" w:colFirst="0" w:colLast="0"/>
+      <w:bookmarkStart w:id="7" w:name="_tdadi4fm9ch1" w:colFirst="0" w:colLast="0"/>
+      <w:bookmarkStart w:id="8" w:name="_p0gtwcrlbmjm" w:colFirst="0" w:colLast="0"/>
+      <w:bookmarkStart w:id="9" w:name="_upr2m8xtfkts" w:colFirst="0" w:colLast="0"/>
+      <w:bookmarkStart w:id="10" w:name="_qiucowho6yv1" w:colFirst="0" w:colLast="0"/>
+      <w:bookmarkEnd w:id="3"/>
       <w:bookmarkEnd w:id="4"/>
       <w:bookmarkEnd w:id="5"/>
       <w:bookmarkEnd w:id="6"/>
@@ -7824,7 +9383,6 @@
       <w:bookmarkEnd w:id="8"/>
       <w:bookmarkEnd w:id="9"/>
       <w:bookmarkEnd w:id="10"/>
-      <w:bookmarkEnd w:id="11"/>
     </w:p>
     <w:p>
       <w:pPr>
@@ -7933,7 +9491,7 @@
             <v:path o:extrusionok="f" gradientshapeok="t" o:connecttype="rect"/>
             <o:lock v:ext="edit" aspectratio="t"/>
           </v:shapetype>
-          <v:shape id="_x0000_i1025" type="#_x0000_t75" style="width:453pt;height:86.25pt">
+          <v:shape id="_x0000_i1025" type="#_x0000_t75" style="width:453.3pt;height:86.4pt">
             <v:imagedata r:id="rId8" o:title="EAP"/>
           </v:shape>
         </w:pict>
@@ -8344,21 +9902,12 @@
           <w:b/>
         </w:rPr>
       </w:pPr>
-      <w:proofErr w:type="gramStart"/>
-      <w:r>
-        <w:rPr>
-          <w:rFonts w:ascii="Arial" w:eastAsia="Arial" w:hAnsi="Arial" w:cs="Arial"/>
-          <w:b/>
-        </w:rPr>
-        <w:t>1.3.1 Selecionar</w:t>
-      </w:r>
-      <w:proofErr w:type="gramEnd"/>
-      <w:r>
-        <w:rPr>
-          <w:rFonts w:ascii="Arial" w:eastAsia="Arial" w:hAnsi="Arial" w:cs="Arial"/>
-          <w:b/>
-        </w:rPr>
-        <w:t xml:space="preserve"> alunos</w:t>
+      <w:r>
+        <w:rPr>
+          <w:rFonts w:ascii="Arial" w:eastAsia="Arial" w:hAnsi="Arial" w:cs="Arial"/>
+          <w:b/>
+        </w:rPr>
+        <w:t>1.3.1 Selecionar alunos</w:t>
       </w:r>
     </w:p>
     <w:p>
@@ -8377,21 +9926,12 @@
           <w:b/>
         </w:rPr>
       </w:pPr>
-      <w:proofErr w:type="gramStart"/>
-      <w:r>
-        <w:rPr>
-          <w:rFonts w:ascii="Arial" w:eastAsia="Arial" w:hAnsi="Arial" w:cs="Arial"/>
-          <w:b/>
-        </w:rPr>
-        <w:t>1.3.2 Selecionar</w:t>
-      </w:r>
-      <w:proofErr w:type="gramEnd"/>
-      <w:r>
-        <w:rPr>
-          <w:rFonts w:ascii="Arial" w:eastAsia="Arial" w:hAnsi="Arial" w:cs="Arial"/>
-          <w:b/>
-        </w:rPr>
-        <w:t xml:space="preserve"> disciplina</w:t>
+      <w:r>
+        <w:rPr>
+          <w:rFonts w:ascii="Arial" w:eastAsia="Arial" w:hAnsi="Arial" w:cs="Arial"/>
+          <w:b/>
+        </w:rPr>
+        <w:t>1.3.2 Selecionar disciplina</w:t>
       </w:r>
     </w:p>
     <w:p>
@@ -8410,21 +9950,12 @@
           <w:b/>
         </w:rPr>
       </w:pPr>
-      <w:proofErr w:type="gramStart"/>
-      <w:r>
-        <w:rPr>
-          <w:rFonts w:ascii="Arial" w:eastAsia="Arial" w:hAnsi="Arial" w:cs="Arial"/>
-          <w:b/>
-        </w:rPr>
-        <w:t>1.3.3 Selecionar</w:t>
-      </w:r>
-      <w:proofErr w:type="gramEnd"/>
-      <w:r>
-        <w:rPr>
-          <w:rFonts w:ascii="Arial" w:eastAsia="Arial" w:hAnsi="Arial" w:cs="Arial"/>
-          <w:b/>
-        </w:rPr>
-        <w:t xml:space="preserve"> curso</w:t>
+      <w:r>
+        <w:rPr>
+          <w:rFonts w:ascii="Arial" w:eastAsia="Arial" w:hAnsi="Arial" w:cs="Arial"/>
+          <w:b/>
+        </w:rPr>
+        <w:t>1.3.3 Selecionar curso</w:t>
       </w:r>
     </w:p>
     <w:p>
@@ -8763,7 +10294,7 @@
           <w:b/>
         </w:rPr>
         <w:pict>
-          <v:shape id="_x0000_i1026" type="#_x0000_t75" style="width:453pt;height:181.5pt">
+          <v:shape id="_x0000_i1026" type="#_x0000_t75" style="width:453.3pt;height:181.55pt">
             <v:imagedata r:id="rId9" o:title="5W2H-1"/>
           </v:shape>
         </w:pict>
@@ -8940,6 +10471,8 @@
         <w:lastRenderedPageBreak/>
         <w:t>APROVAÇÃO</w:t>
       </w:r>
+      <w:bookmarkStart w:id="11" w:name="_GoBack"/>
+      <w:bookmarkEnd w:id="11"/>
     </w:p>
     <w:tbl>
       <w:tblPr>
@@ -9284,7 +10817,7 @@
 </file>
 
 <file path=word/endnotes.xml><?xml version="1.0" encoding="utf-8"?>
-<w:endnotes xmlns:wpc="http://schemas.microsoft.com/office/word/2010/wordprocessingCanvas" xmlns:mc="http://schemas.openxmlformats.org/markup-compatibility/2006" xmlns:o="urn:schemas-microsoft-com:office:office" xmlns:r="http://schemas.openxmlformats.org/officeDocument/2006/relationships" xmlns:m="http://schemas.openxmlformats.org/officeDocument/2006/math" xmlns:v="urn:schemas-microsoft-com:vml" xmlns:wp14="http://schemas.microsoft.com/office/word/2010/wordprocessingDrawing" xmlns:wp="http://schemas.openxmlformats.org/drawingml/2006/wordprocessingDrawing" xmlns:w10="urn:schemas-microsoft-com:office:word" xmlns:w="http://schemas.openxmlformats.org/wordprocessingml/2006/main" xmlns:w14="http://schemas.microsoft.com/office/word/2010/wordml" xmlns:w15="http://schemas.microsoft.com/office/word/2012/wordml" xmlns:wpg="http://schemas.microsoft.com/office/word/2010/wordprocessingGroup" xmlns:wpi="http://schemas.microsoft.com/office/word/2010/wordprocessingInk" xmlns:wne="http://schemas.microsoft.com/office/word/2006/wordml" xmlns:wps="http://schemas.microsoft.com/office/word/2010/wordprocessingShape" mc:Ignorable="w14 w15 wp14">
+<w:endnotes xmlns:wpc="http://schemas.microsoft.com/office/word/2010/wordprocessingCanvas" xmlns:cx="http://schemas.microsoft.com/office/drawing/2014/chartex" xmlns:cx1="http://schemas.microsoft.com/office/drawing/2015/9/8/chartex" xmlns:cx2="http://schemas.microsoft.com/office/drawing/2015/10/21/chartex" xmlns:cx3="http://schemas.microsoft.com/office/drawing/2016/5/9/chartex" xmlns:cx4="http://schemas.microsoft.com/office/drawing/2016/5/10/chartex" xmlns:cx5="http://schemas.microsoft.com/office/drawing/2016/5/11/chartex" xmlns:cx6="http://schemas.microsoft.com/office/drawing/2016/5/12/chartex" xmlns:cx7="http://schemas.microsoft.com/office/drawing/2016/5/13/chartex" xmlns:cx8="http://schemas.microsoft.com/office/drawing/2016/5/14/chartex" xmlns:mc="http://schemas.openxmlformats.org/markup-compatibility/2006" xmlns:aink="http://schemas.microsoft.com/office/drawing/2016/ink" xmlns:am3d="http://schemas.microsoft.com/office/drawing/2017/model3d" xmlns:o="urn:schemas-microsoft-com:office:office" xmlns:r="http://schemas.openxmlformats.org/officeDocument/2006/relationships" xmlns:m="http://schemas.openxmlformats.org/officeDocument/2006/math" xmlns:v="urn:schemas-microsoft-com:vml" xmlns:wp14="http://schemas.microsoft.com/office/word/2010/wordprocessingDrawing" xmlns:wp="http://schemas.openxmlformats.org/drawingml/2006/wordprocessingDrawing" xmlns:w10="urn:schemas-microsoft-com:office:word" xmlns:w="http://schemas.openxmlformats.org/wordprocessingml/2006/main" xmlns:w14="http://schemas.microsoft.com/office/word/2010/wordml" xmlns:w15="http://schemas.microsoft.com/office/word/2012/wordml" xmlns:w16cid="http://schemas.microsoft.com/office/word/2016/wordml/cid" xmlns:w16se="http://schemas.microsoft.com/office/word/2015/wordml/symex" xmlns:wpg="http://schemas.microsoft.com/office/word/2010/wordprocessingGroup" xmlns:wpi="http://schemas.microsoft.com/office/word/2010/wordprocessingInk" xmlns:wne="http://schemas.microsoft.com/office/word/2006/wordml" xmlns:wps="http://schemas.microsoft.com/office/word/2010/wordprocessingShape" mc:Ignorable="w14 w15 w16se w16cid wp14">
   <w:endnote w:type="separator" w:id="-1">
     <w:p>
       <w:r>
@@ -9303,7 +10836,7 @@
 </file>
 
 <file path=word/footer1.xml><?xml version="1.0" encoding="utf-8"?>
-<w:ftr xmlns:wpc="http://schemas.microsoft.com/office/word/2010/wordprocessingCanvas" xmlns:mc="http://schemas.openxmlformats.org/markup-compatibility/2006" xmlns:o="urn:schemas-microsoft-com:office:office" xmlns:r="http://schemas.openxmlformats.org/officeDocument/2006/relationships" xmlns:m="http://schemas.openxmlformats.org/officeDocument/2006/math" xmlns:v="urn:schemas-microsoft-com:vml" xmlns:wp14="http://schemas.microsoft.com/office/word/2010/wordprocessingDrawing" xmlns:wp="http://schemas.openxmlformats.org/drawingml/2006/wordprocessingDrawing" xmlns:w10="urn:schemas-microsoft-com:office:word" xmlns:w="http://schemas.openxmlformats.org/wordprocessingml/2006/main" xmlns:w14="http://schemas.microsoft.com/office/word/2010/wordml" xmlns:w15="http://schemas.microsoft.com/office/word/2012/wordml" xmlns:wpg="http://schemas.microsoft.com/office/word/2010/wordprocessingGroup" xmlns:wpi="http://schemas.microsoft.com/office/word/2010/wordprocessingInk" xmlns:wne="http://schemas.microsoft.com/office/word/2006/wordml" xmlns:wps="http://schemas.microsoft.com/office/word/2010/wordprocessingShape" mc:Ignorable="w14 w15 wp14">
+<w:ftr xmlns:wpc="http://schemas.microsoft.com/office/word/2010/wordprocessingCanvas" xmlns:cx="http://schemas.microsoft.com/office/drawing/2014/chartex" xmlns:cx1="http://schemas.microsoft.com/office/drawing/2015/9/8/chartex" xmlns:cx2="http://schemas.microsoft.com/office/drawing/2015/10/21/chartex" xmlns:cx3="http://schemas.microsoft.com/office/drawing/2016/5/9/chartex" xmlns:cx4="http://schemas.microsoft.com/office/drawing/2016/5/10/chartex" xmlns:cx5="http://schemas.microsoft.com/office/drawing/2016/5/11/chartex" xmlns:cx6="http://schemas.microsoft.com/office/drawing/2016/5/12/chartex" xmlns:cx7="http://schemas.microsoft.com/office/drawing/2016/5/13/chartex" xmlns:cx8="http://schemas.microsoft.com/office/drawing/2016/5/14/chartex" xmlns:mc="http://schemas.openxmlformats.org/markup-compatibility/2006" xmlns:aink="http://schemas.microsoft.com/office/drawing/2016/ink" xmlns:am3d="http://schemas.microsoft.com/office/drawing/2017/model3d" xmlns:o="urn:schemas-microsoft-com:office:office" xmlns:r="http://schemas.openxmlformats.org/officeDocument/2006/relationships" xmlns:m="http://schemas.openxmlformats.org/officeDocument/2006/math" xmlns:v="urn:schemas-microsoft-com:vml" xmlns:wp14="http://schemas.microsoft.com/office/word/2010/wordprocessingDrawing" xmlns:wp="http://schemas.openxmlformats.org/drawingml/2006/wordprocessingDrawing" xmlns:w10="urn:schemas-microsoft-com:office:word" xmlns:w="http://schemas.openxmlformats.org/wordprocessingml/2006/main" xmlns:w14="http://schemas.microsoft.com/office/word/2010/wordml" xmlns:w15="http://schemas.microsoft.com/office/word/2012/wordml" xmlns:w16cid="http://schemas.microsoft.com/office/word/2016/wordml/cid" xmlns:w16se="http://schemas.microsoft.com/office/word/2015/wordml/symex" xmlns:wpg="http://schemas.microsoft.com/office/word/2010/wordprocessingGroup" xmlns:wpi="http://schemas.microsoft.com/office/word/2010/wordprocessingInk" xmlns:wne="http://schemas.microsoft.com/office/word/2006/wordml" xmlns:wps="http://schemas.microsoft.com/office/word/2010/wordprocessingShape" mc:Ignorable="w14 w15 w16se w16cid wp14">
   <w:p>
     <w:pPr>
       <w:pBdr>
@@ -9364,7 +10897,7 @@
 </file>
 
 <file path=word/footer2.xml><?xml version="1.0" encoding="utf-8"?>
-<w:ftr xmlns:wpc="http://schemas.microsoft.com/office/word/2010/wordprocessingCanvas" xmlns:mc="http://schemas.openxmlformats.org/markup-compatibility/2006" xmlns:o="urn:schemas-microsoft-com:office:office" xmlns:r="http://schemas.openxmlformats.org/officeDocument/2006/relationships" xmlns:m="http://schemas.openxmlformats.org/officeDocument/2006/math" xmlns:v="urn:schemas-microsoft-com:vml" xmlns:wp14="http://schemas.microsoft.com/office/word/2010/wordprocessingDrawing" xmlns:wp="http://schemas.openxmlformats.org/drawingml/2006/wordprocessingDrawing" xmlns:w10="urn:schemas-microsoft-com:office:word" xmlns:w="http://schemas.openxmlformats.org/wordprocessingml/2006/main" xmlns:w14="http://schemas.microsoft.com/office/word/2010/wordml" xmlns:w15="http://schemas.microsoft.com/office/word/2012/wordml" xmlns:wpg="http://schemas.microsoft.com/office/word/2010/wordprocessingGroup" xmlns:wpi="http://schemas.microsoft.com/office/word/2010/wordprocessingInk" xmlns:wne="http://schemas.microsoft.com/office/word/2006/wordml" xmlns:wps="http://schemas.microsoft.com/office/word/2010/wordprocessingShape" mc:Ignorable="w14 w15 wp14">
+<w:ftr xmlns:wpc="http://schemas.microsoft.com/office/word/2010/wordprocessingCanvas" xmlns:cx="http://schemas.microsoft.com/office/drawing/2014/chartex" xmlns:cx1="http://schemas.microsoft.com/office/drawing/2015/9/8/chartex" xmlns:cx2="http://schemas.microsoft.com/office/drawing/2015/10/21/chartex" xmlns:cx3="http://schemas.microsoft.com/office/drawing/2016/5/9/chartex" xmlns:cx4="http://schemas.microsoft.com/office/drawing/2016/5/10/chartex" xmlns:cx5="http://schemas.microsoft.com/office/drawing/2016/5/11/chartex" xmlns:cx6="http://schemas.microsoft.com/office/drawing/2016/5/12/chartex" xmlns:cx7="http://schemas.microsoft.com/office/drawing/2016/5/13/chartex" xmlns:cx8="http://schemas.microsoft.com/office/drawing/2016/5/14/chartex" xmlns:mc="http://schemas.openxmlformats.org/markup-compatibility/2006" xmlns:aink="http://schemas.microsoft.com/office/drawing/2016/ink" xmlns:am3d="http://schemas.microsoft.com/office/drawing/2017/model3d" xmlns:o="urn:schemas-microsoft-com:office:office" xmlns:r="http://schemas.openxmlformats.org/officeDocument/2006/relationships" xmlns:m="http://schemas.openxmlformats.org/officeDocument/2006/math" xmlns:v="urn:schemas-microsoft-com:vml" xmlns:wp14="http://schemas.microsoft.com/office/word/2010/wordprocessingDrawing" xmlns:wp="http://schemas.openxmlformats.org/drawingml/2006/wordprocessingDrawing" xmlns:w10="urn:schemas-microsoft-com:office:word" xmlns:w="http://schemas.openxmlformats.org/wordprocessingml/2006/main" xmlns:w14="http://schemas.microsoft.com/office/word/2010/wordml" xmlns:w15="http://schemas.microsoft.com/office/word/2012/wordml" xmlns:w16cid="http://schemas.microsoft.com/office/word/2016/wordml/cid" xmlns:w16se="http://schemas.microsoft.com/office/word/2015/wordml/symex" xmlns:wpg="http://schemas.microsoft.com/office/word/2010/wordprocessingGroup" xmlns:wpi="http://schemas.microsoft.com/office/word/2010/wordprocessingInk" xmlns:wne="http://schemas.microsoft.com/office/word/2006/wordml" xmlns:wps="http://schemas.microsoft.com/office/word/2010/wordprocessingShape" mc:Ignorable="w14 w15 w16se w16cid wp14">
   <w:p>
     <w:pPr>
       <w:pBdr>
@@ -9380,10 +10913,10 @@
       </w:tabs>
       <w:jc w:val="right"/>
       <w:rPr>
-        <w:rFonts w:ascii="Trebuchet MS" w:eastAsia="Trebuchet MS" w:hAnsi="Trebuchet MS" w:cs="Trebuchet MS"/>
+        <w:rFonts w:ascii="Arial" w:eastAsia="Trebuchet MS" w:hAnsi="Arial" w:cs="Arial"/>
         <w:color w:val="000000"/>
-        <w:sz w:val="18"/>
-        <w:szCs w:val="18"/>
+        <w:sz w:val="16"/>
+        <w:szCs w:val="16"/>
       </w:rPr>
     </w:pPr>
     <w:r>
@@ -9406,7 +10939,7 @@
     </w:r>
     <w:r>
       <w:rPr>
-        <w:rFonts w:ascii="Trebuchet MS" w:eastAsia="Trebuchet MS" w:hAnsi="Trebuchet MS" w:cs="Trebuchet MS"/>
+        <w:rFonts w:ascii="Arial" w:eastAsia="Trebuchet MS" w:hAnsi="Arial" w:cs="Arial"/>
         <w:color w:val="000000"/>
         <w:sz w:val="16"/>
         <w:szCs w:val="16"/>
@@ -9415,7 +10948,7 @@
     </w:r>
     <w:r>
       <w:rPr>
-        <w:rFonts w:ascii="Trebuchet MS" w:eastAsia="Trebuchet MS" w:hAnsi="Trebuchet MS" w:cs="Trebuchet MS"/>
+        <w:rFonts w:ascii="Arial" w:eastAsia="Trebuchet MS" w:hAnsi="Arial" w:cs="Arial"/>
         <w:color w:val="000000"/>
         <w:sz w:val="16"/>
         <w:szCs w:val="16"/>
@@ -9424,7 +10957,7 @@
     </w:r>
     <w:r>
       <w:rPr>
-        <w:rFonts w:ascii="Trebuchet MS" w:eastAsia="Trebuchet MS" w:hAnsi="Trebuchet MS" w:cs="Trebuchet MS"/>
+        <w:rFonts w:ascii="Arial" w:eastAsia="Trebuchet MS" w:hAnsi="Arial" w:cs="Arial"/>
         <w:color w:val="000000"/>
         <w:sz w:val="16"/>
         <w:szCs w:val="16"/>
@@ -9433,7 +10966,7 @@
     </w:r>
     <w:r>
       <w:rPr>
-        <w:rFonts w:ascii="Trebuchet MS" w:eastAsia="Trebuchet MS" w:hAnsi="Trebuchet MS" w:cs="Trebuchet MS"/>
+        <w:rFonts w:ascii="Arial" w:eastAsia="Trebuchet MS" w:hAnsi="Arial" w:cs="Arial"/>
         <w:color w:val="000000"/>
         <w:sz w:val="16"/>
         <w:szCs w:val="16"/>
@@ -9442,7 +10975,7 @@
     </w:r>
     <w:r>
       <w:rPr>
-        <w:rFonts w:ascii="Trebuchet MS" w:eastAsia="Trebuchet MS" w:hAnsi="Trebuchet MS" w:cs="Trebuchet MS"/>
+        <w:rFonts w:ascii="Arial" w:eastAsia="Trebuchet MS" w:hAnsi="Arial" w:cs="Arial"/>
         <w:noProof/>
         <w:color w:val="000000"/>
         <w:sz w:val="16"/>
@@ -9452,7 +10985,7 @@
     </w:r>
     <w:r>
       <w:rPr>
-        <w:rFonts w:ascii="Trebuchet MS" w:eastAsia="Trebuchet MS" w:hAnsi="Trebuchet MS" w:cs="Trebuchet MS"/>
+        <w:rFonts w:ascii="Arial" w:eastAsia="Trebuchet MS" w:hAnsi="Arial" w:cs="Arial"/>
         <w:color w:val="000000"/>
         <w:sz w:val="16"/>
         <w:szCs w:val="16"/>
@@ -9461,7 +10994,7 @@
     </w:r>
     <w:r>
       <w:rPr>
-        <w:rFonts w:ascii="Trebuchet MS" w:eastAsia="Trebuchet MS" w:hAnsi="Trebuchet MS" w:cs="Trebuchet MS"/>
+        <w:rFonts w:ascii="Arial" w:eastAsia="Trebuchet MS" w:hAnsi="Arial" w:cs="Arial"/>
         <w:color w:val="000000"/>
         <w:sz w:val="16"/>
         <w:szCs w:val="16"/>
@@ -9470,32 +11003,47 @@
     </w:r>
     <w:r>
       <w:rPr>
+        <w:rFonts w:ascii="Arial" w:hAnsi="Arial" w:cs="Arial"/>
         <w:color w:val="000000"/>
+        <w:sz w:val="16"/>
+        <w:szCs w:val="16"/>
       </w:rPr>
       <w:fldChar w:fldCharType="begin"/>
     </w:r>
     <w:r>
       <w:rPr>
+        <w:rFonts w:ascii="Arial" w:hAnsi="Arial" w:cs="Arial"/>
         <w:color w:val="000000"/>
+        <w:sz w:val="16"/>
+        <w:szCs w:val="16"/>
       </w:rPr>
       <w:instrText>NUMPAGES</w:instrText>
     </w:r>
     <w:r>
       <w:rPr>
+        <w:rFonts w:ascii="Arial" w:hAnsi="Arial" w:cs="Arial"/>
         <w:color w:val="000000"/>
+        <w:sz w:val="16"/>
+        <w:szCs w:val="16"/>
       </w:rPr>
       <w:fldChar w:fldCharType="separate"/>
     </w:r>
     <w:r>
       <w:rPr>
+        <w:rFonts w:ascii="Arial" w:hAnsi="Arial" w:cs="Arial"/>
         <w:noProof/>
         <w:color w:val="000000"/>
+        <w:sz w:val="16"/>
+        <w:szCs w:val="16"/>
       </w:rPr>
       <w:t>11</w:t>
     </w:r>
     <w:r>
       <w:rPr>
+        <w:rFonts w:ascii="Arial" w:hAnsi="Arial" w:cs="Arial"/>
         <w:color w:val="000000"/>
+        <w:sz w:val="16"/>
+        <w:szCs w:val="16"/>
       </w:rPr>
       <w:fldChar w:fldCharType="end"/>
     </w:r>
@@ -9526,7 +11074,7 @@
 </file>
 
 <file path=word/footnotes.xml><?xml version="1.0" encoding="utf-8"?>
-<w:footnotes xmlns:wpc="http://schemas.microsoft.com/office/word/2010/wordprocessingCanvas" xmlns:mc="http://schemas.openxmlformats.org/markup-compatibility/2006" xmlns:o="urn:schemas-microsoft-com:office:office" xmlns:r="http://schemas.openxmlformats.org/officeDocument/2006/relationships" xmlns:m="http://schemas.openxmlformats.org/officeDocument/2006/math" xmlns:v="urn:schemas-microsoft-com:vml" xmlns:wp14="http://schemas.microsoft.com/office/word/2010/wordprocessingDrawing" xmlns:wp="http://schemas.openxmlformats.org/drawingml/2006/wordprocessingDrawing" xmlns:w10="urn:schemas-microsoft-com:office:word" xmlns:w="http://schemas.openxmlformats.org/wordprocessingml/2006/main" xmlns:w14="http://schemas.microsoft.com/office/word/2010/wordml" xmlns:w15="http://schemas.microsoft.com/office/word/2012/wordml" xmlns:wpg="http://schemas.microsoft.com/office/word/2010/wordprocessingGroup" xmlns:wpi="http://schemas.microsoft.com/office/word/2010/wordprocessingInk" xmlns:wne="http://schemas.microsoft.com/office/word/2006/wordml" xmlns:wps="http://schemas.microsoft.com/office/word/2010/wordprocessingShape" mc:Ignorable="w14 w15 wp14">
+<w:footnotes xmlns:wpc="http://schemas.microsoft.com/office/word/2010/wordprocessingCanvas" xmlns:cx="http://schemas.microsoft.com/office/drawing/2014/chartex" xmlns:cx1="http://schemas.microsoft.com/office/drawing/2015/9/8/chartex" xmlns:cx2="http://schemas.microsoft.com/office/drawing/2015/10/21/chartex" xmlns:cx3="http://schemas.microsoft.com/office/drawing/2016/5/9/chartex" xmlns:cx4="http://schemas.microsoft.com/office/drawing/2016/5/10/chartex" xmlns:cx5="http://schemas.microsoft.com/office/drawing/2016/5/11/chartex" xmlns:cx6="http://schemas.microsoft.com/office/drawing/2016/5/12/chartex" xmlns:cx7="http://schemas.microsoft.com/office/drawing/2016/5/13/chartex" xmlns:cx8="http://schemas.microsoft.com/office/drawing/2016/5/14/chartex" xmlns:mc="http://schemas.openxmlformats.org/markup-compatibility/2006" xmlns:aink="http://schemas.microsoft.com/office/drawing/2016/ink" xmlns:am3d="http://schemas.microsoft.com/office/drawing/2017/model3d" xmlns:o="urn:schemas-microsoft-com:office:office" xmlns:r="http://schemas.openxmlformats.org/officeDocument/2006/relationships" xmlns:m="http://schemas.openxmlformats.org/officeDocument/2006/math" xmlns:v="urn:schemas-microsoft-com:vml" xmlns:wp14="http://schemas.microsoft.com/office/word/2010/wordprocessingDrawing" xmlns:wp="http://schemas.openxmlformats.org/drawingml/2006/wordprocessingDrawing" xmlns:w10="urn:schemas-microsoft-com:office:word" xmlns:w="http://schemas.openxmlformats.org/wordprocessingml/2006/main" xmlns:w14="http://schemas.microsoft.com/office/word/2010/wordml" xmlns:w15="http://schemas.microsoft.com/office/word/2012/wordml" xmlns:w16cid="http://schemas.microsoft.com/office/word/2016/wordml/cid" xmlns:w16se="http://schemas.microsoft.com/office/word/2015/wordml/symex" xmlns:wpg="http://schemas.microsoft.com/office/word/2010/wordprocessingGroup" xmlns:wpi="http://schemas.microsoft.com/office/word/2010/wordprocessingInk" xmlns:wne="http://schemas.microsoft.com/office/word/2006/wordml" xmlns:wps="http://schemas.microsoft.com/office/word/2010/wordprocessingShape" mc:Ignorable="w14 w15 w16se w16cid wp14">
   <w:footnote w:type="separator" w:id="-1">
     <w:p>
       <w:r>
@@ -9545,7 +11093,7 @@
 </file>
 
 <file path=word/header1.xml><?xml version="1.0" encoding="utf-8"?>
-<w:hdr xmlns:wpc="http://schemas.microsoft.com/office/word/2010/wordprocessingCanvas" xmlns:mc="http://schemas.openxmlformats.org/markup-compatibility/2006" xmlns:o="urn:schemas-microsoft-com:office:office" xmlns:r="http://schemas.openxmlformats.org/officeDocument/2006/relationships" xmlns:m="http://schemas.openxmlformats.org/officeDocument/2006/math" xmlns:v="urn:schemas-microsoft-com:vml" xmlns:wp14="http://schemas.microsoft.com/office/word/2010/wordprocessingDrawing" xmlns:wp="http://schemas.openxmlformats.org/drawingml/2006/wordprocessingDrawing" xmlns:w10="urn:schemas-microsoft-com:office:word" xmlns:w="http://schemas.openxmlformats.org/wordprocessingml/2006/main" xmlns:w14="http://schemas.microsoft.com/office/word/2010/wordml" xmlns:w15="http://schemas.microsoft.com/office/word/2012/wordml" xmlns:wpg="http://schemas.microsoft.com/office/word/2010/wordprocessingGroup" xmlns:wpi="http://schemas.microsoft.com/office/word/2010/wordprocessingInk" xmlns:wne="http://schemas.microsoft.com/office/word/2006/wordml" xmlns:wps="http://schemas.microsoft.com/office/word/2010/wordprocessingShape" mc:Ignorable="w14 w15 wp14">
+<w:hdr xmlns:wpc="http://schemas.microsoft.com/office/word/2010/wordprocessingCanvas" xmlns:cx="http://schemas.microsoft.com/office/drawing/2014/chartex" xmlns:cx1="http://schemas.microsoft.com/office/drawing/2015/9/8/chartex" xmlns:cx2="http://schemas.microsoft.com/office/drawing/2015/10/21/chartex" xmlns:cx3="http://schemas.microsoft.com/office/drawing/2016/5/9/chartex" xmlns:cx4="http://schemas.microsoft.com/office/drawing/2016/5/10/chartex" xmlns:cx5="http://schemas.microsoft.com/office/drawing/2016/5/11/chartex" xmlns:cx6="http://schemas.microsoft.com/office/drawing/2016/5/12/chartex" xmlns:cx7="http://schemas.microsoft.com/office/drawing/2016/5/13/chartex" xmlns:cx8="http://schemas.microsoft.com/office/drawing/2016/5/14/chartex" xmlns:mc="http://schemas.openxmlformats.org/markup-compatibility/2006" xmlns:aink="http://schemas.microsoft.com/office/drawing/2016/ink" xmlns:am3d="http://schemas.microsoft.com/office/drawing/2017/model3d" xmlns:o="urn:schemas-microsoft-com:office:office" xmlns:r="http://schemas.openxmlformats.org/officeDocument/2006/relationships" xmlns:m="http://schemas.openxmlformats.org/officeDocument/2006/math" xmlns:v="urn:schemas-microsoft-com:vml" xmlns:wp14="http://schemas.microsoft.com/office/word/2010/wordprocessingDrawing" xmlns:wp="http://schemas.openxmlformats.org/drawingml/2006/wordprocessingDrawing" xmlns:w10="urn:schemas-microsoft-com:office:word" xmlns:w="http://schemas.openxmlformats.org/wordprocessingml/2006/main" xmlns:w14="http://schemas.microsoft.com/office/word/2010/wordml" xmlns:w15="http://schemas.microsoft.com/office/word/2012/wordml" xmlns:w16cid="http://schemas.microsoft.com/office/word/2016/wordml/cid" xmlns:w16se="http://schemas.microsoft.com/office/word/2015/wordml/symex" xmlns:wpg="http://schemas.microsoft.com/office/word/2010/wordprocessingGroup" xmlns:wpi="http://schemas.microsoft.com/office/word/2010/wordprocessingInk" xmlns:wne="http://schemas.microsoft.com/office/word/2006/wordml" xmlns:wps="http://schemas.microsoft.com/office/word/2010/wordprocessingShape" mc:Ignorable="w14 w15 w16se w16cid wp14">
   <w:p>
     <w:pPr>
       <w:pBdr>
@@ -9569,7 +11117,7 @@
 </file>
 
 <file path=word/numbering.xml><?xml version="1.0" encoding="utf-8"?>
-<w:numbering xmlns:wpc="http://schemas.microsoft.com/office/word/2010/wordprocessingCanvas" xmlns:mc="http://schemas.openxmlformats.org/markup-compatibility/2006" xmlns:o="urn:schemas-microsoft-com:office:office" xmlns:r="http://schemas.openxmlformats.org/officeDocument/2006/relationships" xmlns:m="http://schemas.openxmlformats.org/officeDocument/2006/math" xmlns:v="urn:schemas-microsoft-com:vml" xmlns:wp14="http://schemas.microsoft.com/office/word/2010/wordprocessingDrawing" xmlns:wp="http://schemas.openxmlformats.org/drawingml/2006/wordprocessingDrawing" xmlns:w10="urn:schemas-microsoft-com:office:word" xmlns:w="http://schemas.openxmlformats.org/wordprocessingml/2006/main" xmlns:w14="http://schemas.microsoft.com/office/word/2010/wordml" xmlns:w15="http://schemas.microsoft.com/office/word/2012/wordml" xmlns:wpg="http://schemas.microsoft.com/office/word/2010/wordprocessingGroup" xmlns:wpi="http://schemas.microsoft.com/office/word/2010/wordprocessingInk" xmlns:wne="http://schemas.microsoft.com/office/word/2006/wordml" xmlns:wps="http://schemas.microsoft.com/office/word/2010/wordprocessingShape" mc:Ignorable="w14 w15 wp14">
+<w:numbering xmlns:wpc="http://schemas.microsoft.com/office/word/2010/wordprocessingCanvas" xmlns:cx="http://schemas.microsoft.com/office/drawing/2014/chartex" xmlns:cx1="http://schemas.microsoft.com/office/drawing/2015/9/8/chartex" xmlns:cx2="http://schemas.microsoft.com/office/drawing/2015/10/21/chartex" xmlns:cx3="http://schemas.microsoft.com/office/drawing/2016/5/9/chartex" xmlns:cx4="http://schemas.microsoft.com/office/drawing/2016/5/10/chartex" xmlns:cx5="http://schemas.microsoft.com/office/drawing/2016/5/11/chartex" xmlns:cx6="http://schemas.microsoft.com/office/drawing/2016/5/12/chartex" xmlns:cx7="http://schemas.microsoft.com/office/drawing/2016/5/13/chartex" xmlns:cx8="http://schemas.microsoft.com/office/drawing/2016/5/14/chartex" xmlns:mc="http://schemas.openxmlformats.org/markup-compatibility/2006" xmlns:aink="http://schemas.microsoft.com/office/drawing/2016/ink" xmlns:am3d="http://schemas.microsoft.com/office/drawing/2017/model3d" xmlns:o="urn:schemas-microsoft-com:office:office" xmlns:r="http://schemas.openxmlformats.org/officeDocument/2006/relationships" xmlns:m="http://schemas.openxmlformats.org/officeDocument/2006/math" xmlns:v="urn:schemas-microsoft-com:vml" xmlns:wp14="http://schemas.microsoft.com/office/word/2010/wordprocessingDrawing" xmlns:wp="http://schemas.openxmlformats.org/drawingml/2006/wordprocessingDrawing" xmlns:w10="urn:schemas-microsoft-com:office:word" xmlns:w="http://schemas.openxmlformats.org/wordprocessingml/2006/main" xmlns:w14="http://schemas.microsoft.com/office/word/2010/wordml" xmlns:w15="http://schemas.microsoft.com/office/word/2012/wordml" xmlns:w16cid="http://schemas.microsoft.com/office/word/2016/wordml/cid" xmlns:w16se="http://schemas.microsoft.com/office/word/2015/wordml/symex" xmlns:wpg="http://schemas.microsoft.com/office/word/2010/wordprocessingGroup" xmlns:wpi="http://schemas.microsoft.com/office/word/2010/wordprocessingInk" xmlns:wne="http://schemas.microsoft.com/office/word/2006/wordml" xmlns:wps="http://schemas.microsoft.com/office/word/2010/wordprocessingShape" mc:Ignorable="w14 w15 w16se w16cid wp14">
   <w:abstractNum w:abstractNumId="0" w15:restartNumberingAfterBreak="0">
     <w:nsid w:val="2AEB30AF"/>
     <w:multiLevelType w:val="multilevel"/>
@@ -10198,7 +11746,7 @@
 </file>
 
 <file path=word/styles.xml><?xml version="1.0" encoding="utf-8"?>
-<w:styles xmlns:mc="http://schemas.openxmlformats.org/markup-compatibility/2006" xmlns:r="http://schemas.openxmlformats.org/officeDocument/2006/relationships" xmlns:w="http://schemas.openxmlformats.org/wordprocessingml/2006/main" xmlns:w14="http://schemas.microsoft.com/office/word/2010/wordml" xmlns:w15="http://schemas.microsoft.com/office/word/2012/wordml" mc:Ignorable="w14 w15">
+<w:styles xmlns:mc="http://schemas.openxmlformats.org/markup-compatibility/2006" xmlns:r="http://schemas.openxmlformats.org/officeDocument/2006/relationships" xmlns:w="http://schemas.openxmlformats.org/wordprocessingml/2006/main" xmlns:w14="http://schemas.microsoft.com/office/word/2010/wordml" xmlns:w15="http://schemas.microsoft.com/office/word/2012/wordml" xmlns:w16cid="http://schemas.microsoft.com/office/word/2016/wordml/cid" xmlns:w16se="http://schemas.microsoft.com/office/word/2015/wordml/symex" mc:Ignorable="w14 w15 w16se w16cid">
   <w:docDefaults>
     <w:rPrDefault>
       <w:rPr>
@@ -10208,7 +11756,7 @@
     </w:rPrDefault>
     <w:pPrDefault/>
   </w:docDefaults>
-  <w:latentStyles w:defLockedState="0" w:defUIPriority="99" w:defSemiHidden="0" w:defUnhideWhenUsed="0" w:defQFormat="0" w:count="371">
+  <w:latentStyles w:defLockedState="0" w:defUIPriority="99" w:defSemiHidden="0" w:defUnhideWhenUsed="0" w:defQFormat="0" w:count="375">
     <w:lsdException w:name="Normal" w:uiPriority="0" w:qFormat="1"/>
     <w:lsdException w:name="heading 1" w:uiPriority="9" w:qFormat="1"/>
     <w:lsdException w:name="heading 2" w:semiHidden="1" w:uiPriority="9" w:unhideWhenUsed="1" w:qFormat="1"/>
@@ -10314,7 +11862,6 @@
     <w:lsdException w:name="HTML Sample" w:semiHidden="1" w:unhideWhenUsed="1"/>
     <w:lsdException w:name="HTML Typewriter" w:semiHidden="1" w:unhideWhenUsed="1"/>
     <w:lsdException w:name="HTML Variable" w:semiHidden="1" w:unhideWhenUsed="1"/>
-    <w:lsdException w:name="Normal Table" w:semiHidden="1" w:unhideWhenUsed="1"/>
     <w:lsdException w:name="annotation subject" w:semiHidden="1" w:unhideWhenUsed="1"/>
     <w:lsdException w:name="No List" w:semiHidden="1" w:unhideWhenUsed="1"/>
     <w:lsdException w:name="Outline List 1" w:semiHidden="1" w:unhideWhenUsed="1"/>
@@ -10358,10 +11905,8 @@
     <w:lsdException w:name="Table Elegant" w:semiHidden="1" w:unhideWhenUsed="1"/>
     <w:lsdException w:name="Table Professional" w:semiHidden="1" w:unhideWhenUsed="1"/>
     <w:lsdException w:name="Table Subtle 1" w:semiHidden="1" w:unhideWhenUsed="1"/>
-    <w:lsdException w:name="Table Subtle 2" w:semiHidden="1" w:unhideWhenUsed="1"/>
     <w:lsdException w:name="Table Web 1" w:semiHidden="1" w:unhideWhenUsed="1"/>
     <w:lsdException w:name="Table Web 2" w:semiHidden="1" w:unhideWhenUsed="1"/>
-    <w:lsdException w:name="Table Web 3" w:semiHidden="1" w:unhideWhenUsed="1"/>
     <w:lsdException w:name="Balloon Text" w:semiHidden="1" w:unhideWhenUsed="1"/>
     <w:lsdException w:name="Table Grid" w:uiPriority="39"/>
     <w:lsdException w:name="Table Theme" w:semiHidden="1" w:unhideWhenUsed="1"/>
@@ -10580,6 +12125,10 @@
     <w:lsdException w:name="List Table 5 Dark Accent 6" w:uiPriority="50"/>
     <w:lsdException w:name="List Table 6 Colorful Accent 6" w:uiPriority="51"/>
     <w:lsdException w:name="List Table 7 Colorful Accent 6" w:uiPriority="52"/>
+    <w:lsdException w:name="Mention" w:semiHidden="1" w:unhideWhenUsed="1"/>
+    <w:lsdException w:name="Smart Hyperlink" w:semiHidden="1" w:unhideWhenUsed="1"/>
+    <w:lsdException w:name="Hashtag" w:semiHidden="1" w:unhideWhenUsed="1"/>
+    <w:lsdException w:name="Unresolved Mention" w:semiHidden="1" w:unhideWhenUsed="1"/>
   </w:latentStyles>
   <w:style w:type="paragraph" w:default="1" w:styleId="Normal">
     <w:name w:val="Normal"/>

--- a/documentacoes/Trabalho Carlão 4-sem/Termo de abertura.docx
+++ b/documentacoes/Trabalho Carlão 4-sem/Termo de abertura.docx
@@ -1,6 +1,6 @@
 
 <file path=word/document.xml><?xml version="1.0" encoding="utf-8"?>
-<w:document xmlns:wpc="http://schemas.microsoft.com/office/word/2010/wordprocessingCanvas" xmlns:cx="http://schemas.microsoft.com/office/drawing/2014/chartex" xmlns:cx1="http://schemas.microsoft.com/office/drawing/2015/9/8/chartex" xmlns:cx2="http://schemas.microsoft.com/office/drawing/2015/10/21/chartex" xmlns:cx3="http://schemas.microsoft.com/office/drawing/2016/5/9/chartex" xmlns:cx4="http://schemas.microsoft.com/office/drawing/2016/5/10/chartex" xmlns:cx5="http://schemas.microsoft.com/office/drawing/2016/5/11/chartex" xmlns:cx6="http://schemas.microsoft.com/office/drawing/2016/5/12/chartex" xmlns:cx7="http://schemas.microsoft.com/office/drawing/2016/5/13/chartex" xmlns:cx8="http://schemas.microsoft.com/office/drawing/2016/5/14/chartex" xmlns:mc="http://schemas.openxmlformats.org/markup-compatibility/2006" xmlns:aink="http://schemas.microsoft.com/office/drawing/2016/ink" xmlns:am3d="http://schemas.microsoft.com/office/drawing/2017/model3d" xmlns:o="urn:schemas-microsoft-com:office:office" xmlns:r="http://schemas.openxmlformats.org/officeDocument/2006/relationships" xmlns:m="http://schemas.openxmlformats.org/officeDocument/2006/math" xmlns:v="urn:schemas-microsoft-com:vml" xmlns:wp14="http://schemas.microsoft.com/office/word/2010/wordprocessingDrawing" xmlns:wp="http://schemas.openxmlformats.org/drawingml/2006/wordprocessingDrawing" xmlns:w10="urn:schemas-microsoft-com:office:word" xmlns:w="http://schemas.openxmlformats.org/wordprocessingml/2006/main" xmlns:w14="http://schemas.microsoft.com/office/word/2010/wordml" xmlns:w15="http://schemas.microsoft.com/office/word/2012/wordml" xmlns:w16cid="http://schemas.microsoft.com/office/word/2016/wordml/cid" xmlns:w16se="http://schemas.microsoft.com/office/word/2015/wordml/symex" xmlns:wpg="http://schemas.microsoft.com/office/word/2010/wordprocessingGroup" xmlns:wpi="http://schemas.microsoft.com/office/word/2010/wordprocessingInk" xmlns:wne="http://schemas.microsoft.com/office/word/2006/wordml" xmlns:wps="http://schemas.microsoft.com/office/word/2010/wordprocessingShape" mc:Ignorable="w14 w15 w16se w16cid wp14">
+<w:document xmlns:wpc="http://schemas.microsoft.com/office/word/2010/wordprocessingCanvas" xmlns:mc="http://schemas.openxmlformats.org/markup-compatibility/2006" xmlns:o="urn:schemas-microsoft-com:office:office" xmlns:r="http://schemas.openxmlformats.org/officeDocument/2006/relationships" xmlns:m="http://schemas.openxmlformats.org/officeDocument/2006/math" xmlns:v="urn:schemas-microsoft-com:vml" xmlns:wp14="http://schemas.microsoft.com/office/word/2010/wordprocessingDrawing" xmlns:wp="http://schemas.openxmlformats.org/drawingml/2006/wordprocessingDrawing" xmlns:w10="urn:schemas-microsoft-com:office:word" xmlns:w="http://schemas.openxmlformats.org/wordprocessingml/2006/main" xmlns:w14="http://schemas.microsoft.com/office/word/2010/wordml" xmlns:w15="http://schemas.microsoft.com/office/word/2012/wordml" xmlns:wpg="http://schemas.microsoft.com/office/word/2010/wordprocessingGroup" xmlns:wpi="http://schemas.microsoft.com/office/word/2010/wordprocessingInk" xmlns:wne="http://schemas.microsoft.com/office/word/2006/wordml" xmlns:wps="http://schemas.microsoft.com/office/word/2010/wordprocessingShape" mc:Ignorable="w14 w15 wp14">
   <w:body>
     <w:p>
       <w:pPr>
@@ -1090,7 +1090,7 @@
           <w:color w:val="000000"/>
           <w:sz w:val="24"/>
         </w:rPr>
-        <w:t xml:space="preserve"> </w:t>
+        <w:t>........................................................................................</w:t>
       </w:r>
       <w:r>
         <w:rPr>
@@ -1098,71 +1098,7 @@
           <w:color w:val="000000"/>
           <w:sz w:val="24"/>
         </w:rPr>
-        <w:tab/>
-      </w:r>
-      <w:r>
-        <w:rPr>
-          <w:rFonts w:ascii="Arial" w:eastAsia="Arial" w:hAnsi="Arial" w:cs="Arial"/>
-          <w:color w:val="000000"/>
-          <w:sz w:val="24"/>
-        </w:rPr>
-        <w:tab/>
-      </w:r>
-      <w:r>
-        <w:rPr>
-          <w:rFonts w:ascii="Arial" w:eastAsia="Arial" w:hAnsi="Arial" w:cs="Arial"/>
-          <w:color w:val="000000"/>
-          <w:sz w:val="24"/>
-        </w:rPr>
-        <w:tab/>
-      </w:r>
-      <w:r>
-        <w:rPr>
-          <w:rFonts w:ascii="Arial" w:eastAsia="Arial" w:hAnsi="Arial" w:cs="Arial"/>
-          <w:color w:val="000000"/>
-          <w:sz w:val="24"/>
-        </w:rPr>
-        <w:tab/>
-      </w:r>
-      <w:r>
-        <w:rPr>
-          <w:rFonts w:ascii="Arial" w:eastAsia="Arial" w:hAnsi="Arial" w:cs="Arial"/>
-          <w:color w:val="000000"/>
-          <w:sz w:val="24"/>
-        </w:rPr>
-        <w:tab/>
-      </w:r>
-      <w:r>
-        <w:rPr>
-          <w:rFonts w:ascii="Arial" w:eastAsia="Arial" w:hAnsi="Arial" w:cs="Arial"/>
-          <w:color w:val="000000"/>
-          <w:sz w:val="24"/>
-        </w:rPr>
-        <w:tab/>
-      </w:r>
-      <w:r>
-        <w:rPr>
-          <w:rFonts w:ascii="Arial" w:eastAsia="Arial" w:hAnsi="Arial" w:cs="Arial"/>
-          <w:color w:val="000000"/>
-          <w:sz w:val="24"/>
-        </w:rPr>
-        <w:tab/>
-      </w:r>
-      <w:r>
-        <w:rPr>
-          <w:rFonts w:ascii="Arial" w:eastAsia="Arial" w:hAnsi="Arial" w:cs="Arial"/>
-          <w:color w:val="000000"/>
-          <w:sz w:val="24"/>
-        </w:rPr>
-        <w:tab/>
-      </w:r>
-      <w:r>
-        <w:rPr>
-          <w:rFonts w:ascii="Arial" w:eastAsia="Arial" w:hAnsi="Arial" w:cs="Arial"/>
-          <w:color w:val="000000"/>
-          <w:sz w:val="24"/>
-        </w:rPr>
-        <w:t>4</w:t>
+        <w:t>..4</w:t>
       </w:r>
     </w:p>
     <w:p>
@@ -1185,7 +1121,7 @@
           <w:color w:val="000000"/>
           <w:sz w:val="24"/>
         </w:rPr>
-        <w:t>Título do projeto</w:t>
+        <w:t>Título do projeto.............................................................................................</w:t>
       </w:r>
       <w:r>
         <w:rPr>
@@ -1193,87 +1129,7 @@
           <w:color w:val="000000"/>
           <w:sz w:val="24"/>
         </w:rPr>
-        <w:t xml:space="preserve"> </w:t>
-      </w:r>
-      <w:r>
-        <w:rPr>
-          <w:rFonts w:ascii="Arial" w:eastAsia="Arial" w:hAnsi="Arial" w:cs="Arial"/>
-          <w:color w:val="000000"/>
-          <w:sz w:val="24"/>
-        </w:rPr>
-        <w:tab/>
-      </w:r>
-      <w:r>
-        <w:rPr>
-          <w:rFonts w:ascii="Arial" w:eastAsia="Arial" w:hAnsi="Arial" w:cs="Arial"/>
-          <w:color w:val="000000"/>
-          <w:sz w:val="24"/>
-        </w:rPr>
-        <w:tab/>
-      </w:r>
-      <w:r>
-        <w:rPr>
-          <w:rFonts w:ascii="Arial" w:eastAsia="Arial" w:hAnsi="Arial" w:cs="Arial"/>
-          <w:color w:val="000000"/>
-          <w:sz w:val="24"/>
-        </w:rPr>
-        <w:tab/>
-      </w:r>
-      <w:r>
-        <w:rPr>
-          <w:rFonts w:ascii="Arial" w:eastAsia="Arial" w:hAnsi="Arial" w:cs="Arial"/>
-          <w:color w:val="000000"/>
-          <w:sz w:val="24"/>
-        </w:rPr>
-        <w:tab/>
-      </w:r>
-      <w:r>
-        <w:rPr>
-          <w:rFonts w:ascii="Arial" w:eastAsia="Arial" w:hAnsi="Arial" w:cs="Arial"/>
-          <w:color w:val="000000"/>
-          <w:sz w:val="24"/>
-        </w:rPr>
-        <w:tab/>
-      </w:r>
-      <w:r>
-        <w:rPr>
-          <w:rFonts w:ascii="Arial" w:eastAsia="Arial" w:hAnsi="Arial" w:cs="Arial"/>
-          <w:color w:val="000000"/>
-          <w:sz w:val="24"/>
-        </w:rPr>
-        <w:tab/>
-      </w:r>
-      <w:r>
-        <w:rPr>
-          <w:rFonts w:ascii="Arial" w:eastAsia="Arial" w:hAnsi="Arial" w:cs="Arial"/>
-          <w:color w:val="000000"/>
-          <w:sz w:val="24"/>
-        </w:rPr>
-        <w:tab/>
-      </w:r>
-      <w:r>
-        <w:rPr>
-          <w:rFonts w:ascii="Arial" w:eastAsia="Arial" w:hAnsi="Arial" w:cs="Arial"/>
-          <w:color w:val="000000"/>
-          <w:sz w:val="24"/>
-        </w:rPr>
-        <w:tab/>
-      </w:r>
-      <w:r>
-        <w:rPr>
-          <w:rFonts w:ascii="Arial" w:eastAsia="Arial" w:hAnsi="Arial" w:cs="Arial"/>
-          <w:color w:val="000000"/>
-          <w:sz w:val="24"/>
-        </w:rPr>
-        <w:tab/>
-      </w:r>
-      <w:r>
-        <w:rPr>
-          <w:rFonts w:ascii="Arial" w:eastAsia="Arial" w:hAnsi="Arial" w:cs="Arial"/>
-          <w:color w:val="000000"/>
-          <w:sz w:val="24"/>
-        </w:rPr>
-        <w:t>4</w:t>
+        <w:t>..4</w:t>
       </w:r>
     </w:p>
     <w:p>
@@ -1296,7 +1152,7 @@
           <w:color w:val="000000"/>
           <w:sz w:val="24"/>
         </w:rPr>
-        <w:t>Duração</w:t>
+        <w:t>Duração..............................................................................</w:t>
       </w:r>
       <w:r>
         <w:rPr>
@@ -1304,95 +1160,7 @@
           <w:color w:val="000000"/>
           <w:sz w:val="24"/>
         </w:rPr>
-        <w:t xml:space="preserve"> </w:t>
-      </w:r>
-      <w:r>
-        <w:rPr>
-          <w:rFonts w:ascii="Arial" w:eastAsia="Arial" w:hAnsi="Arial" w:cs="Arial"/>
-          <w:color w:val="000000"/>
-          <w:sz w:val="24"/>
-        </w:rPr>
-        <w:tab/>
-      </w:r>
-      <w:r>
-        <w:rPr>
-          <w:rFonts w:ascii="Arial" w:eastAsia="Arial" w:hAnsi="Arial" w:cs="Arial"/>
-          <w:color w:val="000000"/>
-          <w:sz w:val="24"/>
-        </w:rPr>
-        <w:tab/>
-      </w:r>
-      <w:r>
-        <w:rPr>
-          <w:rFonts w:ascii="Arial" w:eastAsia="Arial" w:hAnsi="Arial" w:cs="Arial"/>
-          <w:color w:val="000000"/>
-          <w:sz w:val="24"/>
-        </w:rPr>
-        <w:tab/>
-      </w:r>
-      <w:r>
-        <w:rPr>
-          <w:rFonts w:ascii="Arial" w:eastAsia="Arial" w:hAnsi="Arial" w:cs="Arial"/>
-          <w:color w:val="000000"/>
-          <w:sz w:val="24"/>
-        </w:rPr>
-        <w:tab/>
-      </w:r>
-      <w:r>
-        <w:rPr>
-          <w:rFonts w:ascii="Arial" w:eastAsia="Arial" w:hAnsi="Arial" w:cs="Arial"/>
-          <w:color w:val="000000"/>
-          <w:sz w:val="24"/>
-        </w:rPr>
-        <w:tab/>
-      </w:r>
-      <w:r>
-        <w:rPr>
-          <w:rFonts w:ascii="Arial" w:eastAsia="Arial" w:hAnsi="Arial" w:cs="Arial"/>
-          <w:color w:val="000000"/>
-          <w:sz w:val="24"/>
-        </w:rPr>
-        <w:tab/>
-      </w:r>
-      <w:r>
-        <w:rPr>
-          <w:rFonts w:ascii="Arial" w:eastAsia="Arial" w:hAnsi="Arial" w:cs="Arial"/>
-          <w:color w:val="000000"/>
-          <w:sz w:val="24"/>
-        </w:rPr>
-        <w:tab/>
-      </w:r>
-      <w:r>
-        <w:rPr>
-          <w:rFonts w:ascii="Arial" w:eastAsia="Arial" w:hAnsi="Arial" w:cs="Arial"/>
-          <w:color w:val="000000"/>
-          <w:sz w:val="24"/>
-        </w:rPr>
-        <w:tab/>
-      </w:r>
-      <w:r>
-        <w:rPr>
-          <w:rFonts w:ascii="Arial" w:eastAsia="Arial" w:hAnsi="Arial" w:cs="Arial"/>
-          <w:color w:val="000000"/>
-          <w:sz w:val="24"/>
-        </w:rPr>
-        <w:tab/>
-      </w:r>
-      <w:r>
-        <w:rPr>
-          <w:rFonts w:ascii="Arial" w:eastAsia="Arial" w:hAnsi="Arial" w:cs="Arial"/>
-          <w:color w:val="000000"/>
-          <w:sz w:val="24"/>
-        </w:rPr>
-        <w:tab/>
-      </w:r>
-      <w:r>
-        <w:rPr>
-          <w:rFonts w:ascii="Arial" w:eastAsia="Arial" w:hAnsi="Arial" w:cs="Arial"/>
-          <w:color w:val="000000"/>
-          <w:sz w:val="24"/>
-        </w:rPr>
-        <w:t>4</w:t>
+        <w:t>.............................4</w:t>
       </w:r>
     </w:p>
     <w:p>
@@ -1415,7 +1183,7 @@
           <w:color w:val="000000"/>
           <w:sz w:val="24"/>
         </w:rPr>
-        <w:t>Custo Estimado</w:t>
+        <w:t>Custo Estimado..................................................................</w:t>
       </w:r>
       <w:r>
         <w:rPr>
@@ -1423,87 +1191,7 @@
           <w:color w:val="000000"/>
           <w:sz w:val="24"/>
         </w:rPr>
-        <w:t xml:space="preserve"> </w:t>
-      </w:r>
-      <w:r>
-        <w:rPr>
-          <w:rFonts w:ascii="Arial" w:eastAsia="Arial" w:hAnsi="Arial" w:cs="Arial"/>
-          <w:color w:val="000000"/>
-          <w:sz w:val="24"/>
-        </w:rPr>
-        <w:tab/>
-      </w:r>
-      <w:r>
-        <w:rPr>
-          <w:rFonts w:ascii="Arial" w:eastAsia="Arial" w:hAnsi="Arial" w:cs="Arial"/>
-          <w:color w:val="000000"/>
-          <w:sz w:val="24"/>
-        </w:rPr>
-        <w:tab/>
-      </w:r>
-      <w:r>
-        <w:rPr>
-          <w:rFonts w:ascii="Arial" w:eastAsia="Arial" w:hAnsi="Arial" w:cs="Arial"/>
-          <w:color w:val="000000"/>
-          <w:sz w:val="24"/>
-        </w:rPr>
-        <w:tab/>
-      </w:r>
-      <w:r>
-        <w:rPr>
-          <w:rFonts w:ascii="Arial" w:eastAsia="Arial" w:hAnsi="Arial" w:cs="Arial"/>
-          <w:color w:val="000000"/>
-          <w:sz w:val="24"/>
-        </w:rPr>
-        <w:tab/>
-      </w:r>
-      <w:r>
-        <w:rPr>
-          <w:rFonts w:ascii="Arial" w:eastAsia="Arial" w:hAnsi="Arial" w:cs="Arial"/>
-          <w:color w:val="000000"/>
-          <w:sz w:val="24"/>
-        </w:rPr>
-        <w:tab/>
-      </w:r>
-      <w:r>
-        <w:rPr>
-          <w:rFonts w:ascii="Arial" w:eastAsia="Arial" w:hAnsi="Arial" w:cs="Arial"/>
-          <w:color w:val="000000"/>
-          <w:sz w:val="24"/>
-        </w:rPr>
-        <w:tab/>
-      </w:r>
-      <w:r>
-        <w:rPr>
-          <w:rFonts w:ascii="Arial" w:eastAsia="Arial" w:hAnsi="Arial" w:cs="Arial"/>
-          <w:color w:val="000000"/>
-          <w:sz w:val="24"/>
-        </w:rPr>
-        <w:tab/>
-      </w:r>
-      <w:r>
-        <w:rPr>
-          <w:rFonts w:ascii="Arial" w:eastAsia="Arial" w:hAnsi="Arial" w:cs="Arial"/>
-          <w:color w:val="000000"/>
-          <w:sz w:val="24"/>
-        </w:rPr>
-        <w:tab/>
-      </w:r>
-      <w:r>
-        <w:rPr>
-          <w:rFonts w:ascii="Arial" w:eastAsia="Arial" w:hAnsi="Arial" w:cs="Arial"/>
-          <w:color w:val="000000"/>
-          <w:sz w:val="24"/>
-        </w:rPr>
-        <w:tab/>
-      </w:r>
-      <w:r>
-        <w:rPr>
-          <w:rFonts w:ascii="Arial" w:eastAsia="Arial" w:hAnsi="Arial" w:cs="Arial"/>
-          <w:color w:val="000000"/>
-          <w:sz w:val="24"/>
-        </w:rPr>
-        <w:t>4</w:t>
+        <w:t>.............................4</w:t>
       </w:r>
     </w:p>
     <w:p>
@@ -1526,7 +1214,7 @@
           <w:color w:val="000000"/>
           <w:sz w:val="24"/>
         </w:rPr>
-        <w:t>Responsáveis e Participantes</w:t>
+        <w:t>Responsáveis e Participantes............................................</w:t>
       </w:r>
       <w:r>
         <w:rPr>
@@ -1534,71 +1222,7 @@
           <w:color w:val="000000"/>
           <w:sz w:val="24"/>
         </w:rPr>
-        <w:t xml:space="preserve"> </w:t>
-      </w:r>
-      <w:r>
-        <w:rPr>
-          <w:rFonts w:ascii="Arial" w:eastAsia="Arial" w:hAnsi="Arial" w:cs="Arial"/>
-          <w:color w:val="000000"/>
-          <w:sz w:val="24"/>
-        </w:rPr>
-        <w:tab/>
-      </w:r>
-      <w:r>
-        <w:rPr>
-          <w:rFonts w:ascii="Arial" w:eastAsia="Arial" w:hAnsi="Arial" w:cs="Arial"/>
-          <w:color w:val="000000"/>
-          <w:sz w:val="24"/>
-        </w:rPr>
-        <w:tab/>
-      </w:r>
-      <w:r>
-        <w:rPr>
-          <w:rFonts w:ascii="Arial" w:eastAsia="Arial" w:hAnsi="Arial" w:cs="Arial"/>
-          <w:color w:val="000000"/>
-          <w:sz w:val="24"/>
-        </w:rPr>
-        <w:tab/>
-      </w:r>
-      <w:r>
-        <w:rPr>
-          <w:rFonts w:ascii="Arial" w:eastAsia="Arial" w:hAnsi="Arial" w:cs="Arial"/>
-          <w:color w:val="000000"/>
-          <w:sz w:val="24"/>
-        </w:rPr>
-        <w:tab/>
-      </w:r>
-      <w:r>
-        <w:rPr>
-          <w:rFonts w:ascii="Arial" w:eastAsia="Arial" w:hAnsi="Arial" w:cs="Arial"/>
-          <w:color w:val="000000"/>
-          <w:sz w:val="24"/>
-        </w:rPr>
-        <w:tab/>
-      </w:r>
-      <w:r>
-        <w:rPr>
-          <w:rFonts w:ascii="Arial" w:eastAsia="Arial" w:hAnsi="Arial" w:cs="Arial"/>
-          <w:color w:val="000000"/>
-          <w:sz w:val="24"/>
-        </w:rPr>
-        <w:tab/>
-      </w:r>
-      <w:r>
-        <w:rPr>
-          <w:rFonts w:ascii="Arial" w:eastAsia="Arial" w:hAnsi="Arial" w:cs="Arial"/>
-          <w:color w:val="000000"/>
-          <w:sz w:val="24"/>
-        </w:rPr>
-        <w:tab/>
-      </w:r>
-      <w:r>
-        <w:rPr>
-          <w:rFonts w:ascii="Arial" w:eastAsia="Arial" w:hAnsi="Arial" w:cs="Arial"/>
-          <w:color w:val="000000"/>
-          <w:sz w:val="24"/>
-        </w:rPr>
-        <w:t>4</w:t>
+        <w:t>.............................4</w:t>
       </w:r>
     </w:p>
     <w:p>
@@ -1621,7 +1245,7 @@
           <w:color w:val="000000"/>
           <w:sz w:val="24"/>
         </w:rPr>
-        <w:t>Introdução</w:t>
+        <w:t>Introdução.................................................................................</w:t>
       </w:r>
       <w:r>
         <w:rPr>
@@ -1629,95 +1253,7 @@
           <w:color w:val="000000"/>
           <w:sz w:val="24"/>
         </w:rPr>
-        <w:t xml:space="preserve"> </w:t>
-      </w:r>
-      <w:r>
-        <w:rPr>
-          <w:rFonts w:ascii="Arial" w:eastAsia="Arial" w:hAnsi="Arial" w:cs="Arial"/>
-          <w:color w:val="000000"/>
-          <w:sz w:val="24"/>
-        </w:rPr>
-        <w:tab/>
-      </w:r>
-      <w:r>
-        <w:rPr>
-          <w:rFonts w:ascii="Arial" w:eastAsia="Arial" w:hAnsi="Arial" w:cs="Arial"/>
-          <w:color w:val="000000"/>
-          <w:sz w:val="24"/>
-        </w:rPr>
-        <w:tab/>
-      </w:r>
-      <w:r>
-        <w:rPr>
-          <w:rFonts w:ascii="Arial" w:eastAsia="Arial" w:hAnsi="Arial" w:cs="Arial"/>
-          <w:color w:val="000000"/>
-          <w:sz w:val="24"/>
-        </w:rPr>
-        <w:tab/>
-      </w:r>
-      <w:r>
-        <w:rPr>
-          <w:rFonts w:ascii="Arial" w:eastAsia="Arial" w:hAnsi="Arial" w:cs="Arial"/>
-          <w:color w:val="000000"/>
-          <w:sz w:val="24"/>
-        </w:rPr>
-        <w:tab/>
-      </w:r>
-      <w:r>
-        <w:rPr>
-          <w:rFonts w:ascii="Arial" w:eastAsia="Arial" w:hAnsi="Arial" w:cs="Arial"/>
-          <w:color w:val="000000"/>
-          <w:sz w:val="24"/>
-        </w:rPr>
-        <w:tab/>
-      </w:r>
-      <w:r>
-        <w:rPr>
-          <w:rFonts w:ascii="Arial" w:eastAsia="Arial" w:hAnsi="Arial" w:cs="Arial"/>
-          <w:color w:val="000000"/>
-          <w:sz w:val="24"/>
-        </w:rPr>
-        <w:tab/>
-      </w:r>
-      <w:r>
-        <w:rPr>
-          <w:rFonts w:ascii="Arial" w:eastAsia="Arial" w:hAnsi="Arial" w:cs="Arial"/>
-          <w:color w:val="000000"/>
-          <w:sz w:val="24"/>
-        </w:rPr>
-        <w:tab/>
-      </w:r>
-      <w:r>
-        <w:rPr>
-          <w:rFonts w:ascii="Arial" w:eastAsia="Arial" w:hAnsi="Arial" w:cs="Arial"/>
-          <w:color w:val="000000"/>
-          <w:sz w:val="24"/>
-        </w:rPr>
-        <w:tab/>
-      </w:r>
-      <w:r>
-        <w:rPr>
-          <w:rFonts w:ascii="Arial" w:eastAsia="Arial" w:hAnsi="Arial" w:cs="Arial"/>
-          <w:color w:val="000000"/>
-          <w:sz w:val="24"/>
-        </w:rPr>
-        <w:tab/>
-      </w:r>
-      <w:r>
-        <w:rPr>
-          <w:rFonts w:ascii="Arial" w:eastAsia="Arial" w:hAnsi="Arial" w:cs="Arial"/>
-          <w:color w:val="000000"/>
-          <w:sz w:val="24"/>
-        </w:rPr>
-        <w:tab/>
-      </w:r>
-      <w:r>
-        <w:rPr>
-          <w:rFonts w:ascii="Arial" w:eastAsia="Arial" w:hAnsi="Arial" w:cs="Arial"/>
-          <w:color w:val="000000"/>
-          <w:sz w:val="24"/>
-        </w:rPr>
-        <w:t>4</w:t>
+        <w:t>.............................4</w:t>
       </w:r>
     </w:p>
     <w:p>
@@ -1734,13 +1270,15 @@
           <w:sz w:val="24"/>
         </w:rPr>
       </w:pPr>
+      <w:bookmarkStart w:id="0" w:name="_GoBack"/>
+      <w:bookmarkEnd w:id="0"/>
       <w:r>
         <w:rPr>
           <w:rFonts w:ascii="Arial" w:eastAsia="Arial" w:hAnsi="Arial" w:cs="Arial"/>
           <w:color w:val="000000"/>
           <w:sz w:val="24"/>
         </w:rPr>
-        <w:t>Antecedentes</w:t>
+        <w:t>Antecedentes......................................................................</w:t>
       </w:r>
       <w:r>
         <w:rPr>
@@ -1748,87 +1286,7 @@
           <w:color w:val="000000"/>
           <w:sz w:val="24"/>
         </w:rPr>
-        <w:t xml:space="preserve"> </w:t>
-      </w:r>
-      <w:r>
-        <w:rPr>
-          <w:rFonts w:ascii="Arial" w:eastAsia="Arial" w:hAnsi="Arial" w:cs="Arial"/>
-          <w:color w:val="000000"/>
-          <w:sz w:val="24"/>
-        </w:rPr>
-        <w:tab/>
-      </w:r>
-      <w:r>
-        <w:rPr>
-          <w:rFonts w:ascii="Arial" w:eastAsia="Arial" w:hAnsi="Arial" w:cs="Arial"/>
-          <w:color w:val="000000"/>
-          <w:sz w:val="24"/>
-        </w:rPr>
-        <w:tab/>
-      </w:r>
-      <w:r>
-        <w:rPr>
-          <w:rFonts w:ascii="Arial" w:eastAsia="Arial" w:hAnsi="Arial" w:cs="Arial"/>
-          <w:color w:val="000000"/>
-          <w:sz w:val="24"/>
-        </w:rPr>
-        <w:tab/>
-      </w:r>
-      <w:r>
-        <w:rPr>
-          <w:rFonts w:ascii="Arial" w:eastAsia="Arial" w:hAnsi="Arial" w:cs="Arial"/>
-          <w:color w:val="000000"/>
-          <w:sz w:val="24"/>
-        </w:rPr>
-        <w:tab/>
-      </w:r>
-      <w:r>
-        <w:rPr>
-          <w:rFonts w:ascii="Arial" w:eastAsia="Arial" w:hAnsi="Arial" w:cs="Arial"/>
-          <w:color w:val="000000"/>
-          <w:sz w:val="24"/>
-        </w:rPr>
-        <w:tab/>
-      </w:r>
-      <w:r>
-        <w:rPr>
-          <w:rFonts w:ascii="Arial" w:eastAsia="Arial" w:hAnsi="Arial" w:cs="Arial"/>
-          <w:color w:val="000000"/>
-          <w:sz w:val="24"/>
-        </w:rPr>
-        <w:tab/>
-      </w:r>
-      <w:r>
-        <w:rPr>
-          <w:rFonts w:ascii="Arial" w:eastAsia="Arial" w:hAnsi="Arial" w:cs="Arial"/>
-          <w:color w:val="000000"/>
-          <w:sz w:val="24"/>
-        </w:rPr>
-        <w:tab/>
-      </w:r>
-      <w:r>
-        <w:rPr>
-          <w:rFonts w:ascii="Arial" w:eastAsia="Arial" w:hAnsi="Arial" w:cs="Arial"/>
-          <w:color w:val="000000"/>
-          <w:sz w:val="24"/>
-        </w:rPr>
-        <w:tab/>
-      </w:r>
-      <w:r>
-        <w:rPr>
-          <w:rFonts w:ascii="Arial" w:eastAsia="Arial" w:hAnsi="Arial" w:cs="Arial"/>
-          <w:color w:val="000000"/>
-          <w:sz w:val="24"/>
-        </w:rPr>
-        <w:tab/>
-      </w:r>
-      <w:r>
-        <w:rPr>
-          <w:rFonts w:ascii="Arial" w:eastAsia="Arial" w:hAnsi="Arial" w:cs="Arial"/>
-          <w:color w:val="000000"/>
-          <w:sz w:val="24"/>
-        </w:rPr>
-        <w:t>4</w:t>
+        <w:t>.............................4</w:t>
       </w:r>
     </w:p>
     <w:p>
@@ -1851,7 +1309,7 @@
           <w:color w:val="000000"/>
           <w:sz w:val="24"/>
         </w:rPr>
-        <w:t>Justificativa</w:t>
+        <w:t>Justificativa.........................................................................</w:t>
       </w:r>
       <w:r>
         <w:rPr>
@@ -1859,95 +1317,7 @@
           <w:color w:val="000000"/>
           <w:sz w:val="24"/>
         </w:rPr>
-        <w:t xml:space="preserve"> </w:t>
-      </w:r>
-      <w:r>
-        <w:rPr>
-          <w:rFonts w:ascii="Arial" w:eastAsia="Arial" w:hAnsi="Arial" w:cs="Arial"/>
-          <w:color w:val="000000"/>
-          <w:sz w:val="24"/>
-        </w:rPr>
-        <w:tab/>
-      </w:r>
-      <w:r>
-        <w:rPr>
-          <w:rFonts w:ascii="Arial" w:eastAsia="Arial" w:hAnsi="Arial" w:cs="Arial"/>
-          <w:color w:val="000000"/>
-          <w:sz w:val="24"/>
-        </w:rPr>
-        <w:tab/>
-      </w:r>
-      <w:r>
-        <w:rPr>
-          <w:rFonts w:ascii="Arial" w:eastAsia="Arial" w:hAnsi="Arial" w:cs="Arial"/>
-          <w:color w:val="000000"/>
-          <w:sz w:val="24"/>
-        </w:rPr>
-        <w:tab/>
-      </w:r>
-      <w:r>
-        <w:rPr>
-          <w:rFonts w:ascii="Arial" w:eastAsia="Arial" w:hAnsi="Arial" w:cs="Arial"/>
-          <w:color w:val="000000"/>
-          <w:sz w:val="24"/>
-        </w:rPr>
-        <w:tab/>
-      </w:r>
-      <w:r>
-        <w:rPr>
-          <w:rFonts w:ascii="Arial" w:eastAsia="Arial" w:hAnsi="Arial" w:cs="Arial"/>
-          <w:color w:val="000000"/>
-          <w:sz w:val="24"/>
-        </w:rPr>
-        <w:tab/>
-      </w:r>
-      <w:r>
-        <w:rPr>
-          <w:rFonts w:ascii="Arial" w:eastAsia="Arial" w:hAnsi="Arial" w:cs="Arial"/>
-          <w:color w:val="000000"/>
-          <w:sz w:val="24"/>
-        </w:rPr>
-        <w:tab/>
-      </w:r>
-      <w:r>
-        <w:rPr>
-          <w:rFonts w:ascii="Arial" w:eastAsia="Arial" w:hAnsi="Arial" w:cs="Arial"/>
-          <w:color w:val="000000"/>
-          <w:sz w:val="24"/>
-        </w:rPr>
-        <w:tab/>
-      </w:r>
-      <w:r>
-        <w:rPr>
-          <w:rFonts w:ascii="Arial" w:eastAsia="Arial" w:hAnsi="Arial" w:cs="Arial"/>
-          <w:color w:val="000000"/>
-          <w:sz w:val="24"/>
-        </w:rPr>
-        <w:tab/>
-      </w:r>
-      <w:r>
-        <w:rPr>
-          <w:rFonts w:ascii="Arial" w:eastAsia="Arial" w:hAnsi="Arial" w:cs="Arial"/>
-          <w:color w:val="000000"/>
-          <w:sz w:val="24"/>
-        </w:rPr>
-        <w:tab/>
-      </w:r>
-      <w:r>
-        <w:rPr>
-          <w:rFonts w:ascii="Arial" w:eastAsia="Arial" w:hAnsi="Arial" w:cs="Arial"/>
-          <w:color w:val="000000"/>
-          <w:sz w:val="24"/>
-        </w:rPr>
-        <w:tab/>
-      </w:r>
-      <w:r>
-        <w:rPr>
-          <w:rFonts w:ascii="Arial" w:eastAsia="Arial" w:hAnsi="Arial" w:cs="Arial"/>
-          <w:color w:val="000000"/>
-          <w:sz w:val="24"/>
-        </w:rPr>
-        <w:t>5</w:t>
+        <w:t>.............................5</w:t>
       </w:r>
     </w:p>
     <w:p>
@@ -1970,7 +1340,7 @@
           <w:color w:val="000000"/>
           <w:sz w:val="24"/>
         </w:rPr>
-        <w:t>Objetivos, Resultados e Atividades</w:t>
+        <w:t>Objetivos, Resultados e Atividades...........................................</w:t>
       </w:r>
       <w:r>
         <w:rPr>
@@ -1978,71 +1348,7 @@
           <w:color w:val="000000"/>
           <w:sz w:val="24"/>
         </w:rPr>
-        <w:t xml:space="preserve"> </w:t>
-      </w:r>
-      <w:r>
-        <w:rPr>
-          <w:rFonts w:ascii="Arial" w:eastAsia="Arial" w:hAnsi="Arial" w:cs="Arial"/>
-          <w:color w:val="000000"/>
-          <w:sz w:val="24"/>
-        </w:rPr>
-        <w:tab/>
-      </w:r>
-      <w:r>
-        <w:rPr>
-          <w:rFonts w:ascii="Arial" w:eastAsia="Arial" w:hAnsi="Arial" w:cs="Arial"/>
-          <w:color w:val="000000"/>
-          <w:sz w:val="24"/>
-        </w:rPr>
-        <w:tab/>
-      </w:r>
-      <w:r>
-        <w:rPr>
-          <w:rFonts w:ascii="Arial" w:eastAsia="Arial" w:hAnsi="Arial" w:cs="Arial"/>
-          <w:color w:val="000000"/>
-          <w:sz w:val="24"/>
-        </w:rPr>
-        <w:tab/>
-      </w:r>
-      <w:r>
-        <w:rPr>
-          <w:rFonts w:ascii="Arial" w:eastAsia="Arial" w:hAnsi="Arial" w:cs="Arial"/>
-          <w:color w:val="000000"/>
-          <w:sz w:val="24"/>
-        </w:rPr>
-        <w:tab/>
-      </w:r>
-      <w:r>
-        <w:rPr>
-          <w:rFonts w:ascii="Arial" w:eastAsia="Arial" w:hAnsi="Arial" w:cs="Arial"/>
-          <w:color w:val="000000"/>
-          <w:sz w:val="24"/>
-        </w:rPr>
-        <w:tab/>
-      </w:r>
-      <w:r>
-        <w:rPr>
-          <w:rFonts w:ascii="Arial" w:eastAsia="Arial" w:hAnsi="Arial" w:cs="Arial"/>
-          <w:color w:val="000000"/>
-          <w:sz w:val="24"/>
-        </w:rPr>
-        <w:tab/>
-      </w:r>
-      <w:r>
-        <w:rPr>
-          <w:rFonts w:ascii="Arial" w:eastAsia="Arial" w:hAnsi="Arial" w:cs="Arial"/>
-          <w:color w:val="000000"/>
-          <w:sz w:val="24"/>
-        </w:rPr>
-        <w:tab/>
-      </w:r>
-      <w:r>
-        <w:rPr>
-          <w:rFonts w:ascii="Arial" w:eastAsia="Arial" w:hAnsi="Arial" w:cs="Arial"/>
-          <w:color w:val="000000"/>
-          <w:sz w:val="24"/>
-        </w:rPr>
-        <w:t>5</w:t>
+        <w:t>.............................5</w:t>
       </w:r>
     </w:p>
     <w:p>
@@ -2065,7 +1371,7 @@
           <w:color w:val="000000"/>
           <w:sz w:val="24"/>
         </w:rPr>
-        <w:t>Escopo geral do projeto</w:t>
+        <w:t>Escopo geral do projeto.....................................................</w:t>
       </w:r>
       <w:r>
         <w:rPr>
@@ -2073,79 +1379,7 @@
           <w:color w:val="000000"/>
           <w:sz w:val="24"/>
         </w:rPr>
-        <w:t xml:space="preserve"> </w:t>
-      </w:r>
-      <w:r>
-        <w:rPr>
-          <w:rFonts w:ascii="Arial" w:eastAsia="Arial" w:hAnsi="Arial" w:cs="Arial"/>
-          <w:color w:val="000000"/>
-          <w:sz w:val="24"/>
-        </w:rPr>
-        <w:tab/>
-      </w:r>
-      <w:r>
-        <w:rPr>
-          <w:rFonts w:ascii="Arial" w:eastAsia="Arial" w:hAnsi="Arial" w:cs="Arial"/>
-          <w:color w:val="000000"/>
-          <w:sz w:val="24"/>
-        </w:rPr>
-        <w:tab/>
-      </w:r>
-      <w:r>
-        <w:rPr>
-          <w:rFonts w:ascii="Arial" w:eastAsia="Arial" w:hAnsi="Arial" w:cs="Arial"/>
-          <w:color w:val="000000"/>
-          <w:sz w:val="24"/>
-        </w:rPr>
-        <w:tab/>
-      </w:r>
-      <w:r>
-        <w:rPr>
-          <w:rFonts w:ascii="Arial" w:eastAsia="Arial" w:hAnsi="Arial" w:cs="Arial"/>
-          <w:color w:val="000000"/>
-          <w:sz w:val="24"/>
-        </w:rPr>
-        <w:tab/>
-      </w:r>
-      <w:r>
-        <w:rPr>
-          <w:rFonts w:ascii="Arial" w:eastAsia="Arial" w:hAnsi="Arial" w:cs="Arial"/>
-          <w:color w:val="000000"/>
-          <w:sz w:val="24"/>
-        </w:rPr>
-        <w:tab/>
-      </w:r>
-      <w:r>
-        <w:rPr>
-          <w:rFonts w:ascii="Arial" w:eastAsia="Arial" w:hAnsi="Arial" w:cs="Arial"/>
-          <w:color w:val="000000"/>
-          <w:sz w:val="24"/>
-        </w:rPr>
-        <w:tab/>
-      </w:r>
-      <w:r>
-        <w:rPr>
-          <w:rFonts w:ascii="Arial" w:eastAsia="Arial" w:hAnsi="Arial" w:cs="Arial"/>
-          <w:color w:val="000000"/>
-          <w:sz w:val="24"/>
-        </w:rPr>
-        <w:tab/>
-      </w:r>
-      <w:r>
-        <w:rPr>
-          <w:rFonts w:ascii="Arial" w:eastAsia="Arial" w:hAnsi="Arial" w:cs="Arial"/>
-          <w:color w:val="000000"/>
-          <w:sz w:val="24"/>
-        </w:rPr>
-        <w:tab/>
-      </w:r>
-      <w:r>
-        <w:rPr>
-          <w:rFonts w:ascii="Arial" w:eastAsia="Arial" w:hAnsi="Arial" w:cs="Arial"/>
-          <w:color w:val="000000"/>
-          <w:sz w:val="24"/>
-        </w:rPr>
-        <w:t>5</w:t>
+        <w:t>..............................5</w:t>
       </w:r>
     </w:p>
     <w:p>
@@ -2168,7 +1402,7 @@
           <w:color w:val="000000"/>
           <w:sz w:val="24"/>
         </w:rPr>
-        <w:t>Objetivo geral</w:t>
+        <w:t>Objetivo geral.....................................................................</w:t>
       </w:r>
       <w:r>
         <w:rPr>
@@ -2176,87 +1410,7 @@
           <w:color w:val="000000"/>
           <w:sz w:val="24"/>
         </w:rPr>
-        <w:t xml:space="preserve"> </w:t>
-      </w:r>
-      <w:r>
-        <w:rPr>
-          <w:rFonts w:ascii="Arial" w:eastAsia="Arial" w:hAnsi="Arial" w:cs="Arial"/>
-          <w:color w:val="000000"/>
-          <w:sz w:val="24"/>
-        </w:rPr>
-        <w:tab/>
-      </w:r>
-      <w:r>
-        <w:rPr>
-          <w:rFonts w:ascii="Arial" w:eastAsia="Arial" w:hAnsi="Arial" w:cs="Arial"/>
-          <w:color w:val="000000"/>
-          <w:sz w:val="24"/>
-        </w:rPr>
-        <w:tab/>
-      </w:r>
-      <w:r>
-        <w:rPr>
-          <w:rFonts w:ascii="Arial" w:eastAsia="Arial" w:hAnsi="Arial" w:cs="Arial"/>
-          <w:color w:val="000000"/>
-          <w:sz w:val="24"/>
-        </w:rPr>
-        <w:tab/>
-      </w:r>
-      <w:r>
-        <w:rPr>
-          <w:rFonts w:ascii="Arial" w:eastAsia="Arial" w:hAnsi="Arial" w:cs="Arial"/>
-          <w:color w:val="000000"/>
-          <w:sz w:val="24"/>
-        </w:rPr>
-        <w:tab/>
-      </w:r>
-      <w:r>
-        <w:rPr>
-          <w:rFonts w:ascii="Arial" w:eastAsia="Arial" w:hAnsi="Arial" w:cs="Arial"/>
-          <w:color w:val="000000"/>
-          <w:sz w:val="24"/>
-        </w:rPr>
-        <w:tab/>
-      </w:r>
-      <w:r>
-        <w:rPr>
-          <w:rFonts w:ascii="Arial" w:eastAsia="Arial" w:hAnsi="Arial" w:cs="Arial"/>
-          <w:color w:val="000000"/>
-          <w:sz w:val="24"/>
-        </w:rPr>
-        <w:tab/>
-      </w:r>
-      <w:r>
-        <w:rPr>
-          <w:rFonts w:ascii="Arial" w:eastAsia="Arial" w:hAnsi="Arial" w:cs="Arial"/>
-          <w:color w:val="000000"/>
-          <w:sz w:val="24"/>
-        </w:rPr>
-        <w:tab/>
-      </w:r>
-      <w:r>
-        <w:rPr>
-          <w:rFonts w:ascii="Arial" w:eastAsia="Arial" w:hAnsi="Arial" w:cs="Arial"/>
-          <w:color w:val="000000"/>
-          <w:sz w:val="24"/>
-        </w:rPr>
-        <w:tab/>
-      </w:r>
-      <w:r>
-        <w:rPr>
-          <w:rFonts w:ascii="Arial" w:eastAsia="Arial" w:hAnsi="Arial" w:cs="Arial"/>
-          <w:color w:val="000000"/>
-          <w:sz w:val="24"/>
-        </w:rPr>
-        <w:tab/>
-      </w:r>
-      <w:r>
-        <w:rPr>
-          <w:rFonts w:ascii="Arial" w:eastAsia="Arial" w:hAnsi="Arial" w:cs="Arial"/>
-          <w:color w:val="000000"/>
-          <w:sz w:val="24"/>
-        </w:rPr>
-        <w:t>5</w:t>
+        <w:t>............................. 5</w:t>
       </w:r>
     </w:p>
     <w:p>
@@ -2279,7 +1433,7 @@
           <w:color w:val="000000"/>
           <w:sz w:val="24"/>
         </w:rPr>
-        <w:t>Objetivos Específicos</w:t>
+        <w:t>Objetivos Específicos.........................................................</w:t>
       </w:r>
       <w:r>
         <w:rPr>
@@ -2287,79 +1441,7 @@
           <w:color w:val="000000"/>
           <w:sz w:val="24"/>
         </w:rPr>
-        <w:t xml:space="preserve"> </w:t>
-      </w:r>
-      <w:r>
-        <w:rPr>
-          <w:rFonts w:ascii="Arial" w:eastAsia="Arial" w:hAnsi="Arial" w:cs="Arial"/>
-          <w:color w:val="000000"/>
-          <w:sz w:val="24"/>
-        </w:rPr>
-        <w:tab/>
-      </w:r>
-      <w:r>
-        <w:rPr>
-          <w:rFonts w:ascii="Arial" w:eastAsia="Arial" w:hAnsi="Arial" w:cs="Arial"/>
-          <w:color w:val="000000"/>
-          <w:sz w:val="24"/>
-        </w:rPr>
-        <w:tab/>
-      </w:r>
-      <w:r>
-        <w:rPr>
-          <w:rFonts w:ascii="Arial" w:eastAsia="Arial" w:hAnsi="Arial" w:cs="Arial"/>
-          <w:color w:val="000000"/>
-          <w:sz w:val="24"/>
-        </w:rPr>
-        <w:tab/>
-      </w:r>
-      <w:r>
-        <w:rPr>
-          <w:rFonts w:ascii="Arial" w:eastAsia="Arial" w:hAnsi="Arial" w:cs="Arial"/>
-          <w:color w:val="000000"/>
-          <w:sz w:val="24"/>
-        </w:rPr>
-        <w:tab/>
-      </w:r>
-      <w:r>
-        <w:rPr>
-          <w:rFonts w:ascii="Arial" w:eastAsia="Arial" w:hAnsi="Arial" w:cs="Arial"/>
-          <w:color w:val="000000"/>
-          <w:sz w:val="24"/>
-        </w:rPr>
-        <w:tab/>
-      </w:r>
-      <w:r>
-        <w:rPr>
-          <w:rFonts w:ascii="Arial" w:eastAsia="Arial" w:hAnsi="Arial" w:cs="Arial"/>
-          <w:color w:val="000000"/>
-          <w:sz w:val="24"/>
-        </w:rPr>
-        <w:tab/>
-      </w:r>
-      <w:r>
-        <w:rPr>
-          <w:rFonts w:ascii="Arial" w:eastAsia="Arial" w:hAnsi="Arial" w:cs="Arial"/>
-          <w:color w:val="000000"/>
-          <w:sz w:val="24"/>
-        </w:rPr>
-        <w:tab/>
-      </w:r>
-      <w:r>
-        <w:rPr>
-          <w:rFonts w:ascii="Arial" w:eastAsia="Arial" w:hAnsi="Arial" w:cs="Arial"/>
-          <w:color w:val="000000"/>
-          <w:sz w:val="24"/>
-        </w:rPr>
-        <w:tab/>
-      </w:r>
-      <w:r>
-        <w:rPr>
-          <w:rFonts w:ascii="Arial" w:eastAsia="Arial" w:hAnsi="Arial" w:cs="Arial"/>
-          <w:color w:val="000000"/>
-          <w:sz w:val="24"/>
-        </w:rPr>
-        <w:t>5</w:t>
+        <w:t>..............................5</w:t>
       </w:r>
     </w:p>
     <w:p>
@@ -2390,47 +1472,7 @@
           <w:color w:val="000000"/>
           <w:sz w:val="24"/>
         </w:rPr>
-        <w:t>ama</w:t>
-      </w:r>
-      <w:r>
-        <w:rPr>
-          <w:rFonts w:ascii="Arial" w:eastAsia="Arial" w:hAnsi="Arial" w:cs="Arial"/>
-          <w:color w:val="000000"/>
-          <w:sz w:val="24"/>
-        </w:rPr>
-        <w:t xml:space="preserve"> </w:t>
-      </w:r>
-      <w:r>
-        <w:rPr>
-          <w:rFonts w:ascii="Arial" w:eastAsia="Arial" w:hAnsi="Arial" w:cs="Arial"/>
-          <w:color w:val="000000"/>
-          <w:sz w:val="24"/>
-        </w:rPr>
-        <w:tab/>
-      </w:r>
-      <w:r>
-        <w:rPr>
-          <w:rFonts w:ascii="Arial" w:eastAsia="Arial" w:hAnsi="Arial" w:cs="Arial"/>
-          <w:color w:val="000000"/>
-          <w:sz w:val="24"/>
-        </w:rPr>
-        <w:tab/>
-      </w:r>
-      <w:r>
-        <w:rPr>
-          <w:rFonts w:ascii="Arial" w:eastAsia="Arial" w:hAnsi="Arial" w:cs="Arial"/>
-          <w:color w:val="000000"/>
-          <w:sz w:val="24"/>
-        </w:rPr>
-        <w:tab/>
-      </w:r>
-      <w:r>
-        <w:rPr>
-          <w:rFonts w:ascii="Arial" w:eastAsia="Arial" w:hAnsi="Arial" w:cs="Arial"/>
-          <w:color w:val="000000"/>
-          <w:sz w:val="24"/>
-        </w:rPr>
-        <w:t>6</w:t>
+        <w:t>ama...........................6</w:t>
       </w:r>
     </w:p>
     <w:p>
@@ -2453,7 +1495,7 @@
           <w:color w:val="000000"/>
           <w:sz w:val="24"/>
         </w:rPr>
-        <w:t>Metas e indicadores</w:t>
+        <w:t>Metas e indicadores.................................................................</w:t>
       </w:r>
       <w:r>
         <w:rPr>
@@ -2461,79 +1503,7 @@
           <w:color w:val="000000"/>
           <w:sz w:val="24"/>
         </w:rPr>
-        <w:t xml:space="preserve"> </w:t>
-      </w:r>
-      <w:r>
-        <w:rPr>
-          <w:rFonts w:ascii="Arial" w:eastAsia="Arial" w:hAnsi="Arial" w:cs="Arial"/>
-          <w:color w:val="000000"/>
-          <w:sz w:val="24"/>
-        </w:rPr>
-        <w:tab/>
-      </w:r>
-      <w:r>
-        <w:rPr>
-          <w:rFonts w:ascii="Arial" w:eastAsia="Arial" w:hAnsi="Arial" w:cs="Arial"/>
-          <w:color w:val="000000"/>
-          <w:sz w:val="24"/>
-        </w:rPr>
-        <w:tab/>
-      </w:r>
-      <w:r>
-        <w:rPr>
-          <w:rFonts w:ascii="Arial" w:eastAsia="Arial" w:hAnsi="Arial" w:cs="Arial"/>
-          <w:color w:val="000000"/>
-          <w:sz w:val="24"/>
-        </w:rPr>
-        <w:tab/>
-      </w:r>
-      <w:r>
-        <w:rPr>
-          <w:rFonts w:ascii="Arial" w:eastAsia="Arial" w:hAnsi="Arial" w:cs="Arial"/>
-          <w:color w:val="000000"/>
-          <w:sz w:val="24"/>
-        </w:rPr>
-        <w:tab/>
-      </w:r>
-      <w:r>
-        <w:rPr>
-          <w:rFonts w:ascii="Arial" w:eastAsia="Arial" w:hAnsi="Arial" w:cs="Arial"/>
-          <w:color w:val="000000"/>
-          <w:sz w:val="24"/>
-        </w:rPr>
-        <w:tab/>
-      </w:r>
-      <w:r>
-        <w:rPr>
-          <w:rFonts w:ascii="Arial" w:eastAsia="Arial" w:hAnsi="Arial" w:cs="Arial"/>
-          <w:color w:val="000000"/>
-          <w:sz w:val="24"/>
-        </w:rPr>
-        <w:tab/>
-      </w:r>
-      <w:r>
-        <w:rPr>
-          <w:rFonts w:ascii="Arial" w:eastAsia="Arial" w:hAnsi="Arial" w:cs="Arial"/>
-          <w:color w:val="000000"/>
-          <w:sz w:val="24"/>
-        </w:rPr>
-        <w:tab/>
-      </w:r>
-      <w:r>
-        <w:rPr>
-          <w:rFonts w:ascii="Arial" w:eastAsia="Arial" w:hAnsi="Arial" w:cs="Arial"/>
-          <w:color w:val="000000"/>
-          <w:sz w:val="24"/>
-        </w:rPr>
-        <w:tab/>
-      </w:r>
-      <w:r>
-        <w:rPr>
-          <w:rFonts w:ascii="Arial" w:eastAsia="Arial" w:hAnsi="Arial" w:cs="Arial"/>
-          <w:color w:val="000000"/>
-          <w:sz w:val="24"/>
-        </w:rPr>
-        <w:tab/>
+        <w:t>...............................</w:t>
       </w:r>
       <w:r>
         <w:rPr>
@@ -2564,7 +1534,7 @@
           <w:color w:val="000000"/>
           <w:sz w:val="24"/>
         </w:rPr>
-        <w:t>Premissas para o desenvolvimento do trabalho</w:t>
+        <w:t>Premissas para o desenvolvimento do trabalho.......................</w:t>
       </w:r>
       <w:r>
         <w:rPr>
@@ -2572,7 +1542,7 @@
           <w:color w:val="000000"/>
           <w:sz w:val="24"/>
         </w:rPr>
-        <w:t xml:space="preserve"> </w:t>
+        <w:t>...........................</w:t>
       </w:r>
       <w:r>
         <w:rPr>
@@ -2580,39 +1550,7 @@
           <w:color w:val="000000"/>
           <w:sz w:val="24"/>
         </w:rPr>
-        <w:tab/>
-      </w:r>
-      <w:r>
-        <w:rPr>
-          <w:rFonts w:ascii="Arial" w:eastAsia="Arial" w:hAnsi="Arial" w:cs="Arial"/>
-          <w:color w:val="000000"/>
-          <w:sz w:val="24"/>
-        </w:rPr>
-        <w:tab/>
-      </w:r>
-      <w:r>
-        <w:rPr>
-          <w:rFonts w:ascii="Arial" w:eastAsia="Arial" w:hAnsi="Arial" w:cs="Arial"/>
-          <w:color w:val="000000"/>
-          <w:sz w:val="24"/>
-        </w:rPr>
-        <w:tab/>
-      </w:r>
-      <w:r>
-        <w:rPr>
-          <w:rFonts w:ascii="Arial" w:eastAsia="Arial" w:hAnsi="Arial" w:cs="Arial"/>
-          <w:color w:val="000000"/>
-          <w:sz w:val="24"/>
-        </w:rPr>
-        <w:tab/>
-      </w:r>
-      <w:r>
-        <w:rPr>
-          <w:rFonts w:ascii="Arial" w:eastAsia="Arial" w:hAnsi="Arial" w:cs="Arial"/>
-          <w:color w:val="000000"/>
-          <w:sz w:val="24"/>
-        </w:rPr>
-        <w:tab/>
+        <w:t>...</w:t>
       </w:r>
       <w:r>
         <w:rPr>
@@ -2643,7 +1581,7 @@
           <w:color w:val="000000"/>
           <w:sz w:val="24"/>
         </w:rPr>
-        <w:t>Principais riscos identificados</w:t>
+        <w:t>Principais riscos identificados...................................................</w:t>
       </w:r>
       <w:r>
         <w:rPr>
@@ -2651,63 +1589,7 @@
           <w:color w:val="000000"/>
           <w:sz w:val="24"/>
         </w:rPr>
-        <w:tab/>
-      </w:r>
-      <w:r>
-        <w:rPr>
-          <w:rFonts w:ascii="Arial" w:eastAsia="Arial" w:hAnsi="Arial" w:cs="Arial"/>
-          <w:color w:val="000000"/>
-          <w:sz w:val="24"/>
-        </w:rPr>
-        <w:tab/>
-      </w:r>
-      <w:r>
-        <w:rPr>
-          <w:rFonts w:ascii="Arial" w:eastAsia="Arial" w:hAnsi="Arial" w:cs="Arial"/>
-          <w:color w:val="000000"/>
-          <w:sz w:val="24"/>
-        </w:rPr>
-        <w:tab/>
-      </w:r>
-      <w:r>
-        <w:rPr>
-          <w:rFonts w:ascii="Arial" w:eastAsia="Arial" w:hAnsi="Arial" w:cs="Arial"/>
-          <w:color w:val="000000"/>
-          <w:sz w:val="24"/>
-        </w:rPr>
-        <w:tab/>
-      </w:r>
-      <w:r>
-        <w:rPr>
-          <w:rFonts w:ascii="Arial" w:eastAsia="Arial" w:hAnsi="Arial" w:cs="Arial"/>
-          <w:color w:val="000000"/>
-          <w:sz w:val="24"/>
-        </w:rPr>
-        <w:tab/>
-      </w:r>
-      <w:r>
-        <w:rPr>
-          <w:rFonts w:ascii="Arial" w:eastAsia="Arial" w:hAnsi="Arial" w:cs="Arial"/>
-          <w:color w:val="000000"/>
-          <w:sz w:val="24"/>
-        </w:rPr>
-        <w:tab/>
-      </w:r>
-      <w:r>
-        <w:rPr>
-          <w:rFonts w:ascii="Arial" w:eastAsia="Arial" w:hAnsi="Arial" w:cs="Arial"/>
-          <w:color w:val="000000"/>
-          <w:sz w:val="24"/>
-        </w:rPr>
-        <w:tab/>
-      </w:r>
-      <w:r>
-        <w:rPr>
-          <w:rFonts w:ascii="Arial" w:eastAsia="Arial" w:hAnsi="Arial" w:cs="Arial"/>
-          <w:color w:val="000000"/>
-          <w:sz w:val="24"/>
-        </w:rPr>
-        <w:tab/>
+        <w:t>..............................</w:t>
       </w:r>
       <w:r>
         <w:rPr>
@@ -2738,7 +1620,7 @@
           <w:color w:val="000000"/>
           <w:sz w:val="24"/>
         </w:rPr>
-        <w:t>Matriz de responsabilidade</w:t>
+        <w:t>Matriz de responsabilidade.......................................................</w:t>
       </w:r>
       <w:r>
         <w:rPr>
@@ -2746,79 +1628,7 @@
           <w:color w:val="000000"/>
           <w:sz w:val="24"/>
         </w:rPr>
-        <w:t xml:space="preserve"> </w:t>
-      </w:r>
-      <w:r>
-        <w:rPr>
-          <w:rFonts w:ascii="Arial" w:eastAsia="Arial" w:hAnsi="Arial" w:cs="Arial"/>
-          <w:color w:val="000000"/>
-          <w:sz w:val="24"/>
-        </w:rPr>
-        <w:tab/>
-      </w:r>
-      <w:r>
-        <w:rPr>
-          <w:rFonts w:ascii="Arial" w:eastAsia="Arial" w:hAnsi="Arial" w:cs="Arial"/>
-          <w:color w:val="000000"/>
-          <w:sz w:val="24"/>
-        </w:rPr>
-        <w:tab/>
-      </w:r>
-      <w:r>
-        <w:rPr>
-          <w:rFonts w:ascii="Arial" w:eastAsia="Arial" w:hAnsi="Arial" w:cs="Arial"/>
-          <w:color w:val="000000"/>
-          <w:sz w:val="24"/>
-        </w:rPr>
-        <w:tab/>
-      </w:r>
-      <w:r>
-        <w:rPr>
-          <w:rFonts w:ascii="Arial" w:eastAsia="Arial" w:hAnsi="Arial" w:cs="Arial"/>
-          <w:color w:val="000000"/>
-          <w:sz w:val="24"/>
-        </w:rPr>
-        <w:tab/>
-      </w:r>
-      <w:r>
-        <w:rPr>
-          <w:rFonts w:ascii="Arial" w:eastAsia="Arial" w:hAnsi="Arial" w:cs="Arial"/>
-          <w:color w:val="000000"/>
-          <w:sz w:val="24"/>
-        </w:rPr>
-        <w:tab/>
-      </w:r>
-      <w:r>
-        <w:rPr>
-          <w:rFonts w:ascii="Arial" w:eastAsia="Arial" w:hAnsi="Arial" w:cs="Arial"/>
-          <w:color w:val="000000"/>
-          <w:sz w:val="24"/>
-        </w:rPr>
-        <w:tab/>
-      </w:r>
-      <w:r>
-        <w:rPr>
-          <w:rFonts w:ascii="Arial" w:eastAsia="Arial" w:hAnsi="Arial" w:cs="Arial"/>
-          <w:color w:val="000000"/>
-          <w:sz w:val="24"/>
-        </w:rPr>
-        <w:tab/>
-      </w:r>
-      <w:r>
-        <w:rPr>
-          <w:rFonts w:ascii="Arial" w:eastAsia="Arial" w:hAnsi="Arial" w:cs="Arial"/>
-          <w:color w:val="000000"/>
-          <w:sz w:val="24"/>
-        </w:rPr>
-        <w:tab/>
-      </w:r>
-      <w:r>
-        <w:rPr>
-          <w:rFonts w:ascii="Arial" w:eastAsia="Arial" w:hAnsi="Arial" w:cs="Arial"/>
-          <w:color w:val="000000"/>
-          <w:sz w:val="24"/>
-        </w:rPr>
-        <w:t>8</w:t>
+        <w:t>..............................8</w:t>
       </w:r>
     </w:p>
     <w:p>
@@ -2841,7 +1651,7 @@
           <w:color w:val="000000"/>
           <w:sz w:val="24"/>
         </w:rPr>
-        <w:t>EAP</w:t>
+        <w:t>EAP..........</w:t>
       </w:r>
       <w:r>
         <w:rPr>
@@ -2849,7 +1659,7 @@
           <w:color w:val="000000"/>
           <w:sz w:val="24"/>
         </w:rPr>
-        <w:t xml:space="preserve"> </w:t>
+        <w:t>.................................................................................</w:t>
       </w:r>
       <w:r>
         <w:rPr>
@@ -2857,95 +1667,7 @@
           <w:color w:val="000000"/>
           <w:sz w:val="24"/>
         </w:rPr>
-        <w:tab/>
-      </w:r>
-      <w:r>
-        <w:rPr>
-          <w:rFonts w:ascii="Arial" w:eastAsia="Arial" w:hAnsi="Arial" w:cs="Arial"/>
-          <w:color w:val="000000"/>
-          <w:sz w:val="24"/>
-        </w:rPr>
-        <w:tab/>
-      </w:r>
-      <w:r>
-        <w:rPr>
-          <w:rFonts w:ascii="Arial" w:eastAsia="Arial" w:hAnsi="Arial" w:cs="Arial"/>
-          <w:color w:val="000000"/>
-          <w:sz w:val="24"/>
-        </w:rPr>
-        <w:tab/>
-      </w:r>
-      <w:r>
-        <w:rPr>
-          <w:rFonts w:ascii="Arial" w:eastAsia="Arial" w:hAnsi="Arial" w:cs="Arial"/>
-          <w:color w:val="000000"/>
-          <w:sz w:val="24"/>
-        </w:rPr>
-        <w:tab/>
-      </w:r>
-      <w:r>
-        <w:rPr>
-          <w:rFonts w:ascii="Arial" w:eastAsia="Arial" w:hAnsi="Arial" w:cs="Arial"/>
-          <w:color w:val="000000"/>
-          <w:sz w:val="24"/>
-        </w:rPr>
-        <w:tab/>
-      </w:r>
-      <w:r>
-        <w:rPr>
-          <w:rFonts w:ascii="Arial" w:eastAsia="Arial" w:hAnsi="Arial" w:cs="Arial"/>
-          <w:color w:val="000000"/>
-          <w:sz w:val="24"/>
-        </w:rPr>
-        <w:tab/>
-      </w:r>
-      <w:r>
-        <w:rPr>
-          <w:rFonts w:ascii="Arial" w:eastAsia="Arial" w:hAnsi="Arial" w:cs="Arial"/>
-          <w:color w:val="000000"/>
-          <w:sz w:val="24"/>
-        </w:rPr>
-        <w:tab/>
-      </w:r>
-      <w:r>
-        <w:rPr>
-          <w:rFonts w:ascii="Arial" w:eastAsia="Arial" w:hAnsi="Arial" w:cs="Arial"/>
-          <w:color w:val="000000"/>
-          <w:sz w:val="24"/>
-        </w:rPr>
-        <w:tab/>
-      </w:r>
-      <w:r>
-        <w:rPr>
-          <w:rFonts w:ascii="Arial" w:eastAsia="Arial" w:hAnsi="Arial" w:cs="Arial"/>
-          <w:color w:val="000000"/>
-          <w:sz w:val="24"/>
-        </w:rPr>
-        <w:tab/>
-      </w:r>
-      <w:r>
-        <w:rPr>
-          <w:rFonts w:ascii="Arial" w:eastAsia="Arial" w:hAnsi="Arial" w:cs="Arial"/>
-          <w:color w:val="000000"/>
-          <w:sz w:val="24"/>
-        </w:rPr>
-        <w:tab/>
-      </w:r>
-      <w:r>
-        <w:rPr>
-          <w:rFonts w:ascii="Arial" w:eastAsia="Arial" w:hAnsi="Arial" w:cs="Arial"/>
-          <w:color w:val="000000"/>
-          <w:sz w:val="24"/>
-        </w:rPr>
-        <w:tab/>
-      </w:r>
-      <w:r>
-        <w:rPr>
-          <w:rFonts w:ascii="Arial" w:eastAsia="Arial" w:hAnsi="Arial" w:cs="Arial"/>
-          <w:color w:val="000000"/>
-          <w:sz w:val="24"/>
-        </w:rPr>
-        <w:t>9</w:t>
+        <w:t>..............................9</w:t>
       </w:r>
     </w:p>
     <w:p>
@@ -2968,7 +1690,7 @@
           <w:color w:val="000000"/>
           <w:sz w:val="24"/>
         </w:rPr>
-        <w:t>Imagem do EAP</w:t>
+        <w:t>Imagem do EAP.................................................................</w:t>
       </w:r>
       <w:r>
         <w:rPr>
@@ -2976,87 +1698,7 @@
           <w:color w:val="000000"/>
           <w:sz w:val="24"/>
         </w:rPr>
-        <w:t xml:space="preserve"> </w:t>
-      </w:r>
-      <w:r>
-        <w:rPr>
-          <w:rFonts w:ascii="Arial" w:eastAsia="Arial" w:hAnsi="Arial" w:cs="Arial"/>
-          <w:color w:val="000000"/>
-          <w:sz w:val="24"/>
-        </w:rPr>
-        <w:tab/>
-      </w:r>
-      <w:r>
-        <w:rPr>
-          <w:rFonts w:ascii="Arial" w:eastAsia="Arial" w:hAnsi="Arial" w:cs="Arial"/>
-          <w:color w:val="000000"/>
-          <w:sz w:val="24"/>
-        </w:rPr>
-        <w:tab/>
-      </w:r>
-      <w:r>
-        <w:rPr>
-          <w:rFonts w:ascii="Arial" w:eastAsia="Arial" w:hAnsi="Arial" w:cs="Arial"/>
-          <w:color w:val="000000"/>
-          <w:sz w:val="24"/>
-        </w:rPr>
-        <w:tab/>
-      </w:r>
-      <w:r>
-        <w:rPr>
-          <w:rFonts w:ascii="Arial" w:eastAsia="Arial" w:hAnsi="Arial" w:cs="Arial"/>
-          <w:color w:val="000000"/>
-          <w:sz w:val="24"/>
-        </w:rPr>
-        <w:tab/>
-      </w:r>
-      <w:r>
-        <w:rPr>
-          <w:rFonts w:ascii="Arial" w:eastAsia="Arial" w:hAnsi="Arial" w:cs="Arial"/>
-          <w:color w:val="000000"/>
-          <w:sz w:val="24"/>
-        </w:rPr>
-        <w:tab/>
-      </w:r>
-      <w:r>
-        <w:rPr>
-          <w:rFonts w:ascii="Arial" w:eastAsia="Arial" w:hAnsi="Arial" w:cs="Arial"/>
-          <w:color w:val="000000"/>
-          <w:sz w:val="24"/>
-        </w:rPr>
-        <w:tab/>
-      </w:r>
-      <w:r>
-        <w:rPr>
-          <w:rFonts w:ascii="Arial" w:eastAsia="Arial" w:hAnsi="Arial" w:cs="Arial"/>
-          <w:color w:val="000000"/>
-          <w:sz w:val="24"/>
-        </w:rPr>
-        <w:tab/>
-      </w:r>
-      <w:r>
-        <w:rPr>
-          <w:rFonts w:ascii="Arial" w:eastAsia="Arial" w:hAnsi="Arial" w:cs="Arial"/>
-          <w:color w:val="000000"/>
-          <w:sz w:val="24"/>
-        </w:rPr>
-        <w:tab/>
-      </w:r>
-      <w:r>
-        <w:rPr>
-          <w:rFonts w:ascii="Arial" w:eastAsia="Arial" w:hAnsi="Arial" w:cs="Arial"/>
-          <w:color w:val="000000"/>
-          <w:sz w:val="24"/>
-        </w:rPr>
-        <w:tab/>
-      </w:r>
-      <w:r>
-        <w:rPr>
-          <w:rFonts w:ascii="Arial" w:eastAsia="Arial" w:hAnsi="Arial" w:cs="Arial"/>
-          <w:color w:val="000000"/>
-          <w:sz w:val="24"/>
-        </w:rPr>
-        <w:t>9</w:t>
+        <w:t>...............................9</w:t>
       </w:r>
     </w:p>
     <w:p>
@@ -3079,87 +1721,7 @@
           <w:color w:val="000000"/>
           <w:sz w:val="24"/>
         </w:rPr>
-        <w:t>Estrutura do EAP</w:t>
-      </w:r>
-      <w:r>
-        <w:rPr>
-          <w:rFonts w:ascii="Arial" w:eastAsia="Arial" w:hAnsi="Arial" w:cs="Arial"/>
-          <w:color w:val="000000"/>
-          <w:sz w:val="24"/>
-        </w:rPr>
-        <w:t xml:space="preserve"> </w:t>
-      </w:r>
-      <w:r>
-        <w:rPr>
-          <w:rFonts w:ascii="Arial" w:eastAsia="Arial" w:hAnsi="Arial" w:cs="Arial"/>
-          <w:color w:val="000000"/>
-          <w:sz w:val="24"/>
-        </w:rPr>
-        <w:tab/>
-      </w:r>
-      <w:r>
-        <w:rPr>
-          <w:rFonts w:ascii="Arial" w:eastAsia="Arial" w:hAnsi="Arial" w:cs="Arial"/>
-          <w:color w:val="000000"/>
-          <w:sz w:val="24"/>
-        </w:rPr>
-        <w:tab/>
-      </w:r>
-      <w:r>
-        <w:rPr>
-          <w:rFonts w:ascii="Arial" w:eastAsia="Arial" w:hAnsi="Arial" w:cs="Arial"/>
-          <w:color w:val="000000"/>
-          <w:sz w:val="24"/>
-        </w:rPr>
-        <w:tab/>
-      </w:r>
-      <w:r>
-        <w:rPr>
-          <w:rFonts w:ascii="Arial" w:eastAsia="Arial" w:hAnsi="Arial" w:cs="Arial"/>
-          <w:color w:val="000000"/>
-          <w:sz w:val="24"/>
-        </w:rPr>
-        <w:tab/>
-      </w:r>
-      <w:r>
-        <w:rPr>
-          <w:rFonts w:ascii="Arial" w:eastAsia="Arial" w:hAnsi="Arial" w:cs="Arial"/>
-          <w:color w:val="000000"/>
-          <w:sz w:val="24"/>
-        </w:rPr>
-        <w:tab/>
-      </w:r>
-      <w:r>
-        <w:rPr>
-          <w:rFonts w:ascii="Arial" w:eastAsia="Arial" w:hAnsi="Arial" w:cs="Arial"/>
-          <w:color w:val="000000"/>
-          <w:sz w:val="24"/>
-        </w:rPr>
-        <w:tab/>
-      </w:r>
-      <w:r>
-        <w:rPr>
-          <w:rFonts w:ascii="Arial" w:eastAsia="Arial" w:hAnsi="Arial" w:cs="Arial"/>
-          <w:color w:val="000000"/>
-          <w:sz w:val="24"/>
-        </w:rPr>
-        <w:tab/>
-      </w:r>
-      <w:r>
-        <w:rPr>
-          <w:rFonts w:ascii="Arial" w:eastAsia="Arial" w:hAnsi="Arial" w:cs="Arial"/>
-          <w:color w:val="000000"/>
-          <w:sz w:val="24"/>
-        </w:rPr>
-        <w:tab/>
-      </w:r>
-      <w:r>
-        <w:rPr>
-          <w:rFonts w:ascii="Arial" w:eastAsia="Arial" w:hAnsi="Arial" w:cs="Arial"/>
-          <w:color w:val="000000"/>
-          <w:sz w:val="24"/>
-        </w:rPr>
-        <w:tab/>
+        <w:t>Estrutura do EAP..............................................................................................</w:t>
       </w:r>
       <w:r>
         <w:rPr>
@@ -3190,7 +1752,7 @@
           <w:color w:val="000000"/>
           <w:sz w:val="24"/>
         </w:rPr>
-        <w:t>5W2H</w:t>
+        <w:t>5W2H.......................................................................................</w:t>
       </w:r>
       <w:r>
         <w:rPr>
@@ -3198,103 +1760,7 @@
           <w:color w:val="000000"/>
           <w:sz w:val="24"/>
         </w:rPr>
-        <w:t xml:space="preserve"> </w:t>
-      </w:r>
-      <w:r>
-        <w:rPr>
-          <w:rFonts w:ascii="Arial" w:eastAsia="Arial" w:hAnsi="Arial" w:cs="Arial"/>
-          <w:color w:val="000000"/>
-          <w:sz w:val="24"/>
-        </w:rPr>
-        <w:tab/>
-      </w:r>
-      <w:r>
-        <w:rPr>
-          <w:rFonts w:ascii="Arial" w:eastAsia="Arial" w:hAnsi="Arial" w:cs="Arial"/>
-          <w:color w:val="000000"/>
-          <w:sz w:val="24"/>
-        </w:rPr>
-        <w:tab/>
-      </w:r>
-      <w:r>
-        <w:rPr>
-          <w:rFonts w:ascii="Arial" w:eastAsia="Arial" w:hAnsi="Arial" w:cs="Arial"/>
-          <w:color w:val="000000"/>
-          <w:sz w:val="24"/>
-        </w:rPr>
-        <w:tab/>
-      </w:r>
-      <w:r>
-        <w:rPr>
-          <w:rFonts w:ascii="Arial" w:eastAsia="Arial" w:hAnsi="Arial" w:cs="Arial"/>
-          <w:color w:val="000000"/>
-          <w:sz w:val="24"/>
-        </w:rPr>
-        <w:tab/>
-      </w:r>
-      <w:r>
-        <w:rPr>
-          <w:rFonts w:ascii="Arial" w:eastAsia="Arial" w:hAnsi="Arial" w:cs="Arial"/>
-          <w:color w:val="000000"/>
-          <w:sz w:val="24"/>
-        </w:rPr>
-        <w:tab/>
-      </w:r>
-      <w:r>
-        <w:rPr>
-          <w:rFonts w:ascii="Arial" w:eastAsia="Arial" w:hAnsi="Arial" w:cs="Arial"/>
-          <w:color w:val="000000"/>
-          <w:sz w:val="24"/>
-        </w:rPr>
-        <w:tab/>
-      </w:r>
-      <w:r>
-        <w:rPr>
-          <w:rFonts w:ascii="Arial" w:eastAsia="Arial" w:hAnsi="Arial" w:cs="Arial"/>
-          <w:color w:val="000000"/>
-          <w:sz w:val="24"/>
-        </w:rPr>
-        <w:tab/>
-      </w:r>
-      <w:r>
-        <w:rPr>
-          <w:rFonts w:ascii="Arial" w:eastAsia="Arial" w:hAnsi="Arial" w:cs="Arial"/>
-          <w:color w:val="000000"/>
-          <w:sz w:val="24"/>
-        </w:rPr>
-        <w:tab/>
-      </w:r>
-      <w:r>
-        <w:rPr>
-          <w:rFonts w:ascii="Arial" w:eastAsia="Arial" w:hAnsi="Arial" w:cs="Arial"/>
-          <w:color w:val="000000"/>
-          <w:sz w:val="24"/>
-        </w:rPr>
-        <w:tab/>
-      </w:r>
-      <w:r>
-        <w:rPr>
-          <w:rFonts w:ascii="Arial" w:eastAsia="Arial" w:hAnsi="Arial" w:cs="Arial"/>
-          <w:color w:val="000000"/>
-          <w:sz w:val="24"/>
-        </w:rPr>
-        <w:tab/>
-      </w:r>
-      <w:r>
-        <w:rPr>
-          <w:rFonts w:ascii="Arial" w:eastAsia="Arial" w:hAnsi="Arial" w:cs="Arial"/>
-          <w:color w:val="000000"/>
-          <w:sz w:val="24"/>
-        </w:rPr>
-        <w:tab/>
-      </w:r>
-      <w:r>
-        <w:rPr>
-          <w:rFonts w:ascii="Arial" w:eastAsia="Arial" w:hAnsi="Arial" w:cs="Arial"/>
-          <w:color w:val="000000"/>
-          <w:sz w:val="24"/>
-        </w:rPr>
-        <w:t>10</w:t>
+        <w:t>.............................10</w:t>
       </w:r>
     </w:p>
     <w:p>
@@ -3317,7 +1783,7 @@
           <w:color w:val="000000"/>
           <w:sz w:val="24"/>
         </w:rPr>
-        <w:t xml:space="preserve"> Aprovação</w:t>
+        <w:t xml:space="preserve"> Aprovação...............................................................................</w:t>
       </w:r>
       <w:r>
         <w:rPr>
@@ -3325,95 +1791,7 @@
           <w:color w:val="000000"/>
           <w:sz w:val="24"/>
         </w:rPr>
-        <w:t xml:space="preserve"> </w:t>
-      </w:r>
-      <w:r>
-        <w:rPr>
-          <w:rFonts w:ascii="Arial" w:eastAsia="Arial" w:hAnsi="Arial" w:cs="Arial"/>
-          <w:color w:val="000000"/>
-          <w:sz w:val="24"/>
-        </w:rPr>
-        <w:tab/>
-      </w:r>
-      <w:r>
-        <w:rPr>
-          <w:rFonts w:ascii="Arial" w:eastAsia="Arial" w:hAnsi="Arial" w:cs="Arial"/>
-          <w:color w:val="000000"/>
-          <w:sz w:val="24"/>
-        </w:rPr>
-        <w:tab/>
-      </w:r>
-      <w:r>
-        <w:rPr>
-          <w:rFonts w:ascii="Arial" w:eastAsia="Arial" w:hAnsi="Arial" w:cs="Arial"/>
-          <w:color w:val="000000"/>
-          <w:sz w:val="24"/>
-        </w:rPr>
-        <w:tab/>
-      </w:r>
-      <w:r>
-        <w:rPr>
-          <w:rFonts w:ascii="Arial" w:eastAsia="Arial" w:hAnsi="Arial" w:cs="Arial"/>
-          <w:color w:val="000000"/>
-          <w:sz w:val="24"/>
-        </w:rPr>
-        <w:tab/>
-      </w:r>
-      <w:r>
-        <w:rPr>
-          <w:rFonts w:ascii="Arial" w:eastAsia="Arial" w:hAnsi="Arial" w:cs="Arial"/>
-          <w:color w:val="000000"/>
-          <w:sz w:val="24"/>
-        </w:rPr>
-        <w:tab/>
-      </w:r>
-      <w:r>
-        <w:rPr>
-          <w:rFonts w:ascii="Arial" w:eastAsia="Arial" w:hAnsi="Arial" w:cs="Arial"/>
-          <w:color w:val="000000"/>
-          <w:sz w:val="24"/>
-        </w:rPr>
-        <w:tab/>
-      </w:r>
-      <w:r>
-        <w:rPr>
-          <w:rFonts w:ascii="Arial" w:eastAsia="Arial" w:hAnsi="Arial" w:cs="Arial"/>
-          <w:color w:val="000000"/>
-          <w:sz w:val="24"/>
-        </w:rPr>
-        <w:tab/>
-      </w:r>
-      <w:r>
-        <w:rPr>
-          <w:rFonts w:ascii="Arial" w:eastAsia="Arial" w:hAnsi="Arial" w:cs="Arial"/>
-          <w:color w:val="000000"/>
-          <w:sz w:val="24"/>
-        </w:rPr>
-        <w:tab/>
-      </w:r>
-      <w:r>
-        <w:rPr>
-          <w:rFonts w:ascii="Arial" w:eastAsia="Arial" w:hAnsi="Arial" w:cs="Arial"/>
-          <w:color w:val="000000"/>
-          <w:sz w:val="24"/>
-        </w:rPr>
-        <w:tab/>
-      </w:r>
-      <w:r>
-        <w:rPr>
-          <w:rFonts w:ascii="Arial" w:eastAsia="Arial" w:hAnsi="Arial" w:cs="Arial"/>
-          <w:color w:val="000000"/>
-          <w:sz w:val="24"/>
-        </w:rPr>
-        <w:tab/>
-      </w:r>
-      <w:r>
-        <w:rPr>
-          <w:rFonts w:ascii="Arial" w:eastAsia="Arial" w:hAnsi="Arial" w:cs="Arial"/>
-          <w:color w:val="000000"/>
-          <w:sz w:val="24"/>
-        </w:rPr>
-        <w:t>11</w:t>
+        <w:t>.............................11</w:t>
       </w:r>
     </w:p>
     <w:p>
@@ -5216,7 +3594,21 @@
               <w:rPr>
                 <w:rFonts w:ascii="Arial" w:eastAsia="Arial" w:hAnsi="Arial" w:cs="Arial"/>
               </w:rPr>
-              <w:t>Integração com as APIs da instituição para fornecimento de dados necessários (Dados de alunos, professores, turmas, cursos, etc.)</w:t>
+              <w:t xml:space="preserve">Integração com as </w:t>
+            </w:r>
+            <w:proofErr w:type="spellStart"/>
+            <w:r>
+              <w:rPr>
+                <w:rFonts w:ascii="Arial" w:eastAsia="Arial" w:hAnsi="Arial" w:cs="Arial"/>
+              </w:rPr>
+              <w:t>APIs</w:t>
+            </w:r>
+            <w:proofErr w:type="spellEnd"/>
+            <w:r>
+              <w:rPr>
+                <w:rFonts w:ascii="Arial" w:eastAsia="Arial" w:hAnsi="Arial" w:cs="Arial"/>
+              </w:rPr>
+              <w:t xml:space="preserve"> da instituição para fornecimento de dados necessários (Dados de alunos, professores, turmas, cursos, etc.)</w:t>
             </w:r>
           </w:p>
           <w:p>
@@ -5416,12 +3808,12 @@
           <w:u w:val="single"/>
         </w:rPr>
       </w:pPr>
-      <w:bookmarkStart w:id="0" w:name="_gjdgxs" w:colFirst="0" w:colLast="0"/>
-      <w:bookmarkStart w:id="1" w:name="_hh5v0qstpmvl" w:colFirst="0" w:colLast="0"/>
-      <w:bookmarkStart w:id="2" w:name="_rd2z2pqxcca4" w:colFirst="0" w:colLast="0"/>
-      <w:bookmarkEnd w:id="0"/>
+      <w:bookmarkStart w:id="1" w:name="_gjdgxs" w:colFirst="0" w:colLast="0"/>
+      <w:bookmarkStart w:id="2" w:name="_hh5v0qstpmvl" w:colFirst="0" w:colLast="0"/>
+      <w:bookmarkStart w:id="3" w:name="_rd2z2pqxcca4" w:colFirst="0" w:colLast="0"/>
       <w:bookmarkEnd w:id="1"/>
       <w:bookmarkEnd w:id="2"/>
+      <w:bookmarkEnd w:id="3"/>
     </w:p>
     <w:p>
       <w:pPr>
@@ -5715,7 +4107,21 @@
               <w:rPr>
                 <w:rFonts w:ascii="Arial" w:eastAsia="Arial" w:hAnsi="Arial" w:cs="Arial"/>
               </w:rPr>
-              <w:t>Integração com as APIs da instituição</w:t>
+              <w:t xml:space="preserve">Integração com as </w:t>
+            </w:r>
+            <w:proofErr w:type="spellStart"/>
+            <w:r>
+              <w:rPr>
+                <w:rFonts w:ascii="Arial" w:eastAsia="Arial" w:hAnsi="Arial" w:cs="Arial"/>
+              </w:rPr>
+              <w:t>APIs</w:t>
+            </w:r>
+            <w:proofErr w:type="spellEnd"/>
+            <w:r>
+              <w:rPr>
+                <w:rFonts w:ascii="Arial" w:eastAsia="Arial" w:hAnsi="Arial" w:cs="Arial"/>
+              </w:rPr>
+              <w:t xml:space="preserve"> da instituição</w:t>
             </w:r>
           </w:p>
         </w:tc>
@@ -5802,7 +4208,21 @@
               <w:rPr>
                 <w:rFonts w:ascii="Arial" w:eastAsia="Arial" w:hAnsi="Arial" w:cs="Arial"/>
               </w:rPr>
-              <w:t>Passar para a área de TI quais os dados serão necessários para funcionamento do projeto para que sejam feitas APIs que possamos consumir os dados e atingir nossos objetivos.</w:t>
+              <w:t xml:space="preserve">Passar para a área de TI quais os dados serão necessários para funcionamento do projeto para que sejam feitas </w:t>
+            </w:r>
+            <w:proofErr w:type="spellStart"/>
+            <w:r>
+              <w:rPr>
+                <w:rFonts w:ascii="Arial" w:eastAsia="Arial" w:hAnsi="Arial" w:cs="Arial"/>
+              </w:rPr>
+              <w:t>APIs</w:t>
+            </w:r>
+            <w:proofErr w:type="spellEnd"/>
+            <w:r>
+              <w:rPr>
+                <w:rFonts w:ascii="Arial" w:eastAsia="Arial" w:hAnsi="Arial" w:cs="Arial"/>
+              </w:rPr>
+              <w:t xml:space="preserve"> que possamos consumir os dados e atingir nossos objetivos.</w:t>
             </w:r>
           </w:p>
         </w:tc>
@@ -5879,11 +4299,19 @@
                 <w:color w:val="000000"/>
               </w:rPr>
             </w:pPr>
-            <w:r>
-              <w:rPr>
-                <w:rFonts w:ascii="Arial" w:eastAsia="Arial" w:hAnsi="Arial" w:cs="Arial"/>
-              </w:rPr>
-              <w:t>Login do professor</w:t>
+            <w:proofErr w:type="spellStart"/>
+            <w:r>
+              <w:rPr>
+                <w:rFonts w:ascii="Arial" w:eastAsia="Arial" w:hAnsi="Arial" w:cs="Arial"/>
+              </w:rPr>
+              <w:t>Login</w:t>
+            </w:r>
+            <w:proofErr w:type="spellEnd"/>
+            <w:r>
+              <w:rPr>
+                <w:rFonts w:ascii="Arial" w:eastAsia="Arial" w:hAnsi="Arial" w:cs="Arial"/>
+              </w:rPr>
+              <w:t xml:space="preserve"> do professor</w:t>
             </w:r>
           </w:p>
         </w:tc>
@@ -5971,7 +4399,21 @@
               <w:rPr>
                 <w:rFonts w:ascii="Arial" w:eastAsia="Arial" w:hAnsi="Arial" w:cs="Arial"/>
               </w:rPr>
-              <w:t>O professor através do seu login e senha poderá acessar o sistema web e fazer a administração do mesmo.</w:t>
+              <w:t xml:space="preserve">O professor através do seu </w:t>
+            </w:r>
+            <w:proofErr w:type="spellStart"/>
+            <w:r>
+              <w:rPr>
+                <w:rFonts w:ascii="Arial" w:eastAsia="Arial" w:hAnsi="Arial" w:cs="Arial"/>
+              </w:rPr>
+              <w:t>login</w:t>
+            </w:r>
+            <w:proofErr w:type="spellEnd"/>
+            <w:r>
+              <w:rPr>
+                <w:rFonts w:ascii="Arial" w:eastAsia="Arial" w:hAnsi="Arial" w:cs="Arial"/>
+              </w:rPr>
+              <w:t xml:space="preserve"> e senha poderá acessar o sistema web e fazer a administração do mesmo.</w:t>
             </w:r>
           </w:p>
         </w:tc>
@@ -9367,15 +7809,14 @@
           <w:b/>
         </w:rPr>
       </w:pPr>
-      <w:bookmarkStart w:id="3" w:name="_30j0zll" w:colFirst="0" w:colLast="0"/>
-      <w:bookmarkStart w:id="4" w:name="_8la8kuwenzh1" w:colFirst="0" w:colLast="0"/>
-      <w:bookmarkStart w:id="5" w:name="_aaph2454dfub" w:colFirst="0" w:colLast="0"/>
-      <w:bookmarkStart w:id="6" w:name="_yf6ges1uyrj3" w:colFirst="0" w:colLast="0"/>
-      <w:bookmarkStart w:id="7" w:name="_tdadi4fm9ch1" w:colFirst="0" w:colLast="0"/>
-      <w:bookmarkStart w:id="8" w:name="_p0gtwcrlbmjm" w:colFirst="0" w:colLast="0"/>
-      <w:bookmarkStart w:id="9" w:name="_upr2m8xtfkts" w:colFirst="0" w:colLast="0"/>
-      <w:bookmarkStart w:id="10" w:name="_qiucowho6yv1" w:colFirst="0" w:colLast="0"/>
-      <w:bookmarkEnd w:id="3"/>
+      <w:bookmarkStart w:id="4" w:name="_30j0zll" w:colFirst="0" w:colLast="0"/>
+      <w:bookmarkStart w:id="5" w:name="_8la8kuwenzh1" w:colFirst="0" w:colLast="0"/>
+      <w:bookmarkStart w:id="6" w:name="_aaph2454dfub" w:colFirst="0" w:colLast="0"/>
+      <w:bookmarkStart w:id="7" w:name="_yf6ges1uyrj3" w:colFirst="0" w:colLast="0"/>
+      <w:bookmarkStart w:id="8" w:name="_tdadi4fm9ch1" w:colFirst="0" w:colLast="0"/>
+      <w:bookmarkStart w:id="9" w:name="_p0gtwcrlbmjm" w:colFirst="0" w:colLast="0"/>
+      <w:bookmarkStart w:id="10" w:name="_upr2m8xtfkts" w:colFirst="0" w:colLast="0"/>
+      <w:bookmarkStart w:id="11" w:name="_qiucowho6yv1" w:colFirst="0" w:colLast="0"/>
       <w:bookmarkEnd w:id="4"/>
       <w:bookmarkEnd w:id="5"/>
       <w:bookmarkEnd w:id="6"/>
@@ -9383,6 +7824,7 @@
       <w:bookmarkEnd w:id="8"/>
       <w:bookmarkEnd w:id="9"/>
       <w:bookmarkEnd w:id="10"/>
+      <w:bookmarkEnd w:id="11"/>
     </w:p>
     <w:p>
       <w:pPr>
@@ -9491,7 +7933,7 @@
             <v:path o:extrusionok="f" gradientshapeok="t" o:connecttype="rect"/>
             <o:lock v:ext="edit" aspectratio="t"/>
           </v:shapetype>
-          <v:shape id="_x0000_i1025" type="#_x0000_t75" style="width:453.3pt;height:86.4pt">
+          <v:shape id="_x0000_i1025" type="#_x0000_t75" style="width:453pt;height:86.25pt">
             <v:imagedata r:id="rId8" o:title="EAP"/>
           </v:shape>
         </w:pict>
@@ -9902,12 +8344,21 @@
           <w:b/>
         </w:rPr>
       </w:pPr>
-      <w:r>
-        <w:rPr>
-          <w:rFonts w:ascii="Arial" w:eastAsia="Arial" w:hAnsi="Arial" w:cs="Arial"/>
-          <w:b/>
-        </w:rPr>
-        <w:t>1.3.1 Selecionar alunos</w:t>
+      <w:proofErr w:type="gramStart"/>
+      <w:r>
+        <w:rPr>
+          <w:rFonts w:ascii="Arial" w:eastAsia="Arial" w:hAnsi="Arial" w:cs="Arial"/>
+          <w:b/>
+        </w:rPr>
+        <w:t>1.3.1 Selecionar</w:t>
+      </w:r>
+      <w:proofErr w:type="gramEnd"/>
+      <w:r>
+        <w:rPr>
+          <w:rFonts w:ascii="Arial" w:eastAsia="Arial" w:hAnsi="Arial" w:cs="Arial"/>
+          <w:b/>
+        </w:rPr>
+        <w:t xml:space="preserve"> alunos</w:t>
       </w:r>
     </w:p>
     <w:p>
@@ -9926,12 +8377,21 @@
           <w:b/>
         </w:rPr>
       </w:pPr>
-      <w:r>
-        <w:rPr>
-          <w:rFonts w:ascii="Arial" w:eastAsia="Arial" w:hAnsi="Arial" w:cs="Arial"/>
-          <w:b/>
-        </w:rPr>
-        <w:t>1.3.2 Selecionar disciplina</w:t>
+      <w:proofErr w:type="gramStart"/>
+      <w:r>
+        <w:rPr>
+          <w:rFonts w:ascii="Arial" w:eastAsia="Arial" w:hAnsi="Arial" w:cs="Arial"/>
+          <w:b/>
+        </w:rPr>
+        <w:t>1.3.2 Selecionar</w:t>
+      </w:r>
+      <w:proofErr w:type="gramEnd"/>
+      <w:r>
+        <w:rPr>
+          <w:rFonts w:ascii="Arial" w:eastAsia="Arial" w:hAnsi="Arial" w:cs="Arial"/>
+          <w:b/>
+        </w:rPr>
+        <w:t xml:space="preserve"> disciplina</w:t>
       </w:r>
     </w:p>
     <w:p>
@@ -9950,12 +8410,21 @@
           <w:b/>
         </w:rPr>
       </w:pPr>
-      <w:r>
-        <w:rPr>
-          <w:rFonts w:ascii="Arial" w:eastAsia="Arial" w:hAnsi="Arial" w:cs="Arial"/>
-          <w:b/>
-        </w:rPr>
-        <w:t>1.3.3 Selecionar curso</w:t>
+      <w:proofErr w:type="gramStart"/>
+      <w:r>
+        <w:rPr>
+          <w:rFonts w:ascii="Arial" w:eastAsia="Arial" w:hAnsi="Arial" w:cs="Arial"/>
+          <w:b/>
+        </w:rPr>
+        <w:t>1.3.3 Selecionar</w:t>
+      </w:r>
+      <w:proofErr w:type="gramEnd"/>
+      <w:r>
+        <w:rPr>
+          <w:rFonts w:ascii="Arial" w:eastAsia="Arial" w:hAnsi="Arial" w:cs="Arial"/>
+          <w:b/>
+        </w:rPr>
+        <w:t xml:space="preserve"> curso</w:t>
       </w:r>
     </w:p>
     <w:p>
@@ -10294,7 +8763,7 @@
           <w:b/>
         </w:rPr>
         <w:pict>
-          <v:shape id="_x0000_i1026" type="#_x0000_t75" style="width:453.3pt;height:181.55pt">
+          <v:shape id="_x0000_i1026" type="#_x0000_t75" style="width:453pt;height:181.5pt">
             <v:imagedata r:id="rId9" o:title="5W2H-1"/>
           </v:shape>
         </w:pict>
@@ -10471,8 +8940,6 @@
         <w:lastRenderedPageBreak/>
         <w:t>APROVAÇÃO</w:t>
       </w:r>
-      <w:bookmarkStart w:id="11" w:name="_GoBack"/>
-      <w:bookmarkEnd w:id="11"/>
     </w:p>
     <w:tbl>
       <w:tblPr>
@@ -10817,7 +9284,7 @@
 </file>
 
 <file path=word/endnotes.xml><?xml version="1.0" encoding="utf-8"?>
-<w:endnotes xmlns:wpc="http://schemas.microsoft.com/office/word/2010/wordprocessingCanvas" xmlns:cx="http://schemas.microsoft.com/office/drawing/2014/chartex" xmlns:cx1="http://schemas.microsoft.com/office/drawing/2015/9/8/chartex" xmlns:cx2="http://schemas.microsoft.com/office/drawing/2015/10/21/chartex" xmlns:cx3="http://schemas.microsoft.com/office/drawing/2016/5/9/chartex" xmlns:cx4="http://schemas.microsoft.com/office/drawing/2016/5/10/chartex" xmlns:cx5="http://schemas.microsoft.com/office/drawing/2016/5/11/chartex" xmlns:cx6="http://schemas.microsoft.com/office/drawing/2016/5/12/chartex" xmlns:cx7="http://schemas.microsoft.com/office/drawing/2016/5/13/chartex" xmlns:cx8="http://schemas.microsoft.com/office/drawing/2016/5/14/chartex" xmlns:mc="http://schemas.openxmlformats.org/markup-compatibility/2006" xmlns:aink="http://schemas.microsoft.com/office/drawing/2016/ink" xmlns:am3d="http://schemas.microsoft.com/office/drawing/2017/model3d" xmlns:o="urn:schemas-microsoft-com:office:office" xmlns:r="http://schemas.openxmlformats.org/officeDocument/2006/relationships" xmlns:m="http://schemas.openxmlformats.org/officeDocument/2006/math" xmlns:v="urn:schemas-microsoft-com:vml" xmlns:wp14="http://schemas.microsoft.com/office/word/2010/wordprocessingDrawing" xmlns:wp="http://schemas.openxmlformats.org/drawingml/2006/wordprocessingDrawing" xmlns:w10="urn:schemas-microsoft-com:office:word" xmlns:w="http://schemas.openxmlformats.org/wordprocessingml/2006/main" xmlns:w14="http://schemas.microsoft.com/office/word/2010/wordml" xmlns:w15="http://schemas.microsoft.com/office/word/2012/wordml" xmlns:w16cid="http://schemas.microsoft.com/office/word/2016/wordml/cid" xmlns:w16se="http://schemas.microsoft.com/office/word/2015/wordml/symex" xmlns:wpg="http://schemas.microsoft.com/office/word/2010/wordprocessingGroup" xmlns:wpi="http://schemas.microsoft.com/office/word/2010/wordprocessingInk" xmlns:wne="http://schemas.microsoft.com/office/word/2006/wordml" xmlns:wps="http://schemas.microsoft.com/office/word/2010/wordprocessingShape" mc:Ignorable="w14 w15 w16se w16cid wp14">
+<w:endnotes xmlns:wpc="http://schemas.microsoft.com/office/word/2010/wordprocessingCanvas" xmlns:mc="http://schemas.openxmlformats.org/markup-compatibility/2006" xmlns:o="urn:schemas-microsoft-com:office:office" xmlns:r="http://schemas.openxmlformats.org/officeDocument/2006/relationships" xmlns:m="http://schemas.openxmlformats.org/officeDocument/2006/math" xmlns:v="urn:schemas-microsoft-com:vml" xmlns:wp14="http://schemas.microsoft.com/office/word/2010/wordprocessingDrawing" xmlns:wp="http://schemas.openxmlformats.org/drawingml/2006/wordprocessingDrawing" xmlns:w10="urn:schemas-microsoft-com:office:word" xmlns:w="http://schemas.openxmlformats.org/wordprocessingml/2006/main" xmlns:w14="http://schemas.microsoft.com/office/word/2010/wordml" xmlns:w15="http://schemas.microsoft.com/office/word/2012/wordml" xmlns:wpg="http://schemas.microsoft.com/office/word/2010/wordprocessingGroup" xmlns:wpi="http://schemas.microsoft.com/office/word/2010/wordprocessingInk" xmlns:wne="http://schemas.microsoft.com/office/word/2006/wordml" xmlns:wps="http://schemas.microsoft.com/office/word/2010/wordprocessingShape" mc:Ignorable="w14 w15 wp14">
   <w:endnote w:type="separator" w:id="-1">
     <w:p>
       <w:r>
@@ -10836,7 +9303,7 @@
 </file>
 
 <file path=word/footer1.xml><?xml version="1.0" encoding="utf-8"?>
-<w:ftr xmlns:wpc="http://schemas.microsoft.com/office/word/2010/wordprocessingCanvas" xmlns:cx="http://schemas.microsoft.com/office/drawing/2014/chartex" xmlns:cx1="http://schemas.microsoft.com/office/drawing/2015/9/8/chartex" xmlns:cx2="http://schemas.microsoft.com/office/drawing/2015/10/21/chartex" xmlns:cx3="http://schemas.microsoft.com/office/drawing/2016/5/9/chartex" xmlns:cx4="http://schemas.microsoft.com/office/drawing/2016/5/10/chartex" xmlns:cx5="http://schemas.microsoft.com/office/drawing/2016/5/11/chartex" xmlns:cx6="http://schemas.microsoft.com/office/drawing/2016/5/12/chartex" xmlns:cx7="http://schemas.microsoft.com/office/drawing/2016/5/13/chartex" xmlns:cx8="http://schemas.microsoft.com/office/drawing/2016/5/14/chartex" xmlns:mc="http://schemas.openxmlformats.org/markup-compatibility/2006" xmlns:aink="http://schemas.microsoft.com/office/drawing/2016/ink" xmlns:am3d="http://schemas.microsoft.com/office/drawing/2017/model3d" xmlns:o="urn:schemas-microsoft-com:office:office" xmlns:r="http://schemas.openxmlformats.org/officeDocument/2006/relationships" xmlns:m="http://schemas.openxmlformats.org/officeDocument/2006/math" xmlns:v="urn:schemas-microsoft-com:vml" xmlns:wp14="http://schemas.microsoft.com/office/word/2010/wordprocessingDrawing" xmlns:wp="http://schemas.openxmlformats.org/drawingml/2006/wordprocessingDrawing" xmlns:w10="urn:schemas-microsoft-com:office:word" xmlns:w="http://schemas.openxmlformats.org/wordprocessingml/2006/main" xmlns:w14="http://schemas.microsoft.com/office/word/2010/wordml" xmlns:w15="http://schemas.microsoft.com/office/word/2012/wordml" xmlns:w16cid="http://schemas.microsoft.com/office/word/2016/wordml/cid" xmlns:w16se="http://schemas.microsoft.com/office/word/2015/wordml/symex" xmlns:wpg="http://schemas.microsoft.com/office/word/2010/wordprocessingGroup" xmlns:wpi="http://schemas.microsoft.com/office/word/2010/wordprocessingInk" xmlns:wne="http://schemas.microsoft.com/office/word/2006/wordml" xmlns:wps="http://schemas.microsoft.com/office/word/2010/wordprocessingShape" mc:Ignorable="w14 w15 w16se w16cid wp14">
+<w:ftr xmlns:wpc="http://schemas.microsoft.com/office/word/2010/wordprocessingCanvas" xmlns:mc="http://schemas.openxmlformats.org/markup-compatibility/2006" xmlns:o="urn:schemas-microsoft-com:office:office" xmlns:r="http://schemas.openxmlformats.org/officeDocument/2006/relationships" xmlns:m="http://schemas.openxmlformats.org/officeDocument/2006/math" xmlns:v="urn:schemas-microsoft-com:vml" xmlns:wp14="http://schemas.microsoft.com/office/word/2010/wordprocessingDrawing" xmlns:wp="http://schemas.openxmlformats.org/drawingml/2006/wordprocessingDrawing" xmlns:w10="urn:schemas-microsoft-com:office:word" xmlns:w="http://schemas.openxmlformats.org/wordprocessingml/2006/main" xmlns:w14="http://schemas.microsoft.com/office/word/2010/wordml" xmlns:w15="http://schemas.microsoft.com/office/word/2012/wordml" xmlns:wpg="http://schemas.microsoft.com/office/word/2010/wordprocessingGroup" xmlns:wpi="http://schemas.microsoft.com/office/word/2010/wordprocessingInk" xmlns:wne="http://schemas.microsoft.com/office/word/2006/wordml" xmlns:wps="http://schemas.microsoft.com/office/word/2010/wordprocessingShape" mc:Ignorable="w14 w15 wp14">
   <w:p>
     <w:pPr>
       <w:pBdr>
@@ -10897,7 +9364,7 @@
 </file>
 
 <file path=word/footer2.xml><?xml version="1.0" encoding="utf-8"?>
-<w:ftr xmlns:wpc="http://schemas.microsoft.com/office/word/2010/wordprocessingCanvas" xmlns:cx="http://schemas.microsoft.com/office/drawing/2014/chartex" xmlns:cx1="http://schemas.microsoft.com/office/drawing/2015/9/8/chartex" xmlns:cx2="http://schemas.microsoft.com/office/drawing/2015/10/21/chartex" xmlns:cx3="http://schemas.microsoft.com/office/drawing/2016/5/9/chartex" xmlns:cx4="http://schemas.microsoft.com/office/drawing/2016/5/10/chartex" xmlns:cx5="http://schemas.microsoft.com/office/drawing/2016/5/11/chartex" xmlns:cx6="http://schemas.microsoft.com/office/drawing/2016/5/12/chartex" xmlns:cx7="http://schemas.microsoft.com/office/drawing/2016/5/13/chartex" xmlns:cx8="http://schemas.microsoft.com/office/drawing/2016/5/14/chartex" xmlns:mc="http://schemas.openxmlformats.org/markup-compatibility/2006" xmlns:aink="http://schemas.microsoft.com/office/drawing/2016/ink" xmlns:am3d="http://schemas.microsoft.com/office/drawing/2017/model3d" xmlns:o="urn:schemas-microsoft-com:office:office" xmlns:r="http://schemas.openxmlformats.org/officeDocument/2006/relationships" xmlns:m="http://schemas.openxmlformats.org/officeDocument/2006/math" xmlns:v="urn:schemas-microsoft-com:vml" xmlns:wp14="http://schemas.microsoft.com/office/word/2010/wordprocessingDrawing" xmlns:wp="http://schemas.openxmlformats.org/drawingml/2006/wordprocessingDrawing" xmlns:w10="urn:schemas-microsoft-com:office:word" xmlns:w="http://schemas.openxmlformats.org/wordprocessingml/2006/main" xmlns:w14="http://schemas.microsoft.com/office/word/2010/wordml" xmlns:w15="http://schemas.microsoft.com/office/word/2012/wordml" xmlns:w16cid="http://schemas.microsoft.com/office/word/2016/wordml/cid" xmlns:w16se="http://schemas.microsoft.com/office/word/2015/wordml/symex" xmlns:wpg="http://schemas.microsoft.com/office/word/2010/wordprocessingGroup" xmlns:wpi="http://schemas.microsoft.com/office/word/2010/wordprocessingInk" xmlns:wne="http://schemas.microsoft.com/office/word/2006/wordml" xmlns:wps="http://schemas.microsoft.com/office/word/2010/wordprocessingShape" mc:Ignorable="w14 w15 w16se w16cid wp14">
+<w:ftr xmlns:wpc="http://schemas.microsoft.com/office/word/2010/wordprocessingCanvas" xmlns:mc="http://schemas.openxmlformats.org/markup-compatibility/2006" xmlns:o="urn:schemas-microsoft-com:office:office" xmlns:r="http://schemas.openxmlformats.org/officeDocument/2006/relationships" xmlns:m="http://schemas.openxmlformats.org/officeDocument/2006/math" xmlns:v="urn:schemas-microsoft-com:vml" xmlns:wp14="http://schemas.microsoft.com/office/word/2010/wordprocessingDrawing" xmlns:wp="http://schemas.openxmlformats.org/drawingml/2006/wordprocessingDrawing" xmlns:w10="urn:schemas-microsoft-com:office:word" xmlns:w="http://schemas.openxmlformats.org/wordprocessingml/2006/main" xmlns:w14="http://schemas.microsoft.com/office/word/2010/wordml" xmlns:w15="http://schemas.microsoft.com/office/word/2012/wordml" xmlns:wpg="http://schemas.microsoft.com/office/word/2010/wordprocessingGroup" xmlns:wpi="http://schemas.microsoft.com/office/word/2010/wordprocessingInk" xmlns:wne="http://schemas.microsoft.com/office/word/2006/wordml" xmlns:wps="http://schemas.microsoft.com/office/word/2010/wordprocessingShape" mc:Ignorable="w14 w15 wp14">
   <w:p>
     <w:pPr>
       <w:pBdr>
@@ -10913,10 +9380,10 @@
       </w:tabs>
       <w:jc w:val="right"/>
       <w:rPr>
-        <w:rFonts w:ascii="Arial" w:eastAsia="Trebuchet MS" w:hAnsi="Arial" w:cs="Arial"/>
+        <w:rFonts w:ascii="Trebuchet MS" w:eastAsia="Trebuchet MS" w:hAnsi="Trebuchet MS" w:cs="Trebuchet MS"/>
         <w:color w:val="000000"/>
-        <w:sz w:val="16"/>
-        <w:szCs w:val="16"/>
+        <w:sz w:val="18"/>
+        <w:szCs w:val="18"/>
       </w:rPr>
     </w:pPr>
     <w:r>
@@ -10939,7 +9406,7 @@
     </w:r>
     <w:r>
       <w:rPr>
-        <w:rFonts w:ascii="Arial" w:eastAsia="Trebuchet MS" w:hAnsi="Arial" w:cs="Arial"/>
+        <w:rFonts w:ascii="Trebuchet MS" w:eastAsia="Trebuchet MS" w:hAnsi="Trebuchet MS" w:cs="Trebuchet MS"/>
         <w:color w:val="000000"/>
         <w:sz w:val="16"/>
         <w:szCs w:val="16"/>
@@ -10948,7 +9415,7 @@
     </w:r>
     <w:r>
       <w:rPr>
-        <w:rFonts w:ascii="Arial" w:eastAsia="Trebuchet MS" w:hAnsi="Arial" w:cs="Arial"/>
+        <w:rFonts w:ascii="Trebuchet MS" w:eastAsia="Trebuchet MS" w:hAnsi="Trebuchet MS" w:cs="Trebuchet MS"/>
         <w:color w:val="000000"/>
         <w:sz w:val="16"/>
         <w:szCs w:val="16"/>
@@ -10957,7 +9424,7 @@
     </w:r>
     <w:r>
       <w:rPr>
-        <w:rFonts w:ascii="Arial" w:eastAsia="Trebuchet MS" w:hAnsi="Arial" w:cs="Arial"/>
+        <w:rFonts w:ascii="Trebuchet MS" w:eastAsia="Trebuchet MS" w:hAnsi="Trebuchet MS" w:cs="Trebuchet MS"/>
         <w:color w:val="000000"/>
         <w:sz w:val="16"/>
         <w:szCs w:val="16"/>
@@ -10966,7 +9433,7 @@
     </w:r>
     <w:r>
       <w:rPr>
-        <w:rFonts w:ascii="Arial" w:eastAsia="Trebuchet MS" w:hAnsi="Arial" w:cs="Arial"/>
+        <w:rFonts w:ascii="Trebuchet MS" w:eastAsia="Trebuchet MS" w:hAnsi="Trebuchet MS" w:cs="Trebuchet MS"/>
         <w:color w:val="000000"/>
         <w:sz w:val="16"/>
         <w:szCs w:val="16"/>
@@ -10975,7 +9442,7 @@
     </w:r>
     <w:r>
       <w:rPr>
-        <w:rFonts w:ascii="Arial" w:eastAsia="Trebuchet MS" w:hAnsi="Arial" w:cs="Arial"/>
+        <w:rFonts w:ascii="Trebuchet MS" w:eastAsia="Trebuchet MS" w:hAnsi="Trebuchet MS" w:cs="Trebuchet MS"/>
         <w:noProof/>
         <w:color w:val="000000"/>
         <w:sz w:val="16"/>
@@ -10985,7 +9452,7 @@
     </w:r>
     <w:r>
       <w:rPr>
-        <w:rFonts w:ascii="Arial" w:eastAsia="Trebuchet MS" w:hAnsi="Arial" w:cs="Arial"/>
+        <w:rFonts w:ascii="Trebuchet MS" w:eastAsia="Trebuchet MS" w:hAnsi="Trebuchet MS" w:cs="Trebuchet MS"/>
         <w:color w:val="000000"/>
         <w:sz w:val="16"/>
         <w:szCs w:val="16"/>
@@ -10994,7 +9461,7 @@
     </w:r>
     <w:r>
       <w:rPr>
-        <w:rFonts w:ascii="Arial" w:eastAsia="Trebuchet MS" w:hAnsi="Arial" w:cs="Arial"/>
+        <w:rFonts w:ascii="Trebuchet MS" w:eastAsia="Trebuchet MS" w:hAnsi="Trebuchet MS" w:cs="Trebuchet MS"/>
         <w:color w:val="000000"/>
         <w:sz w:val="16"/>
         <w:szCs w:val="16"/>
@@ -11003,47 +9470,32 @@
     </w:r>
     <w:r>
       <w:rPr>
-        <w:rFonts w:ascii="Arial" w:hAnsi="Arial" w:cs="Arial"/>
         <w:color w:val="000000"/>
-        <w:sz w:val="16"/>
-        <w:szCs w:val="16"/>
       </w:rPr>
       <w:fldChar w:fldCharType="begin"/>
     </w:r>
     <w:r>
       <w:rPr>
-        <w:rFonts w:ascii="Arial" w:hAnsi="Arial" w:cs="Arial"/>
         <w:color w:val="000000"/>
-        <w:sz w:val="16"/>
-        <w:szCs w:val="16"/>
       </w:rPr>
       <w:instrText>NUMPAGES</w:instrText>
     </w:r>
     <w:r>
       <w:rPr>
-        <w:rFonts w:ascii="Arial" w:hAnsi="Arial" w:cs="Arial"/>
         <w:color w:val="000000"/>
-        <w:sz w:val="16"/>
-        <w:szCs w:val="16"/>
       </w:rPr>
       <w:fldChar w:fldCharType="separate"/>
     </w:r>
     <w:r>
       <w:rPr>
-        <w:rFonts w:ascii="Arial" w:hAnsi="Arial" w:cs="Arial"/>
         <w:noProof/>
         <w:color w:val="000000"/>
-        <w:sz w:val="16"/>
-        <w:szCs w:val="16"/>
       </w:rPr>
       <w:t>11</w:t>
     </w:r>
     <w:r>
       <w:rPr>
-        <w:rFonts w:ascii="Arial" w:hAnsi="Arial" w:cs="Arial"/>
         <w:color w:val="000000"/>
-        <w:sz w:val="16"/>
-        <w:szCs w:val="16"/>
       </w:rPr>
       <w:fldChar w:fldCharType="end"/>
     </w:r>
@@ -11074,7 +9526,7 @@
 </file>
 
 <file path=word/footnotes.xml><?xml version="1.0" encoding="utf-8"?>
-<w:footnotes xmlns:wpc="http://schemas.microsoft.com/office/word/2010/wordprocessingCanvas" xmlns:cx="http://schemas.microsoft.com/office/drawing/2014/chartex" xmlns:cx1="http://schemas.microsoft.com/office/drawing/2015/9/8/chartex" xmlns:cx2="http://schemas.microsoft.com/office/drawing/2015/10/21/chartex" xmlns:cx3="http://schemas.microsoft.com/office/drawing/2016/5/9/chartex" xmlns:cx4="http://schemas.microsoft.com/office/drawing/2016/5/10/chartex" xmlns:cx5="http://schemas.microsoft.com/office/drawing/2016/5/11/chartex" xmlns:cx6="http://schemas.microsoft.com/office/drawing/2016/5/12/chartex" xmlns:cx7="http://schemas.microsoft.com/office/drawing/2016/5/13/chartex" xmlns:cx8="http://schemas.microsoft.com/office/drawing/2016/5/14/chartex" xmlns:mc="http://schemas.openxmlformats.org/markup-compatibility/2006" xmlns:aink="http://schemas.microsoft.com/office/drawing/2016/ink" xmlns:am3d="http://schemas.microsoft.com/office/drawing/2017/model3d" xmlns:o="urn:schemas-microsoft-com:office:office" xmlns:r="http://schemas.openxmlformats.org/officeDocument/2006/relationships" xmlns:m="http://schemas.openxmlformats.org/officeDocument/2006/math" xmlns:v="urn:schemas-microsoft-com:vml" xmlns:wp14="http://schemas.microsoft.com/office/word/2010/wordprocessingDrawing" xmlns:wp="http://schemas.openxmlformats.org/drawingml/2006/wordprocessingDrawing" xmlns:w10="urn:schemas-microsoft-com:office:word" xmlns:w="http://schemas.openxmlformats.org/wordprocessingml/2006/main" xmlns:w14="http://schemas.microsoft.com/office/word/2010/wordml" xmlns:w15="http://schemas.microsoft.com/office/word/2012/wordml" xmlns:w16cid="http://schemas.microsoft.com/office/word/2016/wordml/cid" xmlns:w16se="http://schemas.microsoft.com/office/word/2015/wordml/symex" xmlns:wpg="http://schemas.microsoft.com/office/word/2010/wordprocessingGroup" xmlns:wpi="http://schemas.microsoft.com/office/word/2010/wordprocessingInk" xmlns:wne="http://schemas.microsoft.com/office/word/2006/wordml" xmlns:wps="http://schemas.microsoft.com/office/word/2010/wordprocessingShape" mc:Ignorable="w14 w15 w16se w16cid wp14">
+<w:footnotes xmlns:wpc="http://schemas.microsoft.com/office/word/2010/wordprocessingCanvas" xmlns:mc="http://schemas.openxmlformats.org/markup-compatibility/2006" xmlns:o="urn:schemas-microsoft-com:office:office" xmlns:r="http://schemas.openxmlformats.org/officeDocument/2006/relationships" xmlns:m="http://schemas.openxmlformats.org/officeDocument/2006/math" xmlns:v="urn:schemas-microsoft-com:vml" xmlns:wp14="http://schemas.microsoft.com/office/word/2010/wordprocessingDrawing" xmlns:wp="http://schemas.openxmlformats.org/drawingml/2006/wordprocessingDrawing" xmlns:w10="urn:schemas-microsoft-com:office:word" xmlns:w="http://schemas.openxmlformats.org/wordprocessingml/2006/main" xmlns:w14="http://schemas.microsoft.com/office/word/2010/wordml" xmlns:w15="http://schemas.microsoft.com/office/word/2012/wordml" xmlns:wpg="http://schemas.microsoft.com/office/word/2010/wordprocessingGroup" xmlns:wpi="http://schemas.microsoft.com/office/word/2010/wordprocessingInk" xmlns:wne="http://schemas.microsoft.com/office/word/2006/wordml" xmlns:wps="http://schemas.microsoft.com/office/word/2010/wordprocessingShape" mc:Ignorable="w14 w15 wp14">
   <w:footnote w:type="separator" w:id="-1">
     <w:p>
       <w:r>
@@ -11093,7 +9545,7 @@
 </file>
 
 <file path=word/header1.xml><?xml version="1.0" encoding="utf-8"?>
-<w:hdr xmlns:wpc="http://schemas.microsoft.com/office/word/2010/wordprocessingCanvas" xmlns:cx="http://schemas.microsoft.com/office/drawing/2014/chartex" xmlns:cx1="http://schemas.microsoft.com/office/drawing/2015/9/8/chartex" xmlns:cx2="http://schemas.microsoft.com/office/drawing/2015/10/21/chartex" xmlns:cx3="http://schemas.microsoft.com/office/drawing/2016/5/9/chartex" xmlns:cx4="http://schemas.microsoft.com/office/drawing/2016/5/10/chartex" xmlns:cx5="http://schemas.microsoft.com/office/drawing/2016/5/11/chartex" xmlns:cx6="http://schemas.microsoft.com/office/drawing/2016/5/12/chartex" xmlns:cx7="http://schemas.microsoft.com/office/drawing/2016/5/13/chartex" xmlns:cx8="http://schemas.microsoft.com/office/drawing/2016/5/14/chartex" xmlns:mc="http://schemas.openxmlformats.org/markup-compatibility/2006" xmlns:aink="http://schemas.microsoft.com/office/drawing/2016/ink" xmlns:am3d="http://schemas.microsoft.com/office/drawing/2017/model3d" xmlns:o="urn:schemas-microsoft-com:office:office" xmlns:r="http://schemas.openxmlformats.org/officeDocument/2006/relationships" xmlns:m="http://schemas.openxmlformats.org/officeDocument/2006/math" xmlns:v="urn:schemas-microsoft-com:vml" xmlns:wp14="http://schemas.microsoft.com/office/word/2010/wordprocessingDrawing" xmlns:wp="http://schemas.openxmlformats.org/drawingml/2006/wordprocessingDrawing" xmlns:w10="urn:schemas-microsoft-com:office:word" xmlns:w="http://schemas.openxmlformats.org/wordprocessingml/2006/main" xmlns:w14="http://schemas.microsoft.com/office/word/2010/wordml" xmlns:w15="http://schemas.microsoft.com/office/word/2012/wordml" xmlns:w16cid="http://schemas.microsoft.com/office/word/2016/wordml/cid" xmlns:w16se="http://schemas.microsoft.com/office/word/2015/wordml/symex" xmlns:wpg="http://schemas.microsoft.com/office/word/2010/wordprocessingGroup" xmlns:wpi="http://schemas.microsoft.com/office/word/2010/wordprocessingInk" xmlns:wne="http://schemas.microsoft.com/office/word/2006/wordml" xmlns:wps="http://schemas.microsoft.com/office/word/2010/wordprocessingShape" mc:Ignorable="w14 w15 w16se w16cid wp14">
+<w:hdr xmlns:wpc="http://schemas.microsoft.com/office/word/2010/wordprocessingCanvas" xmlns:mc="http://schemas.openxmlformats.org/markup-compatibility/2006" xmlns:o="urn:schemas-microsoft-com:office:office" xmlns:r="http://schemas.openxmlformats.org/officeDocument/2006/relationships" xmlns:m="http://schemas.openxmlformats.org/officeDocument/2006/math" xmlns:v="urn:schemas-microsoft-com:vml" xmlns:wp14="http://schemas.microsoft.com/office/word/2010/wordprocessingDrawing" xmlns:wp="http://schemas.openxmlformats.org/drawingml/2006/wordprocessingDrawing" xmlns:w10="urn:schemas-microsoft-com:office:word" xmlns:w="http://schemas.openxmlformats.org/wordprocessingml/2006/main" xmlns:w14="http://schemas.microsoft.com/office/word/2010/wordml" xmlns:w15="http://schemas.microsoft.com/office/word/2012/wordml" xmlns:wpg="http://schemas.microsoft.com/office/word/2010/wordprocessingGroup" xmlns:wpi="http://schemas.microsoft.com/office/word/2010/wordprocessingInk" xmlns:wne="http://schemas.microsoft.com/office/word/2006/wordml" xmlns:wps="http://schemas.microsoft.com/office/word/2010/wordprocessingShape" mc:Ignorable="w14 w15 wp14">
   <w:p>
     <w:pPr>
       <w:pBdr>
@@ -11117,7 +9569,7 @@
 </file>
 
 <file path=word/numbering.xml><?xml version="1.0" encoding="utf-8"?>
-<w:numbering xmlns:wpc="http://schemas.microsoft.com/office/word/2010/wordprocessingCanvas" xmlns:cx="http://schemas.microsoft.com/office/drawing/2014/chartex" xmlns:cx1="http://schemas.microsoft.com/office/drawing/2015/9/8/chartex" xmlns:cx2="http://schemas.microsoft.com/office/drawing/2015/10/21/chartex" xmlns:cx3="http://schemas.microsoft.com/office/drawing/2016/5/9/chartex" xmlns:cx4="http://schemas.microsoft.com/office/drawing/2016/5/10/chartex" xmlns:cx5="http://schemas.microsoft.com/office/drawing/2016/5/11/chartex" xmlns:cx6="http://schemas.microsoft.com/office/drawing/2016/5/12/chartex" xmlns:cx7="http://schemas.microsoft.com/office/drawing/2016/5/13/chartex" xmlns:cx8="http://schemas.microsoft.com/office/drawing/2016/5/14/chartex" xmlns:mc="http://schemas.openxmlformats.org/markup-compatibility/2006" xmlns:aink="http://schemas.microsoft.com/office/drawing/2016/ink" xmlns:am3d="http://schemas.microsoft.com/office/drawing/2017/model3d" xmlns:o="urn:schemas-microsoft-com:office:office" xmlns:r="http://schemas.openxmlformats.org/officeDocument/2006/relationships" xmlns:m="http://schemas.openxmlformats.org/officeDocument/2006/math" xmlns:v="urn:schemas-microsoft-com:vml" xmlns:wp14="http://schemas.microsoft.com/office/word/2010/wordprocessingDrawing" xmlns:wp="http://schemas.openxmlformats.org/drawingml/2006/wordprocessingDrawing" xmlns:w10="urn:schemas-microsoft-com:office:word" xmlns:w="http://schemas.openxmlformats.org/wordprocessingml/2006/main" xmlns:w14="http://schemas.microsoft.com/office/word/2010/wordml" xmlns:w15="http://schemas.microsoft.com/office/word/2012/wordml" xmlns:w16cid="http://schemas.microsoft.com/office/word/2016/wordml/cid" xmlns:w16se="http://schemas.microsoft.com/office/word/2015/wordml/symex" xmlns:wpg="http://schemas.microsoft.com/office/word/2010/wordprocessingGroup" xmlns:wpi="http://schemas.microsoft.com/office/word/2010/wordprocessingInk" xmlns:wne="http://schemas.microsoft.com/office/word/2006/wordml" xmlns:wps="http://schemas.microsoft.com/office/word/2010/wordprocessingShape" mc:Ignorable="w14 w15 w16se w16cid wp14">
+<w:numbering xmlns:wpc="http://schemas.microsoft.com/office/word/2010/wordprocessingCanvas" xmlns:mc="http://schemas.openxmlformats.org/markup-compatibility/2006" xmlns:o="urn:schemas-microsoft-com:office:office" xmlns:r="http://schemas.openxmlformats.org/officeDocument/2006/relationships" xmlns:m="http://schemas.openxmlformats.org/officeDocument/2006/math" xmlns:v="urn:schemas-microsoft-com:vml" xmlns:wp14="http://schemas.microsoft.com/office/word/2010/wordprocessingDrawing" xmlns:wp="http://schemas.openxmlformats.org/drawingml/2006/wordprocessingDrawing" xmlns:w10="urn:schemas-microsoft-com:office:word" xmlns:w="http://schemas.openxmlformats.org/wordprocessingml/2006/main" xmlns:w14="http://schemas.microsoft.com/office/word/2010/wordml" xmlns:w15="http://schemas.microsoft.com/office/word/2012/wordml" xmlns:wpg="http://schemas.microsoft.com/office/word/2010/wordprocessingGroup" xmlns:wpi="http://schemas.microsoft.com/office/word/2010/wordprocessingInk" xmlns:wne="http://schemas.microsoft.com/office/word/2006/wordml" xmlns:wps="http://schemas.microsoft.com/office/word/2010/wordprocessingShape" mc:Ignorable="w14 w15 wp14">
   <w:abstractNum w:abstractNumId="0" w15:restartNumberingAfterBreak="0">
     <w:nsid w:val="2AEB30AF"/>
     <w:multiLevelType w:val="multilevel"/>
@@ -11746,7 +10198,7 @@
 </file>
 
 <file path=word/styles.xml><?xml version="1.0" encoding="utf-8"?>
-<w:styles xmlns:mc="http://schemas.openxmlformats.org/markup-compatibility/2006" xmlns:r="http://schemas.openxmlformats.org/officeDocument/2006/relationships" xmlns:w="http://schemas.openxmlformats.org/wordprocessingml/2006/main" xmlns:w14="http://schemas.microsoft.com/office/word/2010/wordml" xmlns:w15="http://schemas.microsoft.com/office/word/2012/wordml" xmlns:w16cid="http://schemas.microsoft.com/office/word/2016/wordml/cid" xmlns:w16se="http://schemas.microsoft.com/office/word/2015/wordml/symex" mc:Ignorable="w14 w15 w16se w16cid">
+<w:styles xmlns:mc="http://schemas.openxmlformats.org/markup-compatibility/2006" xmlns:r="http://schemas.openxmlformats.org/officeDocument/2006/relationships" xmlns:w="http://schemas.openxmlformats.org/wordprocessingml/2006/main" xmlns:w14="http://schemas.microsoft.com/office/word/2010/wordml" xmlns:w15="http://schemas.microsoft.com/office/word/2012/wordml" mc:Ignorable="w14 w15">
   <w:docDefaults>
     <w:rPrDefault>
       <w:rPr>
@@ -11756,7 +10208,7 @@
     </w:rPrDefault>
     <w:pPrDefault/>
   </w:docDefaults>
-  <w:latentStyles w:defLockedState="0" w:defUIPriority="99" w:defSemiHidden="0" w:defUnhideWhenUsed="0" w:defQFormat="0" w:count="375">
+  <w:latentStyles w:defLockedState="0" w:defUIPriority="99" w:defSemiHidden="0" w:defUnhideWhenUsed="0" w:defQFormat="0" w:count="371">
     <w:lsdException w:name="Normal" w:uiPriority="0" w:qFormat="1"/>
     <w:lsdException w:name="heading 1" w:uiPriority="9" w:qFormat="1"/>
     <w:lsdException w:name="heading 2" w:semiHidden="1" w:uiPriority="9" w:unhideWhenUsed="1" w:qFormat="1"/>
@@ -11862,6 +10314,7 @@
     <w:lsdException w:name="HTML Sample" w:semiHidden="1" w:unhideWhenUsed="1"/>
     <w:lsdException w:name="HTML Typewriter" w:semiHidden="1" w:unhideWhenUsed="1"/>
     <w:lsdException w:name="HTML Variable" w:semiHidden="1" w:unhideWhenUsed="1"/>
+    <w:lsdException w:name="Normal Table" w:semiHidden="1" w:unhideWhenUsed="1"/>
     <w:lsdException w:name="annotation subject" w:semiHidden="1" w:unhideWhenUsed="1"/>
     <w:lsdException w:name="No List" w:semiHidden="1" w:unhideWhenUsed="1"/>
     <w:lsdException w:name="Outline List 1" w:semiHidden="1" w:unhideWhenUsed="1"/>
@@ -11905,8 +10358,10 @@
     <w:lsdException w:name="Table Elegant" w:semiHidden="1" w:unhideWhenUsed="1"/>
     <w:lsdException w:name="Table Professional" w:semiHidden="1" w:unhideWhenUsed="1"/>
     <w:lsdException w:name="Table Subtle 1" w:semiHidden="1" w:unhideWhenUsed="1"/>
+    <w:lsdException w:name="Table Subtle 2" w:semiHidden="1" w:unhideWhenUsed="1"/>
     <w:lsdException w:name="Table Web 1" w:semiHidden="1" w:unhideWhenUsed="1"/>
     <w:lsdException w:name="Table Web 2" w:semiHidden="1" w:unhideWhenUsed="1"/>
+    <w:lsdException w:name="Table Web 3" w:semiHidden="1" w:unhideWhenUsed="1"/>
     <w:lsdException w:name="Balloon Text" w:semiHidden="1" w:unhideWhenUsed="1"/>
     <w:lsdException w:name="Table Grid" w:uiPriority="39"/>
     <w:lsdException w:name="Table Theme" w:semiHidden="1" w:unhideWhenUsed="1"/>
@@ -12125,10 +10580,6 @@
     <w:lsdException w:name="List Table 5 Dark Accent 6" w:uiPriority="50"/>
     <w:lsdException w:name="List Table 6 Colorful Accent 6" w:uiPriority="51"/>
     <w:lsdException w:name="List Table 7 Colorful Accent 6" w:uiPriority="52"/>
-    <w:lsdException w:name="Mention" w:semiHidden="1" w:unhideWhenUsed="1"/>
-    <w:lsdException w:name="Smart Hyperlink" w:semiHidden="1" w:unhideWhenUsed="1"/>
-    <w:lsdException w:name="Hashtag" w:semiHidden="1" w:unhideWhenUsed="1"/>
-    <w:lsdException w:name="Unresolved Mention" w:semiHidden="1" w:unhideWhenUsed="1"/>
   </w:latentStyles>
   <w:style w:type="paragraph" w:default="1" w:styleId="Normal">
     <w:name w:val="Normal"/>
